--- a/report/T2P2Report.docx
+++ b/report/T2P2Report.docx
@@ -45,15 +45,7 @@
         <w:jc w:val="both"/>
       </w:pPr>
       <w:r>
-        <w:t xml:space="preserve">Localization is one key topic of general mobile robot navigation task. In this project, we would like to simulate a mobile robot identifying its location in the virtual environment and then traveling to a designated target location. The simulation was conducted in Gazebo and </w:t>
-      </w:r>
-      <w:proofErr w:type="spellStart"/>
-      <w:r>
-        <w:t>RViz</w:t>
-      </w:r>
-      <w:proofErr w:type="spellEnd"/>
-      <w:r>
-        <w:t xml:space="preserve"> environment and t</w:t>
+        <w:t>Localization is one key topic of general mobile robot navigation task. In this project, we would like to simulate a mobile robot identifying its location in the virtual environment and then traveling to a designated target location. The simulation was conducted in Gazebo and RViz environment and t</w:t>
       </w:r>
       <w:r>
         <w:rPr>
@@ -589,15 +581,7 @@
         <w:t>This simulation is conducted in a Gazeb</w:t>
       </w:r>
       <w:r>
-        <w:t xml:space="preserve">o environment with </w:t>
-      </w:r>
-      <w:proofErr w:type="spellStart"/>
-      <w:r>
-        <w:t>RViz</w:t>
-      </w:r>
-      <w:proofErr w:type="spellEnd"/>
-      <w:r>
-        <w:t xml:space="preserve"> for visu</w:t>
+        <w:t>o environment with RViz for visu</w:t>
       </w:r>
       <w:r>
         <w:t>alization of the mobile robot and virtual world. The following sections will describe simulation project formation, packaged used,</w:t>
@@ -696,31 +680,7 @@
         <w:t>Worlds</w:t>
       </w:r>
       <w:r>
-        <w:t xml:space="preserve"> – this folder contains the files that define the world. The </w:t>
-      </w:r>
-      <w:proofErr w:type="spellStart"/>
-      <w:r>
-        <w:t>udacity_world</w:t>
-      </w:r>
-      <w:proofErr w:type="spellEnd"/>
-      <w:r>
-        <w:t xml:space="preserve"> file is the blank world with ground plane, a light source, and a camera. The </w:t>
-      </w:r>
-      <w:proofErr w:type="spellStart"/>
-      <w:r>
-        <w:t>jackal_race</w:t>
-      </w:r>
-      <w:proofErr w:type="spellEnd"/>
-      <w:r>
-        <w:t xml:space="preserve"> world </w:t>
-      </w:r>
-      <w:proofErr w:type="gramStart"/>
-      <w:r>
-        <w:t>define</w:t>
-      </w:r>
-      <w:proofErr w:type="gramEnd"/>
-      <w:r>
-        <w:t xml:space="preserve"> the maze for </w:t>
+        <w:t xml:space="preserve"> – this folder contains the files that define the world. The udacity_world file is the blank world with ground plane, a light source, and a camera. The jackal_race world define the maze for </w:t>
       </w:r>
       <w:r>
         <w:t>navigation test.</w:t>
@@ -749,41 +709,21 @@
       <w:r>
         <w:t xml:space="preserve">this folder contains the robot description. </w:t>
       </w:r>
-      <w:proofErr w:type="spellStart"/>
       <w:r>
         <w:rPr>
           <w:i/>
         </w:rPr>
-        <w:t>Udacity_</w:t>
-      </w:r>
-      <w:proofErr w:type="gramStart"/>
+        <w:t>Udacity_bot.gazebo</w:t>
+      </w:r>
+      <w:r>
+        <w:t xml:space="preserve"> defines the sensor plug-in, hokuyo leaser plug-in and the differential drive controller. </w:t>
+      </w:r>
       <w:r>
         <w:rPr>
           <w:i/>
         </w:rPr>
-        <w:t>bot.gazebo</w:t>
-      </w:r>
-      <w:proofErr w:type="spellEnd"/>
-      <w:proofErr w:type="gramEnd"/>
-      <w:r>
-        <w:t xml:space="preserve"> defines the sensor plug-in, </w:t>
-      </w:r>
-      <w:proofErr w:type="spellStart"/>
-      <w:r>
-        <w:t>hokuyo</w:t>
-      </w:r>
-      <w:proofErr w:type="spellEnd"/>
-      <w:r>
-        <w:t xml:space="preserve"> leaser plug-in and the differential drive controller. </w:t>
-      </w:r>
-      <w:proofErr w:type="spellStart"/>
-      <w:r>
-        <w:rPr>
-          <w:i/>
-        </w:rPr>
         <w:t>Udacity_bot</w:t>
       </w:r>
-      <w:proofErr w:type="spellEnd"/>
       <w:r>
         <w:t xml:space="preserve"> defines the physical features of the robot model.</w:t>
       </w:r>
@@ -811,33 +751,21 @@
       <w:r>
         <w:t xml:space="preserve">this folder contains </w:t>
       </w:r>
-      <w:proofErr w:type="spellStart"/>
       <w:r>
         <w:rPr>
           <w:i/>
         </w:rPr>
-        <w:t>Jackal_</w:t>
-      </w:r>
-      <w:proofErr w:type="gramStart"/>
+        <w:t>Jackal_race.yaml</w:t>
+      </w:r>
+      <w:r>
+        <w:t xml:space="preserve"> and </w:t>
+      </w:r>
       <w:r>
         <w:rPr>
           <w:i/>
         </w:rPr>
-        <w:t>race.yaml</w:t>
-      </w:r>
-      <w:proofErr w:type="spellEnd"/>
-      <w:proofErr w:type="gramEnd"/>
-      <w:r>
-        <w:t xml:space="preserve"> and </w:t>
-      </w:r>
-      <w:proofErr w:type="spellStart"/>
-      <w:r>
-        <w:rPr>
-          <w:i/>
-        </w:rPr>
         <w:t>jackal_race.pgm</w:t>
       </w:r>
-      <w:proofErr w:type="spellEnd"/>
       <w:r>
         <w:t xml:space="preserve"> which define the map used in this</w:t>
       </w:r>
@@ -930,14 +858,12 @@
       <w:r>
         <w:t xml:space="preserve">contains the mesh files used in the project. </w:t>
       </w:r>
-      <w:proofErr w:type="spellStart"/>
       <w:r>
         <w:rPr>
           <w:i/>
         </w:rPr>
         <w:t>holuyo.dae</w:t>
       </w:r>
-      <w:proofErr w:type="spellEnd"/>
       <w:r>
         <w:t xml:space="preserve"> is placed here.</w:t>
       </w:r>
@@ -975,45 +901,14 @@
         </w:numPr>
         <w:ind w:leftChars="0"/>
       </w:pPr>
-      <w:proofErr w:type="spellStart"/>
-      <w:r>
-        <w:t>Udacity_</w:t>
-      </w:r>
-      <w:proofErr w:type="gramStart"/>
-      <w:r>
-        <w:t>world.launch</w:t>
-      </w:r>
-      <w:proofErr w:type="spellEnd"/>
-      <w:proofErr w:type="gramEnd"/>
-      <w:r>
-        <w:t xml:space="preserve"> – launches the </w:t>
-      </w:r>
-      <w:proofErr w:type="spellStart"/>
-      <w:r>
-        <w:t>robot_description.launch</w:t>
-      </w:r>
-      <w:proofErr w:type="spellEnd"/>
-      <w:r>
-        <w:t xml:space="preserve"> file and </w:t>
-      </w:r>
-      <w:proofErr w:type="spellStart"/>
-      <w:r>
-        <w:t>jackal_race.world</w:t>
-      </w:r>
-      <w:proofErr w:type="spellEnd"/>
-      <w:r>
-        <w:t>. It also launches</w:t>
-      </w:r>
-      <w:r>
-        <w:t xml:space="preserve"> </w:t>
-      </w:r>
-      <w:proofErr w:type="spellStart"/>
-      <w:r>
-        <w:t>RViz</w:t>
-      </w:r>
-      <w:proofErr w:type="spellEnd"/>
-      <w:r>
-        <w:t xml:space="preserve"> and spawns the robot in Gazebo.</w:t>
+      <w:r>
+        <w:t>Udacity_world.launch</w:t>
+      </w:r>
+      <w:r>
+        <w:t xml:space="preserve"> – launches the robot_description.launch file and jackal_race.world. It also launches</w:t>
+      </w:r>
+      <w:r>
+        <w:t xml:space="preserve"> RViz and spawns the robot in Gazebo.</w:t>
       </w:r>
     </w:p>
     <w:p>
@@ -1025,45 +920,11 @@
         </w:numPr>
         <w:ind w:leftChars="0"/>
       </w:pPr>
-      <w:proofErr w:type="spellStart"/>
       <w:r>
         <w:t>Amcl.launch</w:t>
       </w:r>
-      <w:proofErr w:type="spellEnd"/>
-      <w:r>
-        <w:t xml:space="preserve"> – launches the map server, places the map frame at the </w:t>
-      </w:r>
-      <w:proofErr w:type="spellStart"/>
-      <w:r>
-        <w:t>odometry</w:t>
-      </w:r>
-      <w:proofErr w:type="spellEnd"/>
-      <w:r>
-        <w:t xml:space="preserve"> frame, launches the </w:t>
-      </w:r>
-      <w:proofErr w:type="spellStart"/>
-      <w:r>
-        <w:t>acml</w:t>
-      </w:r>
-      <w:proofErr w:type="spellEnd"/>
-      <w:r>
-        <w:t xml:space="preserve"> localization package, the </w:t>
-      </w:r>
-      <w:proofErr w:type="spellStart"/>
-      <w:r>
-        <w:t>move_base</w:t>
-      </w:r>
-      <w:proofErr w:type="spellEnd"/>
-      <w:r>
-        <w:t xml:space="preserve"> package, and the </w:t>
-      </w:r>
-      <w:proofErr w:type="spellStart"/>
-      <w:r>
-        <w:t>tf</w:t>
-      </w:r>
-      <w:proofErr w:type="spellEnd"/>
-      <w:r>
-        <w:t xml:space="preserve"> package.</w:t>
+      <w:r>
+        <w:t xml:space="preserve"> – launches the map server, places the map frame at the odometry frame, launches the acml localization package, the move_base package, and the tf package.</w:t>
       </w:r>
     </w:p>
     <w:p>
@@ -1075,81 +936,25 @@
         </w:numPr>
         <w:ind w:leftChars="0"/>
       </w:pPr>
-      <w:proofErr w:type="spellStart"/>
-      <w:r>
-        <w:t>Robot_</w:t>
-      </w:r>
-      <w:proofErr w:type="gramStart"/>
-      <w:r>
-        <w:t>description.launch</w:t>
-      </w:r>
-      <w:proofErr w:type="spellEnd"/>
-      <w:proofErr w:type="gramEnd"/>
-      <w:r>
-        <w:t xml:space="preserve"> – launches </w:t>
-      </w:r>
-      <w:proofErr w:type="spellStart"/>
-      <w:r>
-        <w:t>joint_state</w:t>
-      </w:r>
-      <w:proofErr w:type="spellEnd"/>
-      <w:r>
-        <w:t xml:space="preserve"> publisher, which sends joint values, the </w:t>
-      </w:r>
-      <w:proofErr w:type="spellStart"/>
-      <w:r>
-        <w:t>robot_state</w:t>
-      </w:r>
-      <w:proofErr w:type="spellEnd"/>
-      <w:r>
-        <w:t xml:space="preserve"> publisher, which sends robot states to </w:t>
-      </w:r>
-      <w:proofErr w:type="spellStart"/>
-      <w:r>
-        <w:t>tf</w:t>
-      </w:r>
-      <w:proofErr w:type="spellEnd"/>
-      <w:r>
-        <w:t xml:space="preserve"> and the </w:t>
-      </w:r>
-      <w:proofErr w:type="spellStart"/>
-      <w:r>
-        <w:t>robot_description</w:t>
-      </w:r>
-      <w:proofErr w:type="spellEnd"/>
-      <w:r>
-        <w:t xml:space="preserve">, which sends the robot URDF to the </w:t>
-      </w:r>
-      <w:proofErr w:type="spellStart"/>
-      <w:r>
-        <w:t>param</w:t>
-      </w:r>
-      <w:proofErr w:type="spellEnd"/>
-      <w:r>
-        <w:t xml:space="preserve"> server.</w:t>
-      </w:r>
-    </w:p>
-    <w:p>
-      <w:pPr>
-        <w:jc w:val="both"/>
-      </w:pPr>
-      <w:r>
-        <w:t xml:space="preserve">In addition to the launch files, </w:t>
-      </w:r>
-      <w:proofErr w:type="spellStart"/>
-      <w:r>
-        <w:t>RViz</w:t>
-      </w:r>
-      <w:proofErr w:type="spellEnd"/>
-      <w:r>
-        <w:t xml:space="preserve"> configuration file is also placed here for the software to be open </w:t>
-      </w:r>
-    </w:p>
-    <w:p>
-      <w:pPr>
-        <w:jc w:val="both"/>
-      </w:pPr>
-      <w:proofErr w:type="spellStart"/>
+      <w:r>
+        <w:t>Robot_description.launch</w:t>
+      </w:r>
+      <w:r>
+        <w:t xml:space="preserve"> – launches joint_state publisher, which sends joint values, the robot_state publisher, which sends robot states to tf and the robot_description, which sends the robot URDF to the param server.</w:t>
+      </w:r>
+    </w:p>
+    <w:p>
+      <w:pPr>
+        <w:jc w:val="both"/>
+      </w:pPr>
+      <w:r>
+        <w:t xml:space="preserve">In addition to the launch files, RViz configuration file is also placed here for the software to be open </w:t>
+      </w:r>
+    </w:p>
+    <w:p>
+      <w:pPr>
+        <w:jc w:val="both"/>
+      </w:pPr>
       <w:r>
         <w:rPr>
           <w:b/>
@@ -1157,7 +962,6 @@
         </w:rPr>
         <w:t>Config</w:t>
       </w:r>
-      <w:proofErr w:type="spellEnd"/>
       <w:r>
         <w:t xml:space="preserve"> – this folder contains the parameters configuration files</w:t>
       </w:r>
@@ -1174,8 +978,6 @@
         </w:numPr>
         <w:ind w:leftChars="0"/>
       </w:pPr>
-      <w:proofErr w:type="spellStart"/>
-      <w:proofErr w:type="gramStart"/>
       <w:r>
         <w:rPr>
           <w:i/>
@@ -1188,26 +990,11 @@
         </w:rPr>
         <w:t>mcl.yaml</w:t>
       </w:r>
-      <w:proofErr w:type="spellEnd"/>
-      <w:proofErr w:type="gramEnd"/>
-      <w:r>
-        <w:t xml:space="preserve"> – this contains </w:t>
-      </w:r>
-      <w:proofErr w:type="spellStart"/>
-      <w:r>
-        <w:t>acml</w:t>
-      </w:r>
-      <w:proofErr w:type="spellEnd"/>
-      <w:r>
-        <w:t xml:space="preserve"> filter parameters, laser model parameters, </w:t>
-      </w:r>
-      <w:proofErr w:type="spellStart"/>
-      <w:r>
-        <w:t>Odometry</w:t>
-      </w:r>
-      <w:proofErr w:type="spellEnd"/>
-      <w:r>
-        <w:t xml:space="preserve"> model parameters</w:t>
+      <w:r>
+        <w:t xml:space="preserve"> – this contains acml filter parameters, laser model parameters, </w:t>
+      </w:r>
+      <w:r>
+        <w:t>Odometry model parameters</w:t>
       </w:r>
       <w:r>
         <w:t>.</w:t>
@@ -1222,7 +1009,6 @@
         </w:numPr>
         <w:ind w:leftChars="0"/>
       </w:pPr>
-      <w:proofErr w:type="spellStart"/>
       <w:r>
         <w:rPr>
           <w:i/>
@@ -1233,25 +1019,11 @@
         <w:rPr>
           <w:i/>
         </w:rPr>
-        <w:t>_local_planner_</w:t>
-      </w:r>
-      <w:proofErr w:type="gramStart"/>
-      <w:r>
-        <w:rPr>
-          <w:i/>
-        </w:rPr>
-        <w:t>params.yaml</w:t>
-      </w:r>
-      <w:proofErr w:type="spellEnd"/>
-      <w:proofErr w:type="gramEnd"/>
-      <w:r>
-        <w:t xml:space="preserve"> – this contains parameters for </w:t>
-      </w:r>
-      <w:proofErr w:type="spellStart"/>
-      <w:r>
-        <w:t>base_local_planner</w:t>
-      </w:r>
-      <w:proofErr w:type="spellEnd"/>
+        <w:t>_local_planner_params.yaml</w:t>
+      </w:r>
+      <w:r>
+        <w:t xml:space="preserve"> – this contains parameters for base_local_planner</w:t>
+      </w:r>
     </w:p>
     <w:p>
       <w:pPr>
@@ -1262,7 +1034,6 @@
         </w:numPr>
         <w:ind w:leftChars="0"/>
       </w:pPr>
-      <w:proofErr w:type="spellStart"/>
       <w:r>
         <w:rPr>
           <w:i/>
@@ -1273,17 +1044,8 @@
         <w:rPr>
           <w:i/>
         </w:rPr>
-        <w:t>_common_</w:t>
-      </w:r>
-      <w:proofErr w:type="gramStart"/>
-      <w:r>
-        <w:rPr>
-          <w:i/>
-        </w:rPr>
-        <w:t>params.yaml</w:t>
-      </w:r>
-      <w:proofErr w:type="spellEnd"/>
-      <w:proofErr w:type="gramEnd"/>
+        <w:t>_common_params.yaml</w:t>
+      </w:r>
       <w:r>
         <w:t xml:space="preserve"> – this contains parameters for both global and local cost maps</w:t>
       </w:r>
@@ -1297,7 +1059,6 @@
         </w:numPr>
         <w:ind w:leftChars="0"/>
       </w:pPr>
-      <w:proofErr w:type="spellStart"/>
       <w:r>
         <w:rPr>
           <w:i/>
@@ -1308,17 +1069,8 @@
         <w:rPr>
           <w:i/>
         </w:rPr>
-        <w:t>_params_</w:t>
-      </w:r>
-      <w:proofErr w:type="gramStart"/>
-      <w:r>
-        <w:rPr>
-          <w:i/>
-        </w:rPr>
-        <w:t>template.yaml</w:t>
-      </w:r>
-      <w:proofErr w:type="spellEnd"/>
-      <w:proofErr w:type="gramEnd"/>
+        <w:t>_params_template.yaml</w:t>
+      </w:r>
       <w:r>
         <w:t xml:space="preserve"> – this is a template file containing all parameters for both global and local cost maps</w:t>
       </w:r>
@@ -1332,7 +1084,6 @@
         </w:numPr>
         <w:ind w:leftChars="0"/>
       </w:pPr>
-      <w:proofErr w:type="spellStart"/>
       <w:r>
         <w:rPr>
           <w:i/>
@@ -1343,17 +1094,8 @@
         <w:rPr>
           <w:i/>
         </w:rPr>
-        <w:t>_costmap_</w:t>
-      </w:r>
-      <w:proofErr w:type="gramStart"/>
-      <w:r>
-        <w:rPr>
-          <w:i/>
-        </w:rPr>
-        <w:t>params.yaml</w:t>
-      </w:r>
-      <w:proofErr w:type="spellEnd"/>
-      <w:proofErr w:type="gramEnd"/>
+        <w:t>_costmap_params.yaml</w:t>
+      </w:r>
       <w:r>
         <w:t xml:space="preserve"> – this contains parameters for global cost maps</w:t>
       </w:r>
@@ -1367,7 +1109,6 @@
         </w:numPr>
         <w:ind w:leftChars="0"/>
       </w:pPr>
-      <w:proofErr w:type="spellStart"/>
       <w:r>
         <w:rPr>
           <w:i/>
@@ -1378,17 +1119,8 @@
         <w:rPr>
           <w:i/>
         </w:rPr>
-        <w:t>_costmap_</w:t>
-      </w:r>
-      <w:proofErr w:type="gramStart"/>
-      <w:r>
-        <w:rPr>
-          <w:i/>
-        </w:rPr>
-        <w:t>params.yaml</w:t>
-      </w:r>
-      <w:proofErr w:type="spellEnd"/>
-      <w:proofErr w:type="gramEnd"/>
+        <w:t>_costmap_params.yaml</w:t>
+      </w:r>
       <w:r>
         <w:t xml:space="preserve"> – this contains parameters for local cost maps</w:t>
       </w:r>
@@ -1424,35 +1156,7 @@
         <w:rPr>
           <w:rFonts w:hint="eastAsia"/>
         </w:rPr>
-        <w:t>In this project, a standard template robot model (</w:t>
-      </w:r>
-      <w:proofErr w:type="spellStart"/>
-      <w:r>
-        <w:rPr>
-          <w:rFonts w:hint="eastAsia"/>
-        </w:rPr>
-        <w:t>udacity_bot</w:t>
-      </w:r>
-      <w:proofErr w:type="spellEnd"/>
-      <w:r>
-        <w:rPr>
-          <w:rFonts w:hint="eastAsia"/>
-        </w:rPr>
-        <w:t>) was provided for the first trial, and then a second robot (</w:t>
-      </w:r>
-      <w:proofErr w:type="spellStart"/>
-      <w:r>
-        <w:rPr>
-          <w:rFonts w:hint="eastAsia"/>
-        </w:rPr>
-        <w:t>my_bot</w:t>
-      </w:r>
-      <w:proofErr w:type="spellEnd"/>
-      <w:r>
-        <w:rPr>
-          <w:rFonts w:hint="eastAsia"/>
-        </w:rPr>
-        <w:t>) was created based on the first one.</w:t>
+        <w:t>In this project, a standard template robot model (udacity_bot) was provided for the first trial, and then a second robot (my_bot) was created based on the first one.</w:t>
       </w:r>
       <w:r>
         <w:rPr>
@@ -1467,21 +1171,7 @@
         <w:rPr>
           <w:rFonts w:hint="eastAsia"/>
         </w:rPr>
-        <w:t xml:space="preserve"> shape </w:t>
-      </w:r>
-      <w:proofErr w:type="gramStart"/>
-      <w:r>
-        <w:rPr>
-          <w:rFonts w:hint="eastAsia"/>
-        </w:rPr>
-        <w:t>are</w:t>
-      </w:r>
-      <w:proofErr w:type="gramEnd"/>
-      <w:r>
-        <w:rPr>
-          <w:rFonts w:hint="eastAsia"/>
-        </w:rPr>
-        <w:t xml:space="preserve"> shown below:</w:t>
+        <w:t xml:space="preserve"> shape are shown below:</w:t>
       </w:r>
     </w:p>
     <w:tbl>
@@ -1503,11 +1193,9 @@
             <w:pPr>
               <w:jc w:val="center"/>
             </w:pPr>
-            <w:proofErr w:type="spellStart"/>
             <w:r>
               <w:t>Udacity_bot</w:t>
             </w:r>
-            <w:proofErr w:type="spellEnd"/>
           </w:p>
         </w:tc>
         <w:tc>
@@ -1518,11 +1206,9 @@
             <w:pPr>
               <w:jc w:val="center"/>
             </w:pPr>
-            <w:proofErr w:type="spellStart"/>
             <w:r>
               <w:t>My_bot</w:t>
             </w:r>
-            <w:proofErr w:type="spellEnd"/>
           </w:p>
         </w:tc>
       </w:tr>
@@ -1692,21 +1378,8 @@
       <w:pPr>
         <w:jc w:val="both"/>
       </w:pPr>
-      <w:proofErr w:type="spellStart"/>
-      <w:r>
-        <w:t>My_bot</w:t>
-      </w:r>
-      <w:proofErr w:type="spellEnd"/>
-      <w:r>
-        <w:t xml:space="preserve"> robot was designed based on the </w:t>
-      </w:r>
-      <w:proofErr w:type="spellStart"/>
-      <w:r>
-        <w:t>udacity_bot</w:t>
-      </w:r>
-      <w:proofErr w:type="spellEnd"/>
-      <w:r>
-        <w:t xml:space="preserve">. The base dimension remains the same. </w:t>
+      <w:r>
+        <w:t xml:space="preserve">My_bot robot was designed based on the udacity_bot. The base dimension remains the same. </w:t>
       </w:r>
       <w:r>
         <w:t>Two additional wheels are added, one to each side. Two semi-disc shape bumpers are added, one in the front and one in the back. The camera and laser sensor locations are slightly changed to accommodate the additional parts.</w:t>
@@ -1737,33 +1410,20 @@
         <w:jc w:val="both"/>
       </w:pPr>
       <w:r>
-        <w:t xml:space="preserve">Following sections are collections configuration parameters used in this project to </w:t>
-      </w:r>
-      <w:proofErr w:type="spellStart"/>
-      <w:r>
-        <w:t>adjuct</w:t>
-      </w:r>
-      <w:proofErr w:type="spellEnd"/>
-      <w:r>
-        <w:t xml:space="preserve"> the robot performance. Most of the parameters remain the same for both robot models.</w:t>
-      </w:r>
-    </w:p>
-    <w:p>
-      <w:pPr>
-        <w:jc w:val="both"/>
-      </w:pPr>
-    </w:p>
-    <w:p>
-      <w:pPr>
-        <w:jc w:val="both"/>
-      </w:pPr>
-      <w:proofErr w:type="spellStart"/>
-      <w:r>
-        <w:t>base_local_planner_params</w:t>
-      </w:r>
-      <w:proofErr w:type="spellEnd"/>
-      <w:r>
-        <w:t>:</w:t>
+        <w:t>Following sections are collections configuration parameters used in this project to adjuct the robot performance. Most of the parameters remain the same for both robot models.</w:t>
+      </w:r>
+    </w:p>
+    <w:p>
+      <w:pPr>
+        <w:jc w:val="both"/>
+      </w:pPr>
+    </w:p>
+    <w:p>
+      <w:pPr>
+        <w:jc w:val="both"/>
+      </w:pPr>
+      <w:r>
+        <w:t>base_local_planner_params:</w:t>
       </w:r>
     </w:p>
     <w:tbl>
@@ -1785,11 +1445,9 @@
             <w:pPr>
               <w:jc w:val="both"/>
             </w:pPr>
-            <w:proofErr w:type="spellStart"/>
             <w:r>
               <w:t>controller_frequency</w:t>
             </w:r>
-            <w:proofErr w:type="spellEnd"/>
           </w:p>
         </w:tc>
         <w:tc>
@@ -1815,11 +1473,9 @@
             <w:pPr>
               <w:jc w:val="both"/>
             </w:pPr>
-            <w:proofErr w:type="spellStart"/>
             <w:r>
               <w:t>oscillation_reset_dist</w:t>
             </w:r>
-            <w:proofErr w:type="spellEnd"/>
           </w:p>
         </w:tc>
         <w:tc>
@@ -1845,11 +1501,9 @@
             <w:pPr>
               <w:jc w:val="both"/>
             </w:pPr>
-            <w:proofErr w:type="spellStart"/>
             <w:r>
               <w:t>escape_vel</w:t>
             </w:r>
-            <w:proofErr w:type="spellEnd"/>
           </w:p>
         </w:tc>
         <w:tc>
@@ -1877,21 +1531,8 @@
         <w:ind w:leftChars="0"/>
         <w:jc w:val="both"/>
       </w:pPr>
-      <w:proofErr w:type="spellStart"/>
-      <w:r>
-        <w:t>controller_frequency</w:t>
-      </w:r>
-      <w:proofErr w:type="spellEnd"/>
-      <w:r>
-        <w:t xml:space="preserve"> was reduced to 10.0 from 20.0, and </w:t>
-      </w:r>
-      <w:proofErr w:type="spellStart"/>
-      <w:r>
-        <w:t>oscillation_reset_dist</w:t>
-      </w:r>
-      <w:proofErr w:type="spellEnd"/>
-      <w:r>
-        <w:t xml:space="preserve"> was set to double the size to reduce the computation effort.</w:t>
+      <w:r>
+        <w:t>controller_frequency was reduced to 10.0 from 20.0, and oscillation_reset_dist was set to double the size to reduce the computation effort.</w:t>
       </w:r>
     </w:p>
     <w:p>
@@ -1904,37 +1545,22 @@
         <w:ind w:leftChars="0"/>
         <w:jc w:val="both"/>
       </w:pPr>
-      <w:proofErr w:type="spellStart"/>
-      <w:r>
-        <w:t>escape_vel</w:t>
-      </w:r>
-      <w:proofErr w:type="spellEnd"/>
-      <w:r>
-        <w:t xml:space="preserve"> was increased to allow the robot turn away </w:t>
-      </w:r>
-      <w:proofErr w:type="gramStart"/>
-      <w:r>
-        <w:t>more easier</w:t>
-      </w:r>
-      <w:proofErr w:type="gramEnd"/>
-      <w:r>
-        <w:t xml:space="preserve"> when it got stuck.</w:t>
-      </w:r>
-    </w:p>
-    <w:p>
-      <w:pPr>
-        <w:jc w:val="both"/>
-      </w:pPr>
-    </w:p>
-    <w:p>
-      <w:pPr>
-        <w:jc w:val="both"/>
-      </w:pPr>
-      <w:proofErr w:type="spellStart"/>
+      <w:r>
+        <w:t>escape_vel was increased to allow the robot turn away more easier when it got stuck.</w:t>
+      </w:r>
+    </w:p>
+    <w:p>
+      <w:pPr>
+        <w:jc w:val="both"/>
+      </w:pPr>
+    </w:p>
+    <w:p>
+      <w:pPr>
+        <w:jc w:val="both"/>
+      </w:pPr>
       <w:r>
         <w:t>costmap_common_params</w:t>
       </w:r>
-      <w:proofErr w:type="spellEnd"/>
     </w:p>
     <w:tbl>
       <w:tblPr>
@@ -1955,11 +1581,9 @@
             <w:pPr>
               <w:jc w:val="both"/>
             </w:pPr>
-            <w:proofErr w:type="spellStart"/>
             <w:r>
               <w:t>obstacle_range</w:t>
             </w:r>
-            <w:proofErr w:type="spellEnd"/>
           </w:p>
         </w:tc>
         <w:tc>
@@ -1985,11 +1609,9 @@
             <w:pPr>
               <w:jc w:val="both"/>
             </w:pPr>
-            <w:proofErr w:type="spellStart"/>
             <w:r>
               <w:t>raytrace_range</w:t>
             </w:r>
-            <w:proofErr w:type="spellEnd"/>
           </w:p>
         </w:tc>
         <w:tc>
@@ -2017,37 +1639,22 @@
         <w:ind w:leftChars="0"/>
         <w:jc w:val="both"/>
       </w:pPr>
-      <w:proofErr w:type="spellStart"/>
-      <w:r>
-        <w:t>obstacle_range</w:t>
-      </w:r>
-      <w:proofErr w:type="spellEnd"/>
-      <w:r>
-        <w:t xml:space="preserve"> and </w:t>
-      </w:r>
-      <w:proofErr w:type="spellStart"/>
-      <w:r>
-        <w:t>raytrace_range</w:t>
-      </w:r>
-      <w:proofErr w:type="spellEnd"/>
-      <w:r>
-        <w:t xml:space="preserve"> was set to 3.0 and 7.0, respectively, to increase the clearance between planned robot path to the obstacles (wall).</w:t>
-      </w:r>
-    </w:p>
-    <w:p>
-      <w:pPr>
-        <w:jc w:val="both"/>
-      </w:pPr>
-    </w:p>
-    <w:p>
-      <w:pPr>
-        <w:jc w:val="both"/>
-      </w:pPr>
-      <w:proofErr w:type="spellStart"/>
+      <w:r>
+        <w:t>obstacle_range and raytrace_range was set to 3.0 and 7.0, respectively, to increase the clearance between planned robot path to the obstacles (wall).</w:t>
+      </w:r>
+    </w:p>
+    <w:p>
+      <w:pPr>
+        <w:jc w:val="both"/>
+      </w:pPr>
+    </w:p>
+    <w:p>
+      <w:pPr>
+        <w:jc w:val="both"/>
+      </w:pPr>
       <w:r>
         <w:t>global_costmap_params</w:t>
       </w:r>
-      <w:proofErr w:type="spellEnd"/>
     </w:p>
     <w:tbl>
       <w:tblPr>
@@ -2068,11 +1675,9 @@
             <w:pPr>
               <w:jc w:val="both"/>
             </w:pPr>
-            <w:proofErr w:type="spellStart"/>
             <w:r>
               <w:t>update_frequency</w:t>
             </w:r>
-            <w:proofErr w:type="spellEnd"/>
           </w:p>
         </w:tc>
         <w:tc>
@@ -2098,11 +1703,9 @@
             <w:pPr>
               <w:jc w:val="both"/>
             </w:pPr>
-            <w:proofErr w:type="spellStart"/>
             <w:r>
               <w:t>publish_frequency</w:t>
             </w:r>
-            <w:proofErr w:type="spellEnd"/>
           </w:p>
         </w:tc>
         <w:tc>
@@ -2187,15 +1790,7 @@
         <w:jc w:val="both"/>
       </w:pPr>
       <w:r>
-        <w:t xml:space="preserve">global </w:t>
-      </w:r>
-      <w:proofErr w:type="spellStart"/>
-      <w:r>
-        <w:t>costmap</w:t>
-      </w:r>
-      <w:proofErr w:type="spellEnd"/>
-      <w:r>
-        <w:t xml:space="preserve"> size are also reduced 30x30 to avoid extensive computation effort.</w:t>
+        <w:t>global costmap size are also reduced 30x30 to avoid extensive computation effort.</w:t>
       </w:r>
     </w:p>
     <w:p>
@@ -2221,11 +1816,9 @@
       <w:pPr>
         <w:jc w:val="both"/>
       </w:pPr>
-      <w:proofErr w:type="spellStart"/>
       <w:r>
         <w:t>local_costmap_params</w:t>
       </w:r>
-      <w:proofErr w:type="spellEnd"/>
     </w:p>
     <w:tbl>
       <w:tblPr>
@@ -2246,11 +1839,9 @@
             <w:pPr>
               <w:jc w:val="both"/>
             </w:pPr>
-            <w:proofErr w:type="spellStart"/>
             <w:r>
               <w:t>update_frequency</w:t>
             </w:r>
-            <w:proofErr w:type="spellEnd"/>
           </w:p>
         </w:tc>
         <w:tc>
@@ -2276,11 +1867,9 @@
             <w:pPr>
               <w:jc w:val="both"/>
             </w:pPr>
-            <w:proofErr w:type="spellStart"/>
             <w:r>
               <w:t>publish_frequency</w:t>
             </w:r>
-            <w:proofErr w:type="spellEnd"/>
           </w:p>
         </w:tc>
         <w:tc>
@@ -2365,15 +1954,7 @@
         <w:jc w:val="both"/>
       </w:pPr>
       <w:r>
-        <w:t xml:space="preserve">local </w:t>
-      </w:r>
-      <w:proofErr w:type="spellStart"/>
-      <w:r>
-        <w:t>costmap</w:t>
-      </w:r>
-      <w:proofErr w:type="spellEnd"/>
-      <w:r>
-        <w:t xml:space="preserve"> size are also reduced and 5x5 to avoid extensive computation effort.</w:t>
+        <w:t>local costmap size are also reduced and 5x5 to avoid extensive computation effort.</w:t>
       </w:r>
     </w:p>
     <w:p>
@@ -2401,11 +1982,9 @@
       <w:pPr>
         <w:jc w:val="both"/>
       </w:pPr>
-      <w:proofErr w:type="spellStart"/>
       <w:r>
         <w:t>Amcl</w:t>
       </w:r>
-      <w:proofErr w:type="spellEnd"/>
       <w:r>
         <w:t xml:space="preserve"> parameters</w:t>
       </w:r>
@@ -2429,11 +2008,9 @@
             <w:pPr>
               <w:jc w:val="both"/>
             </w:pPr>
-            <w:proofErr w:type="spellStart"/>
             <w:r>
               <w:t>max_particles</w:t>
             </w:r>
-            <w:proofErr w:type="spellEnd"/>
           </w:p>
         </w:tc>
         <w:tc>
@@ -2459,11 +2036,9 @@
             <w:pPr>
               <w:jc w:val="both"/>
             </w:pPr>
-            <w:proofErr w:type="spellStart"/>
             <w:r>
               <w:t>min_particles</w:t>
             </w:r>
-            <w:proofErr w:type="spellEnd"/>
           </w:p>
         </w:tc>
         <w:tc>
@@ -2489,11 +2064,9 @@
             <w:pPr>
               <w:jc w:val="both"/>
             </w:pPr>
-            <w:proofErr w:type="spellStart"/>
             <w:r>
               <w:t>transformation_tolerance</w:t>
             </w:r>
-            <w:proofErr w:type="spellEnd"/>
           </w:p>
         </w:tc>
         <w:tc>
@@ -2519,11 +2092,9 @@
             <w:pPr>
               <w:jc w:val="both"/>
             </w:pPr>
-            <w:proofErr w:type="spellStart"/>
             <w:r>
               <w:t>recovery_alpha_slow</w:t>
             </w:r>
-            <w:proofErr w:type="spellEnd"/>
           </w:p>
         </w:tc>
         <w:tc>
@@ -2549,11 +2120,9 @@
             <w:pPr>
               <w:jc w:val="both"/>
             </w:pPr>
-            <w:proofErr w:type="spellStart"/>
             <w:r>
               <w:t>recovery_alpha_fast</w:t>
             </w:r>
-            <w:proofErr w:type="spellEnd"/>
           </w:p>
         </w:tc>
         <w:tc>
@@ -2579,11 +2148,9 @@
             <w:pPr>
               <w:jc w:val="both"/>
             </w:pPr>
-            <w:proofErr w:type="spellStart"/>
             <w:r>
               <w:t>use_map_topic</w:t>
             </w:r>
-            <w:proofErr w:type="spellEnd"/>
           </w:p>
         </w:tc>
         <w:tc>
@@ -2609,11 +2176,9 @@
             <w:pPr>
               <w:jc w:val="both"/>
             </w:pPr>
-            <w:proofErr w:type="spellStart"/>
             <w:r>
               <w:t>odom_model_type</w:t>
             </w:r>
-            <w:proofErr w:type="spellEnd"/>
           </w:p>
         </w:tc>
         <w:tc>
@@ -2666,8 +2231,6 @@
       <w:r>
         <w:t xml:space="preserve"> to avoid extensive computation effort.</w:t>
       </w:r>
-      <w:bookmarkStart w:id="0" w:name="_GoBack"/>
-      <w:bookmarkEnd w:id="0"/>
     </w:p>
     <w:p>
       <w:pPr>
@@ -2695,7 +2258,6 @@
       <w:pPr>
         <w:jc w:val="both"/>
         <w:rPr>
-          <w:rFonts w:hint="eastAsia"/>
           <w:b/>
         </w:rPr>
       </w:pPr>
@@ -2929,15 +2491,7 @@
               <w:jc w:val="both"/>
             </w:pPr>
             <w:r>
-              <w:t xml:space="preserve">Local </w:t>
-            </w:r>
-            <w:proofErr w:type="spellStart"/>
-            <w:r>
-              <w:t>costmap</w:t>
-            </w:r>
-            <w:proofErr w:type="spellEnd"/>
-            <w:r>
-              <w:t>.</w:t>
+              <w:t>Local costmap.</w:t>
             </w:r>
           </w:p>
         </w:tc>
@@ -3234,10 +2788,189 @@
         <w:t xml:space="preserve"> and the performance were very similar due to the similarity of their design.</w:t>
       </w:r>
       <w:r>
-        <w:t xml:space="preserve"> One thing noticed during testing with random assigned target is that the robot would rotate several turns before the path was planned and starting to move. Potential reason is that the robot might not be able to solve the local localization p</w:t>
-      </w:r>
-      <w:r>
-        <w:t xml:space="preserve">roblem and causes it to give up, </w:t>
+        <w:t xml:space="preserve"> </w:t>
+      </w:r>
+      <w:r>
+        <w:rPr>
+          <w:rFonts w:hint="eastAsia"/>
+        </w:rPr>
+        <w:t>One</w:t>
+      </w:r>
+      <w:r>
+        <w:rPr>
+          <w:rFonts w:hint="eastAsia"/>
+        </w:rPr>
+        <w:t xml:space="preserve"> important </w:t>
+      </w:r>
+      <w:r>
+        <w:t>discovery</w:t>
+      </w:r>
+      <w:r>
+        <w:rPr>
+          <w:rFonts w:hint="eastAsia"/>
+        </w:rPr>
+        <w:t xml:space="preserve"> </w:t>
+      </w:r>
+      <w:r>
+        <w:t>during the</w:t>
+      </w:r>
+      <w:r>
+        <w:rPr>
+          <w:rFonts w:hint="eastAsia"/>
+        </w:rPr>
+        <w:t xml:space="preserve"> project setup is about the balance between robot model design and the configuration. During the </w:t>
+      </w:r>
+      <w:r>
+        <w:t>process</w:t>
+      </w:r>
+      <w:r>
+        <w:rPr>
+          <w:rFonts w:hint="eastAsia"/>
+        </w:rPr>
+        <w:t xml:space="preserve"> of modifying the robot model,</w:t>
+      </w:r>
+      <w:r>
+        <w:t xml:space="preserve"> there are numerous</w:t>
+      </w:r>
+      <w:r>
+        <w:rPr>
+          <w:rFonts w:hint="eastAsia"/>
+        </w:rPr>
+        <w:t xml:space="preserve"> trials</w:t>
+      </w:r>
+      <w:r>
+        <w:t xml:space="preserve"> to change my_bot’s shape</w:t>
+      </w:r>
+      <w:r>
+        <w:rPr>
+          <w:rFonts w:hint="eastAsia"/>
+        </w:rPr>
+        <w:t>s</w:t>
+      </w:r>
+      <w:r>
+        <w:t xml:space="preserve"> and dimension</w:t>
+      </w:r>
+      <w:r>
+        <w:rPr>
+          <w:rFonts w:hint="eastAsia"/>
+        </w:rPr>
+        <w:t>s</w:t>
+      </w:r>
+      <w:r>
+        <w:t xml:space="preserve">. </w:t>
+      </w:r>
+      <w:r>
+        <w:rPr>
+          <w:rFonts w:hint="eastAsia"/>
+        </w:rPr>
+        <w:t>Slight variances</w:t>
+      </w:r>
+      <w:r>
+        <w:t xml:space="preserve"> in the robot’</w:t>
+      </w:r>
+      <w:r>
+        <w:rPr>
+          <w:rFonts w:hint="eastAsia"/>
+        </w:rPr>
+        <w:t>s</w:t>
+      </w:r>
+      <w:r>
+        <w:t xml:space="preserve"> inertial, joints’ specification could affect the performance. Same do the placement of camera and laser sensor. It requires considerate patient for every design changes, and requires re-adjust the configuration settings. Especially on the distance to obstacle, escape_vel, etc…. </w:t>
+      </w:r>
+    </w:p>
+    <w:p>
+      <w:pPr>
+        <w:jc w:val="both"/>
+      </w:pPr>
+    </w:p>
+    <w:p>
+      <w:pPr>
+        <w:jc w:val="both"/>
+      </w:pPr>
+      <w:r>
+        <w:t>The original design of my_bot was to add additional wheel to each side of the main body so that they can provide supports to the body weight, and the casters could then be removed. However, the current differential drive control package could not support multiple wheels on each side without modifying the source code. For temporary solution, the robot model was changed back to original design. Only modified the visual part in the urdf file to show ideal robot shape. The robot collision, inertial, etc.… remain the same.</w:t>
+      </w:r>
+    </w:p>
+    <w:p>
+      <w:pPr>
+        <w:jc w:val="both"/>
+        <w:rPr>
+          <w:rFonts w:hint="eastAsia"/>
+        </w:rPr>
+      </w:pPr>
+    </w:p>
+    <w:p>
+      <w:pPr>
+        <w:jc w:val="both"/>
+        <w:rPr>
+          <w:rFonts w:hint="eastAsia"/>
+        </w:rPr>
+      </w:pPr>
+      <w:r>
+        <w:rPr>
+          <w:rFonts w:hint="eastAsia"/>
+        </w:rPr>
+        <w:t>Another</w:t>
+      </w:r>
+      <w:r>
+        <w:t xml:space="preserve"> thing noticed </w:t>
+      </w:r>
+      <w:r>
+        <w:rPr>
+          <w:rFonts w:hint="eastAsia"/>
+        </w:rPr>
+        <w:t xml:space="preserve">is that, </w:t>
+      </w:r>
+      <w:r>
+        <w:t>during test</w:t>
+      </w:r>
+      <w:r>
+        <w:t xml:space="preserve">ing with random assigned target, </w:t>
+      </w:r>
+      <w:r>
+        <w:t>the robot rotate</w:t>
+      </w:r>
+      <w:r>
+        <w:rPr>
+          <w:rFonts w:hint="eastAsia"/>
+        </w:rPr>
+        <w:t>d</w:t>
+      </w:r>
+      <w:r>
+        <w:t xml:space="preserve"> several turns before </w:t>
+      </w:r>
+      <w:r>
+        <w:rPr>
+          <w:rFonts w:hint="eastAsia"/>
+        </w:rPr>
+        <w:t xml:space="preserve">finding out </w:t>
+      </w:r>
+      <w:r>
+        <w:t>the path and starting to move. Potential reason is that the robot might not be able to solve the local localization p</w:t>
+      </w:r>
+      <w:r>
+        <w:t>roblem</w:t>
+      </w:r>
+      <w:r>
+        <w:rPr>
+          <w:rFonts w:hint="eastAsia"/>
+        </w:rPr>
+        <w:t xml:space="preserve"> with the </w:t>
+      </w:r>
+      <w:r>
+        <w:rPr>
+          <w:rFonts w:hint="eastAsia"/>
+        </w:rPr>
+        <w:t xml:space="preserve">available </w:t>
+      </w:r>
+      <w:r>
+        <w:rPr>
+          <w:rFonts w:hint="eastAsia"/>
+        </w:rPr>
+        <w:t>information,</w:t>
+      </w:r>
+      <w:r>
+        <w:t xml:space="preserve"> and causes it to give up, </w:t>
       </w:r>
       <w:r>
         <w:t>spine around and try a</w:t>
@@ -3245,103 +2978,163 @@
       <w:r>
         <w:t>gain. It only happens in a few target locations.</w:t>
       </w:r>
-    </w:p>
-    <w:p>
-      <w:pPr>
-        <w:jc w:val="both"/>
-      </w:pPr>
-    </w:p>
-    <w:p>
-      <w:pPr>
-        <w:jc w:val="both"/>
-      </w:pPr>
-      <w:r>
-        <w:t xml:space="preserve">During the modification process, there are several attempts to change </w:t>
-      </w:r>
-      <w:proofErr w:type="spellStart"/>
-      <w:r>
-        <w:t>my_bot’s</w:t>
-      </w:r>
-      <w:proofErr w:type="spellEnd"/>
-      <w:r>
-        <w:t xml:space="preserve"> shape and dimension. </w:t>
-      </w:r>
-      <w:r>
-        <w:t>Changes</w:t>
-      </w:r>
-      <w:r>
-        <w:t xml:space="preserve"> </w:t>
-      </w:r>
-      <w:r>
-        <w:t xml:space="preserve">in the robots inertial, joints’ specification </w:t>
-      </w:r>
-      <w:r>
-        <w:t>could affect</w:t>
-      </w:r>
-      <w:r>
-        <w:t xml:space="preserve"> the </w:t>
-      </w:r>
-      <w:r>
-        <w:t>performance</w:t>
-      </w:r>
-      <w:r>
-        <w:t>. Same do the placement of camera and laser sensor</w:t>
-      </w:r>
-      <w:r>
-        <w:t xml:space="preserve">. It requires considerate patient for every design changes, and requires re-adjust the configuration settings. </w:t>
-      </w:r>
-      <w:r>
-        <w:t xml:space="preserve">Especially on the distance to obstacle, </w:t>
-      </w:r>
-      <w:proofErr w:type="spellStart"/>
-      <w:r>
-        <w:t>escape_vel</w:t>
-      </w:r>
-      <w:proofErr w:type="spellEnd"/>
-      <w:r>
-        <w:t xml:space="preserve">, </w:t>
-      </w:r>
-      <w:proofErr w:type="spellStart"/>
-      <w:r>
-        <w:t>etc</w:t>
-      </w:r>
-      <w:proofErr w:type="spellEnd"/>
-      <w:r>
-        <w:t xml:space="preserve">…. </w:t>
-      </w:r>
-    </w:p>
-    <w:p>
-      <w:pPr>
-        <w:jc w:val="both"/>
-      </w:pPr>
-    </w:p>
-    <w:p>
-      <w:pPr>
-        <w:jc w:val="both"/>
-      </w:pPr>
-      <w:r>
-        <w:t xml:space="preserve">The original design of </w:t>
-      </w:r>
-      <w:proofErr w:type="spellStart"/>
-      <w:r>
-        <w:t>my_bot</w:t>
-      </w:r>
-      <w:proofErr w:type="spellEnd"/>
-      <w:r>
-        <w:t xml:space="preserve"> was to add additional wheel to each side of the main body so that they can provide supports to the body weight, and the casters could then be removed. However, the current differential drive control package could not support multiple wheels on each side without modifying the source code. For temporary solution, the robot model was changed back to original design. Only modified the visual part in the </w:t>
-      </w:r>
-      <w:proofErr w:type="spellStart"/>
-      <w:r>
-        <w:t>urdf</w:t>
-      </w:r>
-      <w:proofErr w:type="spellEnd"/>
-      <w:r>
-        <w:t xml:space="preserve"> file to show ideal robot shape. The robot collision, inertial, etc.… remain the same.</w:t>
-      </w:r>
-    </w:p>
-    <w:p>
-      <w:pPr>
-        <w:jc w:val="both"/>
+      <w:r>
+        <w:rPr>
+          <w:rFonts w:hint="eastAsia"/>
+        </w:rPr>
+        <w:t xml:space="preserve"> Further investigation in the localization algorithm will be ne</w:t>
+      </w:r>
+      <w:r>
+        <w:rPr>
+          <w:rFonts w:hint="eastAsia"/>
+        </w:rPr>
+        <w:t xml:space="preserve">eded to improve this behavior, and </w:t>
+      </w:r>
+      <w:r>
+        <w:rPr>
+          <w:rFonts w:hint="eastAsia"/>
+        </w:rPr>
+        <w:t xml:space="preserve">it </w:t>
+      </w:r>
+      <w:r>
+        <w:rPr>
+          <w:rFonts w:hint="eastAsia"/>
+        </w:rPr>
+        <w:t>will be very useful when applying the same technology to the advanc</w:t>
+      </w:r>
+      <w:r>
+        <w:rPr>
+          <w:rFonts w:hint="eastAsia"/>
+        </w:rPr>
+        <w:t>ed k</w:t>
+      </w:r>
+      <w:bookmarkStart w:id="0" w:name="_GoBack"/>
+      <w:bookmarkEnd w:id="0"/>
+      <w:r>
+        <w:rPr>
+          <w:rFonts w:hint="eastAsia"/>
+        </w:rPr>
+        <w:t>idnapped robot problem</w:t>
+      </w:r>
+      <w:r>
+        <w:rPr>
+          <w:rFonts w:hint="eastAsia"/>
+        </w:rPr>
+        <w:t>, in which</w:t>
+      </w:r>
+      <w:r>
+        <w:rPr>
+          <w:rFonts w:hint="eastAsia"/>
+        </w:rPr>
+        <w:t xml:space="preserve"> the robot will be placed into random location at any time during the task. For each time, the robot will need to realize the translate instance, and to re-initiate the localization process. </w:t>
+      </w:r>
+      <w:r>
+        <w:rPr>
+          <w:rFonts w:hint="eastAsia"/>
+        </w:rPr>
+        <w:t>T</w:t>
+      </w:r>
+      <w:r>
+        <w:t>h</w:t>
+      </w:r>
+      <w:r>
+        <w:rPr>
+          <w:rFonts w:hint="eastAsia"/>
+        </w:rPr>
+        <w:t>erefore,</w:t>
+      </w:r>
+      <w:r>
+        <w:rPr>
+          <w:rFonts w:hint="eastAsia"/>
+        </w:rPr>
+        <w:t xml:space="preserve"> it is very critical to make this initial process smooth and robust.</w:t>
+      </w:r>
+    </w:p>
+    <w:p>
+      <w:pPr>
+        <w:jc w:val="both"/>
+      </w:pPr>
+    </w:p>
+    <w:p>
+      <w:pPr>
+        <w:jc w:val="both"/>
+        <w:rPr>
+          <w:rFonts w:hint="eastAsia"/>
+        </w:rPr>
+      </w:pPr>
+      <w:r>
+        <w:rPr>
+          <w:rFonts w:hint="eastAsia"/>
+        </w:rPr>
+        <w:t>Techniques used in this project are in the essential parts of modern mobile robots, and could already be used in the house cleaning robot one can purchase these days. One powerful industrial application is to use mobile robots in warehouses and distr</w:t>
+      </w:r>
+      <w:r>
+        <w:rPr>
+          <w:rFonts w:hint="eastAsia"/>
+        </w:rPr>
+        <w:t>ibution centers</w:t>
+      </w:r>
+      <w:r>
+        <w:rPr>
+          <w:rFonts w:hint="eastAsia"/>
+        </w:rPr>
+        <w:t xml:space="preserve">. The </w:t>
+      </w:r>
+      <w:r>
+        <w:rPr>
+          <w:rFonts w:hint="eastAsia"/>
+        </w:rPr>
+        <w:t xml:space="preserve">robots will be designed to accept tasks/orders, navigate </w:t>
+      </w:r>
+      <w:r>
+        <w:rPr>
+          <w:rFonts w:hint="eastAsia"/>
+        </w:rPr>
+        <w:t xml:space="preserve">through hundreds of obstacles </w:t>
+      </w:r>
+      <w:r>
+        <w:rPr>
+          <w:rFonts w:hint="eastAsia"/>
+        </w:rPr>
+        <w:t>in the work area</w:t>
+      </w:r>
+      <w:r>
+        <w:rPr>
+          <w:rFonts w:hint="eastAsia"/>
+        </w:rPr>
+        <w:t>, pick</w:t>
+      </w:r>
+      <w:r>
+        <w:rPr>
+          <w:rFonts w:hint="eastAsia"/>
+        </w:rPr>
+        <w:t xml:space="preserve"> and carry </w:t>
+      </w:r>
+      <w:r>
+        <w:rPr>
+          <w:rFonts w:hint="eastAsia"/>
+        </w:rPr>
+        <w:t>right product</w:t>
+      </w:r>
+      <w:r>
+        <w:rPr>
+          <w:rFonts w:hint="eastAsia"/>
+        </w:rPr>
+        <w:t xml:space="preserve"> automatically. </w:t>
+      </w:r>
+      <w:r>
+        <w:rPr>
+          <w:rFonts w:hint="eastAsia"/>
+        </w:rPr>
+        <w:t>This will significantly improve the efficiency and reduce labor cost and risks of work injury.</w:t>
+      </w:r>
+    </w:p>
+    <w:p>
+      <w:pPr>
+        <w:jc w:val="both"/>
+        <w:rPr>
+          <w:rFonts w:hint="eastAsia"/>
+        </w:rPr>
       </w:pPr>
     </w:p>
     <w:p>
@@ -3395,9 +3188,107 @@
         </w:numPr>
         <w:ind w:leftChars="0"/>
         <w:jc w:val="both"/>
-      </w:pPr>
-      <w:r>
-        <w:t>Adding additional sensor/camera to reduce dead-spot of the obstacles</w:t>
+        <w:rPr>
+          <w:rFonts w:hint="eastAsia"/>
+        </w:rPr>
+      </w:pPr>
+      <w:r>
+        <w:t>R</w:t>
+      </w:r>
+      <w:r>
+        <w:rPr>
+          <w:rFonts w:hint="eastAsia"/>
+        </w:rPr>
+        <w:t xml:space="preserve">e-adjust configuration setting with different hardware. </w:t>
+      </w:r>
+      <w:r>
+        <w:rPr>
+          <w:rFonts w:hint="eastAsia"/>
+        </w:rPr>
+        <w:t>Due to the hardware restriction, w</w:t>
+      </w:r>
+      <w:r>
+        <w:rPr>
+          <w:rFonts w:hint="eastAsia"/>
+        </w:rPr>
+        <w:t xml:space="preserve">e have lowered down settings, such as update frequency, map size, </w:t>
+      </w:r>
+      <w:r>
+        <w:t>…</w:t>
+      </w:r>
+      <w:r>
+        <w:rPr>
+          <w:rFonts w:hint="eastAsia"/>
+        </w:rPr>
+        <w:t xml:space="preserve">, to reduce the computation cost </w:t>
+      </w:r>
+      <w:r>
+        <w:rPr>
+          <w:rFonts w:hint="eastAsia"/>
+        </w:rPr>
+        <w:t xml:space="preserve">(time and power), </w:t>
+      </w:r>
+      <w:r>
+        <w:rPr>
+          <w:rFonts w:hint="eastAsia"/>
+        </w:rPr>
+        <w:t>and so does the performance</w:t>
+      </w:r>
+      <w:r>
+        <w:rPr>
+          <w:rFonts w:hint="eastAsia"/>
+        </w:rPr>
+        <w:t xml:space="preserve"> (accuracy)</w:t>
+      </w:r>
+      <w:r>
+        <w:rPr>
+          <w:rFonts w:hint="eastAsia"/>
+        </w:rPr>
+        <w:t>. If we can deploy the package on a better suited hardware</w:t>
+      </w:r>
+      <w:r>
+        <w:rPr>
+          <w:rFonts w:hint="eastAsia"/>
+        </w:rPr>
+        <w:t>, we should be able to improve the accuracy while maintaining reasonable process time.</w:t>
+      </w:r>
+    </w:p>
+    <w:p>
+      <w:pPr>
+        <w:pStyle w:val="a7"/>
+        <w:numPr>
+          <w:ilvl w:val="0"/>
+          <w:numId w:val="3"/>
+        </w:numPr>
+        <w:ind w:leftChars="0"/>
+        <w:jc w:val="both"/>
+      </w:pPr>
+      <w:r>
+        <w:t>Adding additional sensor/camera</w:t>
+      </w:r>
+      <w:r>
+        <w:rPr>
+          <w:rFonts w:hint="eastAsia"/>
+        </w:rPr>
+        <w:t xml:space="preserve">. Current, only one camera and one laser sensor are used. There would be great potential to improve the performance if additional sensors were used, </w:t>
+      </w:r>
+      <w:r>
+        <w:t>either</w:t>
+      </w:r>
+      <w:r>
+        <w:rPr>
+          <w:rFonts w:hint="eastAsia"/>
+        </w:rPr>
+        <w:t xml:space="preserve"> </w:t>
+      </w:r>
+      <w:r>
+        <w:t>to reduce dead-spot of the obstacles</w:t>
+      </w:r>
+      <w:r>
+        <w:rPr>
+          <w:rFonts w:hint="eastAsia"/>
+        </w:rPr>
+        <w:t xml:space="preserve"> or to increase the resolution and confident level of the data received.</w:t>
       </w:r>
     </w:p>
     <w:p>
@@ -3562,6 +3453,7 @@
         </v:shapetype>
         <v:shape id="_x0000_s2053" type="#_x0000_t136" style="position:absolute;margin-left:0;margin-top:0;width:487.25pt;height:121.8pt;rotation:315;z-index:-251649024;mso-position-horizontal:center;mso-position-horizontal-relative:margin;mso-position-vertical:center;mso-position-vertical-relative:margin" o:allowincell="f" fillcolor="silver" stroked="f">
           <v:textpath style="font-family:&quot;Arial&quot;;font-size:1pt;font-style:italic" string="Scott Peng"/>
+          <w10:wrap anchorx="margin" anchory="margin"/>
         </v:shape>
       </w:pict>
     </w:r>
@@ -3572,6 +3464,7 @@
       <w:pict w14:anchorId="73BECC78">
         <v:shape id="PowerPlusWaterMarkObject2" o:spid="_x0000_s2050" type="#_x0000_t136" style="position:absolute;margin-left:0;margin-top:0;width:487.25pt;height:121.8pt;rotation:315;z-index:-251655168;mso-position-horizontal:center;mso-position-horizontal-relative:margin;mso-position-vertical:center;mso-position-vertical-relative:margin" o:allowincell="f" fillcolor="silver" stroked="f">
           <v:textpath style="font-family:&quot;Arial&quot;;font-size:1pt;font-style:italic" string="Scott Peng"/>
+          <w10:wrap anchorx="margin" anchory="margin"/>
         </v:shape>
       </w:pict>
     </w:r>
@@ -3582,6 +3475,7 @@
       <w:pict w14:anchorId="2668BC06">
         <v:shape id="PowerPlusWaterMarkObject1" o:spid="_x0000_s2049" type="#_x0000_t136" style="position:absolute;margin-left:0;margin-top:0;width:487.25pt;height:121.8pt;rotation:315;z-index:-251657216;mso-position-horizontal:center;mso-position-horizontal-relative:margin;mso-position-vertical:center;mso-position-vertical-relative:margin" o:allowincell="f" fillcolor="silver" stroked="f">
           <v:textpath style="font-family:&quot;Arial&quot;;font-size:1pt;font-style:italic" string="Scott Peng"/>
+          <w10:wrap anchorx="margin" anchory="margin"/>
         </v:shape>
       </w:pict>
     </w:r>
@@ -3626,6 +3520,7 @@
         </v:shapetype>
         <v:shape id="_x0000_s2052" type="#_x0000_t136" style="position:absolute;margin-left:0;margin-top:0;width:487.25pt;height:121.8pt;rotation:315;z-index:-251651072;mso-position-horizontal:center;mso-position-horizontal-relative:margin;mso-position-vertical:center;mso-position-vertical-relative:margin" o:allowincell="f" fillcolor="silver" stroked="f">
           <v:textpath style="font-family:&quot;Arial&quot;;font-size:1pt;font-style:italic" string="Scott Peng"/>
+          <w10:wrap anchorx="margin" anchory="margin"/>
         </v:shape>
       </w:pict>
     </w:r>
@@ -3694,6 +3589,7 @@
         </v:shapetype>
         <v:shape id="_x0000_s2054" type="#_x0000_t136" style="position:absolute;margin-left:0;margin-top:0;width:487.25pt;height:121.8pt;rotation:315;z-index:-251646976;mso-position-horizontal:center;mso-position-horizontal-relative:margin;mso-position-vertical:center;mso-position-vertical-relative:margin" o:allowincell="f" fillcolor="silver" stroked="f">
           <v:textpath style="font-family:&quot;Arial&quot;;font-size:1pt;font-style:italic" string="Scott Peng"/>
+          <w10:wrap anchorx="margin" anchory="margin"/>
         </v:shape>
       </w:pict>
     </w:r>
@@ -3704,6 +3600,7 @@
       <w:pict w14:anchorId="7C8DB46B">
         <v:shape id="PowerPlusWaterMarkObject3" o:spid="_x0000_s2051" type="#_x0000_t136" style="position:absolute;margin-left:0;margin-top:0;width:487.25pt;height:121.8pt;rotation:315;z-index:-251653120;mso-position-horizontal:center;mso-position-horizontal-relative:margin;mso-position-vertical:center;mso-position-vertical-relative:margin" o:allowincell="f" fillcolor="silver" stroked="f">
           <v:textpath style="font-family:&quot;Arial&quot;;font-size:1pt;font-style:italic" string="Scott Peng"/>
+          <w10:wrap anchorx="margin" anchory="margin"/>
         </v:shape>
       </w:pict>
     </w:r>
@@ -5045,7 +4942,7 @@
 </file>
 
 <file path=customXml/itemProps1.xml><?xml version="1.0" encoding="utf-8"?>
-<ds:datastoreItem xmlns:ds="http://schemas.openxmlformats.org/officeDocument/2006/customXml" ds:itemID="{D230DF87-BB5F-4340-9CA8-13B2B479A99E}">
+<ds:datastoreItem xmlns:ds="http://schemas.openxmlformats.org/officeDocument/2006/customXml" ds:itemID="{D4306413-C1BC-5743-AB80-18042FB1F962}">
   <ds:schemaRefs>
     <ds:schemaRef ds:uri="http://schemas.openxmlformats.org/officeDocument/2006/bibliography"/>
   </ds:schemaRefs>

--- a/report/T2P2Report.docx
+++ b/report/T2P2Report.docx
@@ -1,6 +1,6 @@
 
 <file path=word/document.xml><?xml version="1.0" encoding="utf-8"?>
-<w:document xmlns:wpc="http://schemas.microsoft.com/office/word/2010/wordprocessingCanvas" xmlns:mo="http://schemas.microsoft.com/office/mac/office/2008/main" xmlns:mc="http://schemas.openxmlformats.org/markup-compatibility/2006" xmlns:mv="urn:schemas-microsoft-com:mac:vml" xmlns:o="urn:schemas-microsoft-com:office:office" xmlns:r="http://schemas.openxmlformats.org/officeDocument/2006/relationships" xmlns:m="http://schemas.openxmlformats.org/officeDocument/2006/math" xmlns:v="urn:schemas-microsoft-com:vml" xmlns:wp14="http://schemas.microsoft.com/office/word/2010/wordprocessingDrawing" xmlns:wp="http://schemas.openxmlformats.org/drawingml/2006/wordprocessingDrawing" xmlns:w10="urn:schemas-microsoft-com:office:word" xmlns:w="http://schemas.openxmlformats.org/wordprocessingml/2006/main" xmlns:w14="http://schemas.microsoft.com/office/word/2010/wordml" xmlns:w15="http://schemas.microsoft.com/office/word/2012/wordml" xmlns:wpg="http://schemas.microsoft.com/office/word/2010/wordprocessingGroup" xmlns:wpi="http://schemas.microsoft.com/office/word/2010/wordprocessingInk" xmlns:wne="http://schemas.microsoft.com/office/word/2006/wordml" xmlns:wps="http://schemas.microsoft.com/office/word/2010/wordprocessingShape" mc:Ignorable="w14 w15 wp14">
+<w:document xmlns:wpc="http://schemas.microsoft.com/office/word/2010/wordprocessingCanvas" xmlns:cx="http://schemas.microsoft.com/office/drawing/2014/chartex" xmlns:cx1="http://schemas.microsoft.com/office/drawing/2015/9/8/chartex" xmlns:mc="http://schemas.openxmlformats.org/markup-compatibility/2006" xmlns:o="urn:schemas-microsoft-com:office:office" xmlns:r="http://schemas.openxmlformats.org/officeDocument/2006/relationships" xmlns:m="http://schemas.openxmlformats.org/officeDocument/2006/math" xmlns:v="urn:schemas-microsoft-com:vml" xmlns:wp14="http://schemas.microsoft.com/office/word/2010/wordprocessingDrawing" xmlns:wp="http://schemas.openxmlformats.org/drawingml/2006/wordprocessingDrawing" xmlns:w10="urn:schemas-microsoft-com:office:word" xmlns:w="http://schemas.openxmlformats.org/wordprocessingml/2006/main" xmlns:w14="http://schemas.microsoft.com/office/word/2010/wordml" xmlns:w15="http://schemas.microsoft.com/office/word/2012/wordml" xmlns:w16se="http://schemas.microsoft.com/office/word/2015/wordml/symex" xmlns:wpg="http://schemas.microsoft.com/office/word/2010/wordprocessingGroup" xmlns:wpi="http://schemas.microsoft.com/office/word/2010/wordprocessingInk" xmlns:wne="http://schemas.microsoft.com/office/word/2006/wordml" xmlns:wps="http://schemas.microsoft.com/office/word/2010/wordprocessingShape" mc:Ignorable="w14 w15 w16se wp14">
   <w:body>
     <w:p>
       <w:pPr>
@@ -23,8 +23,17 @@
           <w:rFonts w:hint="eastAsia"/>
           <w:sz w:val="28"/>
         </w:rPr>
-        <w:t>Where Am I!?</w:t>
-      </w:r>
+        <w:t>Where Am I</w:t>
+      </w:r>
+      <w:proofErr w:type="gramStart"/>
+      <w:r>
+        <w:rPr>
+          <w:rFonts w:hint="eastAsia"/>
+          <w:sz w:val="28"/>
+        </w:rPr>
+        <w:t>!?</w:t>
+      </w:r>
+      <w:proofErr w:type="gramEnd"/>
     </w:p>
     <w:p>
       <w:pPr>
@@ -45,7 +54,23 @@
         <w:jc w:val="both"/>
       </w:pPr>
       <w:r>
-        <w:t>Localization is one key topic of general mobile robot navigation task. In this project, we would like to simulate a mobile robot identifying its location in the virtual environment and then traveling to a designated target location. The simulation was conducted in Gazebo and RViz environment and t</w:t>
+        <w:t xml:space="preserve">Localization is one key topic of general mobile robot navigation task. In this project, we would like to simulate a mobile robot identifying its location in the virtual environment and then traveling to a designated target location. The simulation </w:t>
+      </w:r>
+      <w:proofErr w:type="gramStart"/>
+      <w:r>
+        <w:t>was conducted</w:t>
+      </w:r>
+      <w:proofErr w:type="gramEnd"/>
+      <w:r>
+        <w:t xml:space="preserve"> in Gazebo and </w:t>
+      </w:r>
+      <w:proofErr w:type="spellStart"/>
+      <w:r>
+        <w:t>RViz</w:t>
+      </w:r>
+      <w:proofErr w:type="spellEnd"/>
+      <w:r>
+        <w:t xml:space="preserve"> environment and t</w:t>
       </w:r>
       <w:r>
         <w:rPr>
@@ -129,7 +154,15 @@
         <w:t xml:space="preserve"> of modern mobile robots.</w:t>
       </w:r>
       <w:r>
-        <w:t xml:space="preserve"> To successfully navigate through space to the desired target location, a robot must process the following capabil</w:t>
+        <w:t xml:space="preserve"> </w:t>
+      </w:r>
+      <w:proofErr w:type="gramStart"/>
+      <w:r>
+        <w:t>To successfully navigate</w:t>
+      </w:r>
+      <w:proofErr w:type="gramEnd"/>
+      <w:r>
+        <w:t xml:space="preserve"> through space to the desired target location, a robot must process the following capabil</w:t>
       </w:r>
       <w:r>
         <w:t>ities. First</w:t>
@@ -171,7 +204,10 @@
         <w:t>use the information</w:t>
       </w:r>
       <w:r>
-        <w:t xml:space="preserve"> to understand the its own position with respect to the environment</w:t>
+        <w:t xml:space="preserve"> to understand</w:t>
+      </w:r>
+      <w:r>
+        <w:t xml:space="preserve"> its own position with respect to the environment</w:t>
       </w:r>
       <w:r>
         <w:t xml:space="preserve"> (localization)</w:t>
@@ -232,7 +268,15 @@
         <w:t xml:space="preserve"> </w:t>
       </w:r>
       <w:r>
-        <w:t xml:space="preserve">problems. In general, it has been categorized into three </w:t>
+        <w:t xml:space="preserve">problems. In general, it </w:t>
+      </w:r>
+      <w:proofErr w:type="gramStart"/>
+      <w:r>
+        <w:t>has been categorized</w:t>
+      </w:r>
+      <w:proofErr w:type="gramEnd"/>
+      <w:r>
+        <w:t xml:space="preserve"> into three </w:t>
       </w:r>
       <w:r>
         <w:t xml:space="preserve">variations: </w:t>
@@ -268,13 +312,29 @@
         <w:t>ped robot problem, which is more challenging compared to the global localization problem</w:t>
       </w:r>
       <w:r>
-        <w:t>, the robot might be “kidnapped” at any time during the tasks and be moved to any place in the environment.</w:t>
-      </w:r>
-      <w:r>
-        <w:t xml:space="preserve"> Besides these differences, the environment could be either static or dynamic during the robot’s action. The l</w:t>
-      </w:r>
-      <w:r>
-        <w:t>ater is much closer to the real-</w:t>
+        <w:t xml:space="preserve">, the robot might be “kidnapped” at any time during the tasks and </w:t>
+      </w:r>
+      <w:proofErr w:type="gramStart"/>
+      <w:r>
+        <w:t>be moved</w:t>
+      </w:r>
+      <w:proofErr w:type="gramEnd"/>
+      <w:r>
+        <w:t xml:space="preserve"> to any place in the environment.</w:t>
+      </w:r>
+      <w:r>
+        <w:t xml:space="preserve"> Besides these differences, the environment could be either static or dynamic during the robot’s action. The </w:t>
+      </w:r>
+      <w:proofErr w:type="spellStart"/>
+      <w:r>
+        <w:t>l</w:t>
+      </w:r>
+      <w:r>
+        <w:t>ater</w:t>
+      </w:r>
+      <w:proofErr w:type="spellEnd"/>
+      <w:r>
+        <w:t xml:space="preserve"> is much closer to the real-</w:t>
       </w:r>
       <w:r>
         <w:t xml:space="preserve">world scenario but </w:t>
@@ -310,7 +370,15 @@
         <w:jc w:val="both"/>
       </w:pPr>
       <w:r>
-        <w:t xml:space="preserve">To solve localization problem, there are several algorithms have been developed in recent decades. Two most popular localization algorithms are the Extended Kalman Filter Localization Algorithm (EKF) and the Monte Carlo Localization Algorithm (MCL). </w:t>
+        <w:t xml:space="preserve">To solve localization problem, there are several algorithms have been developed in recent decades. Two most popular localization algorithms are the Extended </w:t>
+      </w:r>
+      <w:proofErr w:type="spellStart"/>
+      <w:r>
+        <w:t>Kalman</w:t>
+      </w:r>
+      <w:proofErr w:type="spellEnd"/>
+      <w:r>
+        <w:t xml:space="preserve"> Filter Localization Algorithm (EKF) and the Monte Carlo Localization Algorithm (MCL). </w:t>
       </w:r>
     </w:p>
     <w:p>
@@ -325,28 +393,80 @@
           <w:u w:val="single"/>
         </w:rPr>
       </w:pPr>
+      <w:proofErr w:type="spellStart"/>
       <w:r>
         <w:rPr>
           <w:u w:val="single"/>
         </w:rPr>
-        <w:t>Kalman Filter (KF) and Extended Kalman Filter</w:t>
-      </w:r>
-    </w:p>
-    <w:p>
-      <w:pPr>
-        <w:jc w:val="both"/>
-      </w:pPr>
-      <w:r>
-        <w:t xml:space="preserve">The Kalman Filter </w:t>
+        <w:t>Kalman</w:t>
+      </w:r>
+      <w:proofErr w:type="spellEnd"/>
+      <w:r>
+        <w:rPr>
+          <w:u w:val="single"/>
+        </w:rPr>
+        <w:t xml:space="preserve"> Filter (KF) and Extended </w:t>
+      </w:r>
+      <w:proofErr w:type="spellStart"/>
+      <w:r>
+        <w:rPr>
+          <w:u w:val="single"/>
+        </w:rPr>
+        <w:t>Kalman</w:t>
+      </w:r>
+      <w:proofErr w:type="spellEnd"/>
+      <w:r>
+        <w:rPr>
+          <w:u w:val="single"/>
+        </w:rPr>
+        <w:t xml:space="preserve"> Filter</w:t>
+      </w:r>
+    </w:p>
+    <w:p>
+      <w:pPr>
+        <w:jc w:val="both"/>
+      </w:pPr>
+      <w:r>
+        <w:t xml:space="preserve">The </w:t>
+      </w:r>
+      <w:proofErr w:type="spellStart"/>
+      <w:r>
+        <w:t>Kalman</w:t>
+      </w:r>
+      <w:proofErr w:type="spellEnd"/>
+      <w:r>
+        <w:t xml:space="preserve"> Filter </w:t>
       </w:r>
       <w:r>
         <w:t xml:space="preserve">(KF) </w:t>
       </w:r>
       <w:r>
-        <w:t xml:space="preserve">is a very powerful algorithm, which takes account the uncertainty of each sensor’s measurement but doesn’t require a lot of data to make an accurate estimation. </w:t>
-      </w:r>
-      <w:r>
-        <w:t xml:space="preserve">In the beginning of the algorithm, the Kalman filter make an initial guess of the state variables, which could be position, speed of the robot. Then the algorithm continues and repeats </w:t>
+        <w:t xml:space="preserve">is a very powerful algorithm, which takes account the uncertainty of each sensor’s measurement but </w:t>
+      </w:r>
+      <w:r>
+        <w:t>does not</w:t>
+      </w:r>
+      <w:r>
+        <w:t xml:space="preserve"> require </w:t>
+      </w:r>
+      <w:proofErr w:type="gramStart"/>
+      <w:r>
+        <w:t>a lot of</w:t>
+      </w:r>
+      <w:proofErr w:type="gramEnd"/>
+      <w:r>
+        <w:t xml:space="preserve"> data to make an accurate estimation. </w:t>
+      </w:r>
+      <w:r>
+        <w:t xml:space="preserve">In the beginning of the algorithm, the </w:t>
+      </w:r>
+      <w:proofErr w:type="spellStart"/>
+      <w:r>
+        <w:t>Kalman</w:t>
+      </w:r>
+      <w:proofErr w:type="spellEnd"/>
+      <w:r>
+        <w:t xml:space="preserve"> filter make an initial guess of the state variables, which could be position, speed of the robot. Then the algorithm continues and repeats </w:t>
       </w:r>
       <w:r>
         <w:t xml:space="preserve">the following </w:t>
@@ -358,10 +478,26 @@
         <w:t xml:space="preserve">state prediction. In measurement update, </w:t>
       </w:r>
       <w:r>
-        <w:t>the collected sensor data and prior states were combined to generate the new states based on their Gaussian distribution. The new states estimate is more confident than both the prior belief and the measurement since two Gaussian offer more data than one alone.</w:t>
-      </w:r>
-      <w:r>
-        <w:t xml:space="preserve"> Next, the robot executes an action command such as a move to a certain distance. The state variables are then updated with the believed motion, which is also described as Gaussian distribution</w:t>
+        <w:t xml:space="preserve">the collected sensor data and prior states </w:t>
+      </w:r>
+      <w:proofErr w:type="gramStart"/>
+      <w:r>
+        <w:t>were combined</w:t>
+      </w:r>
+      <w:proofErr w:type="gramEnd"/>
+      <w:r>
+        <w:t xml:space="preserve"> to generate the new states based on their Gaussian distribution. The new states estimate is more confident than both the prior belief and the measurement since two Gaussian offer more data than one alone.</w:t>
+      </w:r>
+      <w:r>
+        <w:t xml:space="preserve"> Next, the robot executes an action command such as a move to a certain distance. The state variables </w:t>
+      </w:r>
+      <w:proofErr w:type="gramStart"/>
+      <w:r>
+        <w:t>are then updated</w:t>
+      </w:r>
+      <w:proofErr w:type="gramEnd"/>
+      <w:r>
+        <w:t xml:space="preserve"> with the believed motion, which is also described as Gaussian distribution</w:t>
       </w:r>
       <w:r>
         <w:t>, and are called as posterior state prediction</w:t>
@@ -383,7 +519,39 @@
         <w:jc w:val="both"/>
       </w:pPr>
       <w:r>
-        <w:t>Standard Kalman filter (KF) algorithm can be applied to linear systems. However, when facing the non-linear real-world scenarios, the Extended Kalman Filter (EKF) is developed to apply linearization to a non-linear function using the Taylor series.</w:t>
+        <w:t xml:space="preserve">Standard </w:t>
+      </w:r>
+      <w:proofErr w:type="spellStart"/>
+      <w:r>
+        <w:t>Kalman</w:t>
+      </w:r>
+      <w:proofErr w:type="spellEnd"/>
+      <w:r>
+        <w:t xml:space="preserve"> filter (KF) algorithm </w:t>
+      </w:r>
+      <w:proofErr w:type="gramStart"/>
+      <w:r>
+        <w:t>can be applied</w:t>
+      </w:r>
+      <w:proofErr w:type="gramEnd"/>
+      <w:r>
+        <w:t xml:space="preserve"> to linear systems. However, when facing the non-linear real-world scenarios, the Extended </w:t>
+      </w:r>
+      <w:proofErr w:type="spellStart"/>
+      <w:r>
+        <w:t>Kalman</w:t>
+      </w:r>
+      <w:proofErr w:type="spellEnd"/>
+      <w:r>
+        <w:t xml:space="preserve"> Filter (EKF) </w:t>
+      </w:r>
+      <w:proofErr w:type="gramStart"/>
+      <w:r>
+        <w:t>is developed</w:t>
+      </w:r>
+      <w:proofErr w:type="gramEnd"/>
+      <w:r>
+        <w:t xml:space="preserve"> to apply linearization to a non-linear function using the Taylor series.</w:t>
       </w:r>
     </w:p>
     <w:p>
@@ -410,10 +578,26 @@
         <w:jc w:val="both"/>
       </w:pPr>
       <w:r>
-        <w:t>In contrast to Kalman filter which using</w:t>
-      </w:r>
-      <w:r>
-        <w:t xml:space="preserve"> one main robot to perceive all sensor and action inputs, the Monte Carlo Location Algorithm (MCL) places </w:t>
+        <w:t xml:space="preserve">In contrast to </w:t>
+      </w:r>
+      <w:proofErr w:type="spellStart"/>
+      <w:r>
+        <w:t>Kalman</w:t>
+      </w:r>
+      <w:proofErr w:type="spellEnd"/>
+      <w:r>
+        <w:t xml:space="preserve"> filter which using</w:t>
+      </w:r>
+      <w:r>
+        <w:t xml:space="preserve"> one main robot to perceive all sensor and action </w:t>
+      </w:r>
+      <w:proofErr w:type="gramStart"/>
+      <w:r>
+        <w:t>inputs,</w:t>
+      </w:r>
+      <w:proofErr w:type="gramEnd"/>
+      <w:r>
+        <w:t xml:space="preserve"> the Monte Carlo Location Algorithm (MCL) places </w:t>
       </w:r>
       <w:r>
         <w:t>many</w:t>
@@ -428,7 +612,15 @@
         <w:t>to represent guesses of where the real robot might be located. Each particle has its position, orientation, and a weight component to represent the difference between the robot’s actual and predicted pose.</w:t>
       </w:r>
       <w:r>
-        <w:t xml:space="preserve"> In the beginning of the MCL algorithm, the particles are spread uniformly </w:t>
+        <w:t xml:space="preserve"> In the beginning of the MCL algorithm, the particles </w:t>
+      </w:r>
+      <w:proofErr w:type="gramStart"/>
+      <w:r>
+        <w:t>are spread</w:t>
+      </w:r>
+      <w:proofErr w:type="gramEnd"/>
+      <w:r>
+        <w:t xml:space="preserve"> uniformly </w:t>
       </w:r>
       <w:r>
         <w:t>throughout</w:t>
@@ -437,7 +629,35 @@
         <w:t xml:space="preserve"> the entire space. As the a</w:t>
       </w:r>
       <w:r>
-        <w:t xml:space="preserve">lgorithm progress, the particles’ predicted pose and weight will be updated continuously each time the robot move or sense the environment. Then these particles are re-sampled according to the weight. High weight indicates more likely the particle represents the robot pose. Particles will low weight will be eliminated through the re-sample process. The number of particles is dynamically adjusted over </w:t>
+        <w:t xml:space="preserve">lgorithm progress, the particles’ predicted pose and weight will be updated continuously each time the </w:t>
+      </w:r>
+      <w:proofErr w:type="gramStart"/>
+      <w:r>
+        <w:t>robot</w:t>
+      </w:r>
+      <w:proofErr w:type="gramEnd"/>
+      <w:r>
+        <w:t xml:space="preserve"> </w:t>
+      </w:r>
+      <w:r>
+        <w:lastRenderedPageBreak/>
+        <w:t xml:space="preserve">move or sense the environment. Then these particles </w:t>
+      </w:r>
+      <w:proofErr w:type="gramStart"/>
+      <w:r>
+        <w:t>are re-sampled</w:t>
+      </w:r>
+      <w:proofErr w:type="gramEnd"/>
+      <w:r>
+        <w:t xml:space="preserve"> according to the weight. High weight indicates more likely the particle represents the robot pose. Particles will low weight will be eliminated through the re-sample process. The number of particles </w:t>
+      </w:r>
+      <w:proofErr w:type="gramStart"/>
+      <w:r>
+        <w:t>is dynamically adjusted</w:t>
+      </w:r>
+      <w:proofErr w:type="gramEnd"/>
+      <w:r>
+        <w:t xml:space="preserve"> over </w:t>
       </w:r>
       <w:r>
         <w:t>a period</w:t>
@@ -472,14 +692,27 @@
       <w:r>
         <w:t xml:space="preserve">Although </w:t>
       </w:r>
-      <w:r>
-        <w:t xml:space="preserve">Kalman filter is an elegant and powerful localization algorithm, and can provide accurate estimate of the robot state, it has the fundamental assumption of linear and Gaussian distribution of noise, and ultimately represents posteriors as Gaussians. </w:t>
+      <w:proofErr w:type="spellStart"/>
+      <w:r>
+        <w:t>Kalman</w:t>
+      </w:r>
+      <w:proofErr w:type="spellEnd"/>
+      <w:r>
+        <w:t xml:space="preserve"> filter is an elegant and powerful localization algorithm, and can provide accurate estimate of the robot state, it has the fundamental assumption of linear and Gaussian distribution of noise, and ultimately represents posteriors as Gaussians. </w:t>
       </w:r>
       <w:r>
         <w:t xml:space="preserve"> </w:t>
       </w:r>
       <w:r>
-        <w:t xml:space="preserve">This nature restriction makes Kalman filter difficult and inapplicable to global localization problems, and so to many real-world problems. </w:t>
+        <w:t xml:space="preserve">This nature restriction makes </w:t>
+      </w:r>
+      <w:proofErr w:type="spellStart"/>
+      <w:r>
+        <w:t>Kalman</w:t>
+      </w:r>
+      <w:proofErr w:type="spellEnd"/>
+      <w:r>
+        <w:t xml:space="preserve"> filter difficult and inapplicable to global localization problems, and so to many real-world problems. </w:t>
       </w:r>
       <w:r>
         <w:t>Comparing to EKF, MCL has the fundamental advantage in handling non-linear and non-Gaussian noise. For software standpoint, MCL is in general much simpler to implement and easier to control memory and resolution. In this project, we will be using MCL as our localization tool.</w:t>
@@ -519,7 +752,7 @@
                     </pic:cNvPicPr>
                   </pic:nvPicPr>
                   <pic:blipFill rotWithShape="1">
-                    <a:blip r:embed="rId8">
+                    <a:blip r:embed="rId8" cstate="hqprint">
                       <a:extLst>
                         <a:ext uri="{28A0092B-C50C-407E-A947-70E740481C1C}">
                           <a14:useLocalDpi xmlns:a14="http://schemas.microsoft.com/office/drawing/2010/main" val="0"/>
@@ -578,10 +811,26 @@
         <w:jc w:val="both"/>
       </w:pPr>
       <w:r>
-        <w:t>This simulation is conducted in a Gazeb</w:t>
-      </w:r>
-      <w:r>
-        <w:t>o environment with RViz for visu</w:t>
+        <w:t xml:space="preserve">This simulation </w:t>
+      </w:r>
+      <w:proofErr w:type="gramStart"/>
+      <w:r>
+        <w:t>is conducted</w:t>
+      </w:r>
+      <w:proofErr w:type="gramEnd"/>
+      <w:r>
+        <w:t xml:space="preserve"> in a Gazeb</w:t>
+      </w:r>
+      <w:r>
+        <w:t xml:space="preserve">o environment with </w:t>
+      </w:r>
+      <w:proofErr w:type="spellStart"/>
+      <w:r>
+        <w:t>RViz</w:t>
+      </w:r>
+      <w:proofErr w:type="spellEnd"/>
+      <w:r>
+        <w:t xml:space="preserve"> for visu</w:t>
       </w:r>
       <w:r>
         <w:t>alization of the mobile robot and virtual world. The following sections will describe simulation project formation, packaged used,</w:t>
@@ -604,6 +853,7 @@
         <w:rPr>
           <w:noProof/>
         </w:rPr>
+        <w:lastRenderedPageBreak/>
         <w:drawing>
           <wp:inline distT="0" distB="0" distL="0" distR="0" wp14:anchorId="65FA6350" wp14:editId="37AA875B">
             <wp:extent cx="5486400" cy="3349625"/>
@@ -622,7 +872,7 @@
                     </pic:cNvPicPr>
                   </pic:nvPicPr>
                   <pic:blipFill>
-                    <a:blip r:embed="rId9">
+                    <a:blip r:embed="rId9" cstate="hqprint">
                       <a:extLst>
                         <a:ext uri="{28A0092B-C50C-407E-A947-70E740481C1C}">
                           <a14:useLocalDpi xmlns:a14="http://schemas.microsoft.com/office/drawing/2010/main" val="0"/>
@@ -665,7 +915,15 @@
         <w:jc w:val="both"/>
       </w:pPr>
       <w:r>
-        <w:t>Project files are organized in the following folders:</w:t>
+        <w:t xml:space="preserve">Project files </w:t>
+      </w:r>
+      <w:proofErr w:type="gramStart"/>
+      <w:r>
+        <w:t>are organized</w:t>
+      </w:r>
+      <w:proofErr w:type="gramEnd"/>
+      <w:r>
+        <w:t xml:space="preserve"> in the following folders:</w:t>
       </w:r>
     </w:p>
     <w:p>
@@ -680,7 +938,23 @@
         <w:t>Worlds</w:t>
       </w:r>
       <w:r>
-        <w:t xml:space="preserve"> – this folder contains the files that define the world. The udacity_world file is the blank world with ground plane, a light source, and a camera. The jackal_race world define the maze for </w:t>
+        <w:t xml:space="preserve"> – this folder contains the files that define the world. The </w:t>
+      </w:r>
+      <w:proofErr w:type="spellStart"/>
+      <w:r>
+        <w:t>udacity_world</w:t>
+      </w:r>
+      <w:proofErr w:type="spellEnd"/>
+      <w:r>
+        <w:t xml:space="preserve"> file is the blank world with ground plane, a light source, and a camera. The </w:t>
+      </w:r>
+      <w:proofErr w:type="spellStart"/>
+      <w:r>
+        <w:t>jackal_race</w:t>
+      </w:r>
+      <w:proofErr w:type="spellEnd"/>
+      <w:r>
+        <w:t xml:space="preserve"> world define the maze for </w:t>
       </w:r>
       <w:r>
         <w:t>navigation test.</w:t>
@@ -709,21 +983,33 @@
       <w:r>
         <w:t xml:space="preserve">this folder contains the robot description. </w:t>
       </w:r>
+      <w:proofErr w:type="spellStart"/>
       <w:r>
         <w:rPr>
           <w:i/>
         </w:rPr>
         <w:t>Udacity_bot.gazebo</w:t>
       </w:r>
-      <w:r>
-        <w:t xml:space="preserve"> defines the sensor plug-in, hokuyo leaser plug-in and the differential drive controller. </w:t>
-      </w:r>
+      <w:proofErr w:type="spellEnd"/>
+      <w:r>
+        <w:t xml:space="preserve"> defines the sensor plug-in, </w:t>
+      </w:r>
+      <w:proofErr w:type="spellStart"/>
+      <w:r>
+        <w:t>hokuyo</w:t>
+      </w:r>
+      <w:proofErr w:type="spellEnd"/>
+      <w:r>
+        <w:t xml:space="preserve"> leaser plug-in and the differential drive controller. </w:t>
+      </w:r>
+      <w:proofErr w:type="spellStart"/>
       <w:r>
         <w:rPr>
           <w:i/>
         </w:rPr>
         <w:t>Udacity_bot</w:t>
       </w:r>
+      <w:proofErr w:type="spellEnd"/>
       <w:r>
         <w:t xml:space="preserve"> defines the physical features of the robot model.</w:t>
       </w:r>
@@ -751,23 +1037,38 @@
       <w:r>
         <w:t xml:space="preserve">this folder contains </w:t>
       </w:r>
+      <w:proofErr w:type="spellStart"/>
       <w:r>
         <w:rPr>
           <w:i/>
         </w:rPr>
         <w:t>Jackal_race.yaml</w:t>
       </w:r>
+      <w:proofErr w:type="spellEnd"/>
       <w:r>
         <w:t xml:space="preserve"> and </w:t>
       </w:r>
+      <w:proofErr w:type="spellStart"/>
       <w:r>
         <w:rPr>
           <w:i/>
         </w:rPr>
-        <w:t>jackal_race.pgm</w:t>
-      </w:r>
-      <w:r>
-        <w:t xml:space="preserve"> which define the map used in this</w:t>
+        <w:t>jackal_</w:t>
+      </w:r>
+      <w:proofErr w:type="gramStart"/>
+      <w:r>
+        <w:rPr>
+          <w:i/>
+        </w:rPr>
+        <w:t>race.pgm</w:t>
+      </w:r>
+      <w:proofErr w:type="spellEnd"/>
+      <w:r>
+        <w:t xml:space="preserve"> which</w:t>
+      </w:r>
+      <w:proofErr w:type="gramEnd"/>
+      <w:r>
+        <w:t xml:space="preserve"> define the map used in this</w:t>
       </w:r>
       <w:r>
         <w:t xml:space="preserve"> </w:t>
@@ -785,6 +1086,7 @@
           <w:rFonts w:hint="eastAsia"/>
           <w:noProof/>
         </w:rPr>
+        <w:lastRenderedPageBreak/>
         <w:drawing>
           <wp:inline distT="0" distB="0" distL="0" distR="0" wp14:anchorId="01E5798D" wp14:editId="480B28F3">
             <wp:extent cx="2743200" cy="2588961"/>
@@ -803,7 +1105,7 @@
                     </pic:cNvPicPr>
                   </pic:nvPicPr>
                   <pic:blipFill>
-                    <a:blip r:embed="rId10">
+                    <a:blip r:embed="rId10" cstate="hqprint">
                       <a:extLst>
                         <a:ext uri="{28A0092B-C50C-407E-A947-70E740481C1C}">
                           <a14:useLocalDpi xmlns:a14="http://schemas.microsoft.com/office/drawing/2010/main" val="0"/>
@@ -858,12 +1160,16 @@
       <w:r>
         <w:t xml:space="preserve">contains the mesh files used in the project. </w:t>
       </w:r>
+      <w:proofErr w:type="spellStart"/>
+      <w:proofErr w:type="gramStart"/>
       <w:r>
         <w:rPr>
           <w:i/>
         </w:rPr>
         <w:t>holuyo.dae</w:t>
       </w:r>
+      <w:proofErr w:type="spellEnd"/>
+      <w:proofErr w:type="gramEnd"/>
       <w:r>
         <w:t xml:space="preserve"> is placed here.</w:t>
       </w:r>
@@ -889,72 +1195,199 @@
         <w:t xml:space="preserve"> </w:t>
       </w:r>
       <w:r>
-        <w:t>This folder contains the launch files and associated file. Launch files in ROS can be executed simultaneously to start separated nodes for different software tasks. In this project, there are three launch files are used:</w:t>
-      </w:r>
-    </w:p>
-    <w:p>
-      <w:pPr>
-        <w:pStyle w:val="a7"/>
+        <w:t xml:space="preserve">This folder contains the launch files and associated file. Launch files in ROS </w:t>
+      </w:r>
+      <w:proofErr w:type="gramStart"/>
+      <w:r>
+        <w:t>can be executed</w:t>
+      </w:r>
+      <w:proofErr w:type="gramEnd"/>
+      <w:r>
+        <w:t xml:space="preserve"> simultaneously to start separated nodes for different software tasks. In this project, there are three launch files are used:</w:t>
+      </w:r>
+    </w:p>
+    <w:p>
+      <w:pPr>
+        <w:pStyle w:val="ListParagraph"/>
         <w:numPr>
           <w:ilvl w:val="0"/>
           <w:numId w:val="1"/>
         </w:numPr>
         <w:ind w:leftChars="0"/>
       </w:pPr>
+      <w:proofErr w:type="spellStart"/>
       <w:r>
         <w:t>Udacity_world.launch</w:t>
       </w:r>
-      <w:r>
-        <w:t xml:space="preserve"> – launches the robot_description.launch file and jackal_race.world. It also launches</w:t>
-      </w:r>
-      <w:r>
-        <w:t xml:space="preserve"> RViz and spawns the robot in Gazebo.</w:t>
-      </w:r>
-    </w:p>
-    <w:p>
-      <w:pPr>
-        <w:pStyle w:val="a7"/>
+      <w:proofErr w:type="spellEnd"/>
+      <w:r>
+        <w:t xml:space="preserve"> – launches the </w:t>
+      </w:r>
+      <w:proofErr w:type="spellStart"/>
+      <w:r>
+        <w:t>robot_description.launch</w:t>
+      </w:r>
+      <w:proofErr w:type="spellEnd"/>
+      <w:r>
+        <w:t xml:space="preserve"> file and </w:t>
+      </w:r>
+      <w:proofErr w:type="spellStart"/>
+      <w:r>
+        <w:t>jackal_race.world</w:t>
+      </w:r>
+      <w:proofErr w:type="spellEnd"/>
+      <w:r>
+        <w:t>. It also launches</w:t>
+      </w:r>
+      <w:r>
+        <w:t xml:space="preserve"> </w:t>
+      </w:r>
+      <w:proofErr w:type="spellStart"/>
+      <w:r>
+        <w:t>RViz</w:t>
+      </w:r>
+      <w:proofErr w:type="spellEnd"/>
+      <w:r>
+        <w:t xml:space="preserve"> and spawns the robot in Gazebo.</w:t>
+      </w:r>
+    </w:p>
+    <w:p>
+      <w:pPr>
+        <w:pStyle w:val="ListParagraph"/>
         <w:numPr>
           <w:ilvl w:val="0"/>
           <w:numId w:val="1"/>
         </w:numPr>
         <w:ind w:leftChars="0"/>
       </w:pPr>
+      <w:proofErr w:type="spellStart"/>
       <w:r>
         <w:t>Amcl.launch</w:t>
       </w:r>
-      <w:r>
-        <w:t xml:space="preserve"> – launches the map server, places the map frame at the odometry frame, launches the acml localization package, the move_base package, and the tf package.</w:t>
-      </w:r>
-    </w:p>
-    <w:p>
-      <w:pPr>
-        <w:pStyle w:val="a7"/>
+      <w:proofErr w:type="spellEnd"/>
+      <w:r>
+        <w:t xml:space="preserve"> – launches the map server, places the map frame at the </w:t>
+      </w:r>
+      <w:proofErr w:type="spellStart"/>
+      <w:r>
+        <w:t>odometry</w:t>
+      </w:r>
+      <w:proofErr w:type="spellEnd"/>
+      <w:r>
+        <w:t xml:space="preserve"> frame, launches the </w:t>
+      </w:r>
+      <w:proofErr w:type="spellStart"/>
+      <w:r>
+        <w:t>acml</w:t>
+      </w:r>
+      <w:proofErr w:type="spellEnd"/>
+      <w:r>
+        <w:t xml:space="preserve"> localization package, the </w:t>
+      </w:r>
+      <w:proofErr w:type="spellStart"/>
+      <w:r>
+        <w:t>move_base</w:t>
+      </w:r>
+      <w:proofErr w:type="spellEnd"/>
+      <w:r>
+        <w:t xml:space="preserve"> package, and the </w:t>
+      </w:r>
+      <w:proofErr w:type="spellStart"/>
+      <w:r>
+        <w:t>tf</w:t>
+      </w:r>
+      <w:proofErr w:type="spellEnd"/>
+      <w:r>
+        <w:t xml:space="preserve"> package.</w:t>
+      </w:r>
+    </w:p>
+    <w:p>
+      <w:pPr>
+        <w:pStyle w:val="ListParagraph"/>
         <w:numPr>
           <w:ilvl w:val="0"/>
           <w:numId w:val="1"/>
         </w:numPr>
         <w:ind w:leftChars="0"/>
       </w:pPr>
+      <w:proofErr w:type="spellStart"/>
       <w:r>
         <w:t>Robot_description.launch</w:t>
       </w:r>
-      <w:r>
-        <w:t xml:space="preserve"> – launches joint_state publisher, which sends joint values, the robot_state publisher, which sends robot states to tf and the robot_description, which sends the robot URDF to the param server.</w:t>
-      </w:r>
-    </w:p>
-    <w:p>
-      <w:pPr>
-        <w:jc w:val="both"/>
-      </w:pPr>
-      <w:r>
-        <w:t xml:space="preserve">In addition to the launch files, RViz configuration file is also placed here for the software to be open </w:t>
-      </w:r>
-    </w:p>
-    <w:p>
-      <w:pPr>
-        <w:jc w:val="both"/>
-      </w:pPr>
+      <w:proofErr w:type="spellEnd"/>
+      <w:r>
+        <w:t xml:space="preserve"> – launches </w:t>
+      </w:r>
+      <w:proofErr w:type="spellStart"/>
+      <w:r>
+        <w:t>joint_state</w:t>
+      </w:r>
+      <w:proofErr w:type="spellEnd"/>
+      <w:r>
+        <w:t xml:space="preserve"> publisher, which sends joint values, the </w:t>
+      </w:r>
+      <w:proofErr w:type="spellStart"/>
+      <w:r>
+        <w:t>robot_state</w:t>
+      </w:r>
+      <w:proofErr w:type="spellEnd"/>
+      <w:r>
+        <w:t xml:space="preserve"> publisher, which sends robot states to </w:t>
+      </w:r>
+      <w:proofErr w:type="spellStart"/>
+      <w:r>
+        <w:t>tf</w:t>
+      </w:r>
+      <w:proofErr w:type="spellEnd"/>
+      <w:r>
+        <w:t xml:space="preserve"> and the </w:t>
+      </w:r>
+      <w:proofErr w:type="spellStart"/>
+      <w:r>
+        <w:t>robot_description</w:t>
+      </w:r>
+      <w:proofErr w:type="spellEnd"/>
+      <w:r>
+        <w:t xml:space="preserve">, which sends the robot URDF to the </w:t>
+      </w:r>
+      <w:proofErr w:type="spellStart"/>
+      <w:r>
+        <w:t>param</w:t>
+      </w:r>
+      <w:proofErr w:type="spellEnd"/>
+      <w:r>
+        <w:t xml:space="preserve"> server.</w:t>
+      </w:r>
+    </w:p>
+    <w:p>
+      <w:pPr>
+        <w:jc w:val="both"/>
+      </w:pPr>
+      <w:r>
+        <w:t xml:space="preserve">In addition to the launch files, </w:t>
+      </w:r>
+      <w:proofErr w:type="spellStart"/>
+      <w:r>
+        <w:t>RViz</w:t>
+      </w:r>
+      <w:proofErr w:type="spellEnd"/>
+      <w:r>
+        <w:t xml:space="preserve"> configuration file </w:t>
+      </w:r>
+      <w:proofErr w:type="gramStart"/>
+      <w:r>
+        <w:t>is also placed</w:t>
+      </w:r>
+      <w:proofErr w:type="gramEnd"/>
+      <w:r>
+        <w:t xml:space="preserve"> here for the software to be open </w:t>
+      </w:r>
+    </w:p>
+    <w:p>
+      <w:pPr>
+        <w:jc w:val="both"/>
+      </w:pPr>
+      <w:proofErr w:type="spellStart"/>
       <w:r>
         <w:rPr>
           <w:b/>
@@ -962,6 +1395,7 @@
         </w:rPr>
         <w:t>Config</w:t>
       </w:r>
+      <w:proofErr w:type="spellEnd"/>
       <w:r>
         <w:t xml:space="preserve"> – this folder contains the parameters configuration files</w:t>
       </w:r>
@@ -971,13 +1405,14 @@
     </w:p>
     <w:p>
       <w:pPr>
-        <w:pStyle w:val="a7"/>
+        <w:pStyle w:val="ListParagraph"/>
         <w:numPr>
           <w:ilvl w:val="0"/>
           <w:numId w:val="2"/>
         </w:numPr>
         <w:ind w:leftChars="0"/>
       </w:pPr>
+      <w:proofErr w:type="spellStart"/>
       <w:r>
         <w:rPr>
           <w:i/>
@@ -990,11 +1425,25 @@
         </w:rPr>
         <w:t>mcl.yaml</w:t>
       </w:r>
-      <w:r>
-        <w:t xml:space="preserve"> – this contains acml filter parameters, laser model parameters, </w:t>
-      </w:r>
-      <w:r>
-        <w:t>Odometry model parameters</w:t>
+      <w:proofErr w:type="spellEnd"/>
+      <w:r>
+        <w:t xml:space="preserve"> – this contains </w:t>
+      </w:r>
+      <w:proofErr w:type="spellStart"/>
+      <w:r>
+        <w:t>acml</w:t>
+      </w:r>
+      <w:proofErr w:type="spellEnd"/>
+      <w:r>
+        <w:t xml:space="preserve"> filter parameters, laser model parameters, </w:t>
+      </w:r>
+      <w:proofErr w:type="spellStart"/>
+      <w:r>
+        <w:t>Odometry</w:t>
+      </w:r>
+      <w:proofErr w:type="spellEnd"/>
+      <w:r>
+        <w:t xml:space="preserve"> model parameters</w:t>
       </w:r>
       <w:r>
         <w:t>.</w:t>
@@ -1002,13 +1451,14 @@
     </w:p>
     <w:p>
       <w:pPr>
-        <w:pStyle w:val="a7"/>
+        <w:pStyle w:val="ListParagraph"/>
         <w:numPr>
           <w:ilvl w:val="0"/>
           <w:numId w:val="2"/>
         </w:numPr>
         <w:ind w:leftChars="0"/>
       </w:pPr>
+      <w:proofErr w:type="spellStart"/>
       <w:r>
         <w:rPr>
           <w:i/>
@@ -1021,19 +1471,26 @@
         </w:rPr>
         <w:t>_local_planner_params.yaml</w:t>
       </w:r>
-      <w:r>
-        <w:t xml:space="preserve"> – this contains parameters for base_local_planner</w:t>
-      </w:r>
-    </w:p>
-    <w:p>
-      <w:pPr>
-        <w:pStyle w:val="a7"/>
+      <w:proofErr w:type="spellEnd"/>
+      <w:r>
+        <w:t xml:space="preserve"> – this contains parameters for </w:t>
+      </w:r>
+      <w:proofErr w:type="spellStart"/>
+      <w:r>
+        <w:t>base_local_planner</w:t>
+      </w:r>
+      <w:proofErr w:type="spellEnd"/>
+    </w:p>
+    <w:p>
+      <w:pPr>
+        <w:pStyle w:val="ListParagraph"/>
         <w:numPr>
           <w:ilvl w:val="0"/>
           <w:numId w:val="2"/>
         </w:numPr>
         <w:ind w:leftChars="0"/>
       </w:pPr>
+      <w:proofErr w:type="spellStart"/>
       <w:r>
         <w:rPr>
           <w:i/>
@@ -1046,19 +1503,25 @@
         </w:rPr>
         <w:t>_common_params.yaml</w:t>
       </w:r>
-      <w:r>
-        <w:t xml:space="preserve"> – this contains parameters for both global and local cost maps</w:t>
-      </w:r>
-    </w:p>
-    <w:p>
-      <w:pPr>
-        <w:pStyle w:val="a7"/>
+      <w:proofErr w:type="spellEnd"/>
+      <w:r>
+        <w:t xml:space="preserve"> – this contains parameters for both global and </w:t>
+      </w:r>
+      <w:r>
+        <w:lastRenderedPageBreak/>
+        <w:t>local cost maps</w:t>
+      </w:r>
+    </w:p>
+    <w:p>
+      <w:pPr>
+        <w:pStyle w:val="ListParagraph"/>
         <w:numPr>
           <w:ilvl w:val="0"/>
           <w:numId w:val="2"/>
         </w:numPr>
         <w:ind w:leftChars="0"/>
       </w:pPr>
+      <w:proofErr w:type="spellStart"/>
       <w:r>
         <w:rPr>
           <w:i/>
@@ -1071,19 +1534,21 @@
         </w:rPr>
         <w:t>_params_template.yaml</w:t>
       </w:r>
+      <w:proofErr w:type="spellEnd"/>
       <w:r>
         <w:t xml:space="preserve"> – this is a template file containing all parameters for both global and local cost maps</w:t>
       </w:r>
     </w:p>
     <w:p>
       <w:pPr>
-        <w:pStyle w:val="a7"/>
+        <w:pStyle w:val="ListParagraph"/>
         <w:numPr>
           <w:ilvl w:val="0"/>
           <w:numId w:val="2"/>
         </w:numPr>
         <w:ind w:leftChars="0"/>
       </w:pPr>
+      <w:proofErr w:type="spellStart"/>
       <w:r>
         <w:rPr>
           <w:i/>
@@ -1096,19 +1561,21 @@
         </w:rPr>
         <w:t>_costmap_params.yaml</w:t>
       </w:r>
+      <w:proofErr w:type="spellEnd"/>
       <w:r>
         <w:t xml:space="preserve"> – this contains parameters for global cost maps</w:t>
       </w:r>
     </w:p>
     <w:p>
       <w:pPr>
-        <w:pStyle w:val="a7"/>
+        <w:pStyle w:val="ListParagraph"/>
         <w:numPr>
           <w:ilvl w:val="0"/>
           <w:numId w:val="2"/>
         </w:numPr>
         <w:ind w:leftChars="0"/>
       </w:pPr>
+      <w:proofErr w:type="spellStart"/>
       <w:r>
         <w:rPr>
           <w:i/>
@@ -1121,6 +1588,7 @@
         </w:rPr>
         <w:t>_costmap_params.yaml</w:t>
       </w:r>
+      <w:proofErr w:type="spellEnd"/>
       <w:r>
         <w:t xml:space="preserve"> – this contains parameters for local cost maps</w:t>
       </w:r>
@@ -1156,12 +1624,54 @@
         <w:rPr>
           <w:rFonts w:hint="eastAsia"/>
         </w:rPr>
-        <w:t>In this project, a standard template robot model (udacity_bot) was provided for the first trial, and then a second robot (my_bot) was created based on the first one.</w:t>
-      </w:r>
+        <w:t>In this project, a standard template robot model (</w:t>
+      </w:r>
+      <w:proofErr w:type="spellStart"/>
       <w:r>
         <w:rPr>
           <w:rFonts w:hint="eastAsia"/>
         </w:rPr>
+        <w:t>udacity_bot</w:t>
+      </w:r>
+      <w:proofErr w:type="spellEnd"/>
+      <w:r>
+        <w:rPr>
+          <w:rFonts w:hint="eastAsia"/>
+        </w:rPr>
+        <w:t xml:space="preserve">) </w:t>
+      </w:r>
+      <w:proofErr w:type="gramStart"/>
+      <w:r>
+        <w:rPr>
+          <w:rFonts w:hint="eastAsia"/>
+        </w:rPr>
+        <w:t>was provided</w:t>
+      </w:r>
+      <w:proofErr w:type="gramEnd"/>
+      <w:r>
+        <w:rPr>
+          <w:rFonts w:hint="eastAsia"/>
+        </w:rPr>
+        <w:t xml:space="preserve"> for the first trial, and then a second robot (</w:t>
+      </w:r>
+      <w:proofErr w:type="spellStart"/>
+      <w:r>
+        <w:rPr>
+          <w:rFonts w:hint="eastAsia"/>
+        </w:rPr>
+        <w:t>my_bot</w:t>
+      </w:r>
+      <w:proofErr w:type="spellEnd"/>
+      <w:r>
+        <w:rPr>
+          <w:rFonts w:hint="eastAsia"/>
+        </w:rPr>
+        <w:t>) was created based on the first one.</w:t>
+      </w:r>
+      <w:r>
+        <w:rPr>
+          <w:rFonts w:hint="eastAsia"/>
+        </w:rPr>
         <w:t xml:space="preserve"> Both robots</w:t>
       </w:r>
       <w:r>
@@ -1171,12 +1681,26 @@
         <w:rPr>
           <w:rFonts w:hint="eastAsia"/>
         </w:rPr>
-        <w:t xml:space="preserve"> shape are shown below:</w:t>
+        <w:t xml:space="preserve"> shape </w:t>
+      </w:r>
+      <w:proofErr w:type="gramStart"/>
+      <w:r>
+        <w:rPr>
+          <w:rFonts w:hint="eastAsia"/>
+        </w:rPr>
+        <w:t>are shown</w:t>
+      </w:r>
+      <w:proofErr w:type="gramEnd"/>
+      <w:r>
+        <w:rPr>
+          <w:rFonts w:hint="eastAsia"/>
+        </w:rPr>
+        <w:t xml:space="preserve"> below:</w:t>
       </w:r>
     </w:p>
     <w:tbl>
       <w:tblPr>
-        <w:tblStyle w:val="a8"/>
+        <w:tblStyle w:val="TableGrid"/>
         <w:tblW w:w="0" w:type="auto"/>
         <w:tblLook w:val="04A0" w:firstRow="1" w:lastRow="0" w:firstColumn="1" w:lastColumn="0" w:noHBand="0" w:noVBand="1"/>
       </w:tblPr>
@@ -1193,9 +1717,11 @@
             <w:pPr>
               <w:jc w:val="center"/>
             </w:pPr>
+            <w:proofErr w:type="spellStart"/>
             <w:r>
               <w:t>Udacity_bot</w:t>
             </w:r>
+            <w:proofErr w:type="spellEnd"/>
           </w:p>
         </w:tc>
         <w:tc>
@@ -1206,9 +1732,11 @@
             <w:pPr>
               <w:jc w:val="center"/>
             </w:pPr>
+            <w:proofErr w:type="spellStart"/>
             <w:r>
               <w:t>My_bot</w:t>
             </w:r>
+            <w:proofErr w:type="spellEnd"/>
           </w:p>
         </w:tc>
       </w:tr>
@@ -1243,7 +1771,7 @@
                           </pic:cNvPicPr>
                         </pic:nvPicPr>
                         <pic:blipFill rotWithShape="1">
-                          <a:blip r:embed="rId11">
+                          <a:blip r:embed="rId11" cstate="hqprint">
                             <a:extLst>
                               <a:ext uri="{28A0092B-C50C-407E-A947-70E740481C1C}">
                                 <a14:useLocalDpi xmlns:a14="http://schemas.microsoft.com/office/drawing/2010/main" val="0"/>
@@ -1378,11 +1906,56 @@
       <w:pPr>
         <w:jc w:val="both"/>
       </w:pPr>
-      <w:r>
-        <w:t xml:space="preserve">My_bot robot was designed based on the udacity_bot. The base dimension remains the same. </w:t>
-      </w:r>
-      <w:r>
-        <w:t>Two additional wheels are added, one to each side. Two semi-disc shape bumpers are added, one in the front and one in the back. The camera and laser sensor locations are slightly changed to accommodate the additional parts.</w:t>
+      <w:proofErr w:type="spellStart"/>
+      <w:r>
+        <w:t>My_bot</w:t>
+      </w:r>
+      <w:proofErr w:type="spellEnd"/>
+      <w:r>
+        <w:t xml:space="preserve"> robot </w:t>
+      </w:r>
+      <w:proofErr w:type="gramStart"/>
+      <w:r>
+        <w:t>was designed</w:t>
+      </w:r>
+      <w:proofErr w:type="gramEnd"/>
+      <w:r>
+        <w:t xml:space="preserve"> based on the </w:t>
+      </w:r>
+      <w:proofErr w:type="spellStart"/>
+      <w:r>
+        <w:t>udacity_bot</w:t>
+      </w:r>
+      <w:proofErr w:type="spellEnd"/>
+      <w:r>
+        <w:t xml:space="preserve">. The base dimension remains the same. </w:t>
+      </w:r>
+      <w:r>
+        <w:t xml:space="preserve">Two additional wheels </w:t>
+      </w:r>
+      <w:proofErr w:type="gramStart"/>
+      <w:r>
+        <w:t>are added</w:t>
+      </w:r>
+      <w:proofErr w:type="gramEnd"/>
+      <w:r>
+        <w:t xml:space="preserve">, one to each side. Two semi-disc shape bumpers </w:t>
+      </w:r>
+      <w:proofErr w:type="gramStart"/>
+      <w:r>
+        <w:t>are added</w:t>
+      </w:r>
+      <w:proofErr w:type="gramEnd"/>
+      <w:r>
+        <w:t xml:space="preserve">, one in the front and one in the back. The camera and laser sensor locations </w:t>
+      </w:r>
+      <w:proofErr w:type="gramStart"/>
+      <w:r>
+        <w:t>are slightly changed</w:t>
+      </w:r>
+      <w:proofErr w:type="gramEnd"/>
+      <w:r>
+        <w:t xml:space="preserve"> to accommodate the additional parts.</w:t>
       </w:r>
     </w:p>
     <w:p>
@@ -1410,25 +1983,39 @@
         <w:jc w:val="both"/>
       </w:pPr>
       <w:r>
-        <w:t>Following sections are collections configuration parameters used in this project to adjuct the robot performance. Most of the parameters remain the same for both robot models.</w:t>
-      </w:r>
-    </w:p>
-    <w:p>
-      <w:pPr>
-        <w:jc w:val="both"/>
-      </w:pPr>
-    </w:p>
-    <w:p>
-      <w:pPr>
-        <w:jc w:val="both"/>
-      </w:pPr>
-      <w:r>
-        <w:t>base_local_planner_params:</w:t>
+        <w:t xml:space="preserve">Following sections are collections configuration parameters used in this project to </w:t>
+      </w:r>
+      <w:proofErr w:type="spellStart"/>
+      <w:r>
+        <w:t>adjuct</w:t>
+      </w:r>
+      <w:proofErr w:type="spellEnd"/>
+      <w:r>
+        <w:t xml:space="preserve"> the robot performance. Most of the parameters remain the same for both robot models.</w:t>
+      </w:r>
+    </w:p>
+    <w:p>
+      <w:pPr>
+        <w:jc w:val="both"/>
+      </w:pPr>
+    </w:p>
+    <w:p>
+      <w:pPr>
+        <w:jc w:val="both"/>
+      </w:pPr>
+      <w:proofErr w:type="spellStart"/>
+      <w:r>
+        <w:lastRenderedPageBreak/>
+        <w:t>base_local_planner_params</w:t>
+      </w:r>
+      <w:proofErr w:type="spellEnd"/>
+      <w:r>
+        <w:t>:</w:t>
       </w:r>
     </w:p>
     <w:tbl>
       <w:tblPr>
-        <w:tblStyle w:val="a8"/>
+        <w:tblStyle w:val="TableGrid"/>
         <w:tblW w:w="0" w:type="auto"/>
         <w:tblLook w:val="04A0" w:firstRow="1" w:lastRow="0" w:firstColumn="1" w:lastColumn="0" w:noHBand="0" w:noVBand="1"/>
       </w:tblPr>
@@ -1445,9 +2032,11 @@
             <w:pPr>
               <w:jc w:val="both"/>
             </w:pPr>
+            <w:proofErr w:type="spellStart"/>
             <w:r>
               <w:t>controller_frequency</w:t>
             </w:r>
+            <w:proofErr w:type="spellEnd"/>
           </w:p>
         </w:tc>
         <w:tc>
@@ -1473,9 +2062,11 @@
             <w:pPr>
               <w:jc w:val="both"/>
             </w:pPr>
+            <w:proofErr w:type="spellStart"/>
             <w:r>
               <w:t>oscillation_reset_dist</w:t>
             </w:r>
+            <w:proofErr w:type="spellEnd"/>
           </w:p>
         </w:tc>
         <w:tc>
@@ -1501,9 +2092,11 @@
             <w:pPr>
               <w:jc w:val="both"/>
             </w:pPr>
+            <w:proofErr w:type="spellStart"/>
             <w:r>
               <w:t>escape_vel</w:t>
             </w:r>
+            <w:proofErr w:type="spellEnd"/>
           </w:p>
         </w:tc>
         <w:tc>
@@ -1523,7 +2116,7 @@
     </w:tbl>
     <w:p>
       <w:pPr>
-        <w:pStyle w:val="a7"/>
+        <w:pStyle w:val="ListParagraph"/>
         <w:numPr>
           <w:ilvl w:val="0"/>
           <w:numId w:val="4"/>
@@ -1531,13 +2124,28 @@
         <w:ind w:leftChars="0"/>
         <w:jc w:val="both"/>
       </w:pPr>
-      <w:r>
-        <w:t>controller_frequency was reduced to 10.0 from 20.0, and oscillation_reset_dist was set to double the size to reduce the computation effort.</w:t>
-      </w:r>
-    </w:p>
-    <w:p>
-      <w:pPr>
-        <w:pStyle w:val="a7"/>
+      <w:proofErr w:type="spellStart"/>
+      <w:proofErr w:type="gramStart"/>
+      <w:r>
+        <w:t>controller_frequency</w:t>
+      </w:r>
+      <w:proofErr w:type="spellEnd"/>
+      <w:proofErr w:type="gramEnd"/>
+      <w:r>
+        <w:t xml:space="preserve"> was reduced to 10.0 from 20.0, and </w:t>
+      </w:r>
+      <w:proofErr w:type="spellStart"/>
+      <w:r>
+        <w:t>oscillation_reset_dist</w:t>
+      </w:r>
+      <w:proofErr w:type="spellEnd"/>
+      <w:r>
+        <w:t xml:space="preserve"> was set to double the size to reduce the computation effort.</w:t>
+      </w:r>
+    </w:p>
+    <w:p>
+      <w:pPr>
+        <w:pStyle w:val="ListParagraph"/>
         <w:numPr>
           <w:ilvl w:val="0"/>
           <w:numId w:val="4"/>
@@ -1545,26 +2153,35 @@
         <w:ind w:leftChars="0"/>
         <w:jc w:val="both"/>
       </w:pPr>
-      <w:r>
-        <w:t>escape_vel was increased to allow the robot turn away more easier when it got stuck.</w:t>
-      </w:r>
-    </w:p>
-    <w:p>
-      <w:pPr>
-        <w:jc w:val="both"/>
-      </w:pPr>
-    </w:p>
-    <w:p>
-      <w:pPr>
-        <w:jc w:val="both"/>
-      </w:pPr>
+      <w:proofErr w:type="spellStart"/>
+      <w:proofErr w:type="gramStart"/>
+      <w:r>
+        <w:t>escape_vel</w:t>
+      </w:r>
+      <w:proofErr w:type="spellEnd"/>
+      <w:proofErr w:type="gramEnd"/>
+      <w:r>
+        <w:t xml:space="preserve"> was increased to allow the robot turn away more easier when it got stuck.</w:t>
+      </w:r>
+    </w:p>
+    <w:p>
+      <w:pPr>
+        <w:jc w:val="both"/>
+      </w:pPr>
+    </w:p>
+    <w:p>
+      <w:pPr>
+        <w:jc w:val="both"/>
+      </w:pPr>
+      <w:proofErr w:type="spellStart"/>
       <w:r>
         <w:t>costmap_common_params</w:t>
       </w:r>
+      <w:proofErr w:type="spellEnd"/>
     </w:p>
     <w:tbl>
       <w:tblPr>
-        <w:tblStyle w:val="a8"/>
+        <w:tblStyle w:val="TableGrid"/>
         <w:tblW w:w="0" w:type="auto"/>
         <w:tblLook w:val="04A0" w:firstRow="1" w:lastRow="0" w:firstColumn="1" w:lastColumn="0" w:noHBand="0" w:noVBand="1"/>
       </w:tblPr>
@@ -1581,9 +2198,11 @@
             <w:pPr>
               <w:jc w:val="both"/>
             </w:pPr>
+            <w:proofErr w:type="spellStart"/>
             <w:r>
               <w:t>obstacle_range</w:t>
             </w:r>
+            <w:proofErr w:type="spellEnd"/>
           </w:p>
         </w:tc>
         <w:tc>
@@ -1609,9 +2228,11 @@
             <w:pPr>
               <w:jc w:val="both"/>
             </w:pPr>
+            <w:proofErr w:type="spellStart"/>
             <w:r>
               <w:t>raytrace_range</w:t>
             </w:r>
+            <w:proofErr w:type="spellEnd"/>
           </w:p>
         </w:tc>
         <w:tc>
@@ -1631,7 +2252,7 @@
     </w:tbl>
     <w:p>
       <w:pPr>
-        <w:pStyle w:val="a7"/>
+        <w:pStyle w:val="ListParagraph"/>
         <w:numPr>
           <w:ilvl w:val="0"/>
           <w:numId w:val="4"/>
@@ -1639,26 +2260,43 @@
         <w:ind w:leftChars="0"/>
         <w:jc w:val="both"/>
       </w:pPr>
-      <w:r>
-        <w:t>obstacle_range and raytrace_range was set to 3.0 and 7.0, respectively, to increase the clearance between planned robot path to the obstacles (wall).</w:t>
-      </w:r>
-    </w:p>
-    <w:p>
-      <w:pPr>
-        <w:jc w:val="both"/>
-      </w:pPr>
-    </w:p>
-    <w:p>
-      <w:pPr>
-        <w:jc w:val="both"/>
-      </w:pPr>
+      <w:proofErr w:type="spellStart"/>
+      <w:proofErr w:type="gramStart"/>
+      <w:r>
+        <w:t>obstacle_range</w:t>
+      </w:r>
+      <w:proofErr w:type="spellEnd"/>
+      <w:proofErr w:type="gramEnd"/>
+      <w:r>
+        <w:t xml:space="preserve"> and </w:t>
+      </w:r>
+      <w:proofErr w:type="spellStart"/>
+      <w:r>
+        <w:t>raytrace_range</w:t>
+      </w:r>
+      <w:proofErr w:type="spellEnd"/>
+      <w:r>
+        <w:t xml:space="preserve"> was set to 3.0 and 7.0, respectively, to increase the clearance between planned robot path to the obstacles (wall).</w:t>
+      </w:r>
+    </w:p>
+    <w:p>
+      <w:pPr>
+        <w:jc w:val="both"/>
+      </w:pPr>
+    </w:p>
+    <w:p>
+      <w:pPr>
+        <w:jc w:val="both"/>
+      </w:pPr>
+      <w:proofErr w:type="spellStart"/>
       <w:r>
         <w:t>global_costmap_params</w:t>
       </w:r>
+      <w:proofErr w:type="spellEnd"/>
     </w:p>
     <w:tbl>
       <w:tblPr>
-        <w:tblStyle w:val="a8"/>
+        <w:tblStyle w:val="TableGrid"/>
         <w:tblW w:w="0" w:type="auto"/>
         <w:tblLook w:val="04A0" w:firstRow="1" w:lastRow="0" w:firstColumn="1" w:lastColumn="0" w:noHBand="0" w:noVBand="1"/>
       </w:tblPr>
@@ -1675,9 +2313,11 @@
             <w:pPr>
               <w:jc w:val="both"/>
             </w:pPr>
+            <w:proofErr w:type="spellStart"/>
             <w:r>
               <w:t>update_frequency</w:t>
             </w:r>
+            <w:proofErr w:type="spellEnd"/>
           </w:p>
         </w:tc>
         <w:tc>
@@ -1703,9 +2343,11 @@
             <w:pPr>
               <w:jc w:val="both"/>
             </w:pPr>
+            <w:proofErr w:type="spellStart"/>
             <w:r>
               <w:t>publish_frequency</w:t>
             </w:r>
+            <w:proofErr w:type="spellEnd"/>
           </w:p>
         </w:tc>
         <w:tc>
@@ -1781,7 +2423,7 @@
     </w:tbl>
     <w:p>
       <w:pPr>
-        <w:pStyle w:val="a7"/>
+        <w:pStyle w:val="ListParagraph"/>
         <w:numPr>
           <w:ilvl w:val="0"/>
           <w:numId w:val="3"/>
@@ -1789,13 +2431,26 @@
         <w:ind w:leftChars="0"/>
         <w:jc w:val="both"/>
       </w:pPr>
-      <w:r>
-        <w:t>global costmap size are also reduced 30x30 to avoid extensive computation effort.</w:t>
-      </w:r>
-    </w:p>
-    <w:p>
-      <w:pPr>
-        <w:pStyle w:val="a7"/>
+      <w:proofErr w:type="gramStart"/>
+      <w:r>
+        <w:t>global</w:t>
+      </w:r>
+      <w:proofErr w:type="gramEnd"/>
+      <w:r>
+        <w:t xml:space="preserve"> </w:t>
+      </w:r>
+      <w:proofErr w:type="spellStart"/>
+      <w:r>
+        <w:t>costmap</w:t>
+      </w:r>
+      <w:proofErr w:type="spellEnd"/>
+      <w:r>
+        <w:t xml:space="preserve"> size are also reduced 30x30 to avoid extensive computation effort.</w:t>
+      </w:r>
+    </w:p>
+    <w:p>
+      <w:pPr>
+        <w:pStyle w:val="ListParagraph"/>
         <w:numPr>
           <w:ilvl w:val="0"/>
           <w:numId w:val="4"/>
@@ -1816,13 +2471,15 @@
       <w:pPr>
         <w:jc w:val="both"/>
       </w:pPr>
+      <w:proofErr w:type="spellStart"/>
       <w:r>
         <w:t>local_costmap_params</w:t>
       </w:r>
+      <w:proofErr w:type="spellEnd"/>
     </w:p>
     <w:tbl>
       <w:tblPr>
-        <w:tblStyle w:val="a8"/>
+        <w:tblStyle w:val="TableGrid"/>
         <w:tblW w:w="0" w:type="auto"/>
         <w:tblLook w:val="04A0" w:firstRow="1" w:lastRow="0" w:firstColumn="1" w:lastColumn="0" w:noHBand="0" w:noVBand="1"/>
       </w:tblPr>
@@ -1839,9 +2496,11 @@
             <w:pPr>
               <w:jc w:val="both"/>
             </w:pPr>
+            <w:proofErr w:type="spellStart"/>
             <w:r>
               <w:t>update_frequency</w:t>
             </w:r>
+            <w:proofErr w:type="spellEnd"/>
           </w:p>
         </w:tc>
         <w:tc>
@@ -1867,9 +2526,11 @@
             <w:pPr>
               <w:jc w:val="both"/>
             </w:pPr>
+            <w:proofErr w:type="spellStart"/>
             <w:r>
               <w:t>publish_frequency</w:t>
             </w:r>
+            <w:proofErr w:type="spellEnd"/>
           </w:p>
         </w:tc>
         <w:tc>
@@ -1945,7 +2606,7 @@
     </w:tbl>
     <w:p>
       <w:pPr>
-        <w:pStyle w:val="a7"/>
+        <w:pStyle w:val="ListParagraph"/>
         <w:numPr>
           <w:ilvl w:val="0"/>
           <w:numId w:val="3"/>
@@ -1953,13 +2614,26 @@
         <w:ind w:leftChars="0"/>
         <w:jc w:val="both"/>
       </w:pPr>
-      <w:r>
-        <w:t>local costmap size are also reduced and 5x5 to avoid extensive computation effort.</w:t>
-      </w:r>
-    </w:p>
-    <w:p>
-      <w:pPr>
-        <w:pStyle w:val="a7"/>
+      <w:proofErr w:type="gramStart"/>
+      <w:r>
+        <w:t>local</w:t>
+      </w:r>
+      <w:proofErr w:type="gramEnd"/>
+      <w:r>
+        <w:t xml:space="preserve"> </w:t>
+      </w:r>
+      <w:proofErr w:type="spellStart"/>
+      <w:r>
+        <w:t>costmap</w:t>
+      </w:r>
+      <w:proofErr w:type="spellEnd"/>
+      <w:r>
+        <w:t xml:space="preserve"> size are also reduced and 5x5 to avoid extensive computation effort.</w:t>
+      </w:r>
+    </w:p>
+    <w:p>
+      <w:pPr>
+        <w:pStyle w:val="ListParagraph"/>
         <w:numPr>
           <w:ilvl w:val="0"/>
           <w:numId w:val="4"/>
@@ -1973,7 +2647,7 @@
     </w:p>
     <w:p>
       <w:pPr>
-        <w:pStyle w:val="a7"/>
+        <w:pStyle w:val="ListParagraph"/>
         <w:ind w:leftChars="0" w:left="360"/>
         <w:jc w:val="both"/>
       </w:pPr>
@@ -1982,16 +2656,19 @@
       <w:pPr>
         <w:jc w:val="both"/>
       </w:pPr>
-      <w:r>
+      <w:proofErr w:type="spellStart"/>
+      <w:r>
+        <w:lastRenderedPageBreak/>
         <w:t>Amcl</w:t>
       </w:r>
+      <w:proofErr w:type="spellEnd"/>
       <w:r>
         <w:t xml:space="preserve"> parameters</w:t>
       </w:r>
     </w:p>
     <w:tbl>
       <w:tblPr>
-        <w:tblStyle w:val="a8"/>
+        <w:tblStyle w:val="TableGrid"/>
         <w:tblW w:w="0" w:type="auto"/>
         <w:tblLook w:val="04A0" w:firstRow="1" w:lastRow="0" w:firstColumn="1" w:lastColumn="0" w:noHBand="0" w:noVBand="1"/>
       </w:tblPr>
@@ -2008,9 +2685,11 @@
             <w:pPr>
               <w:jc w:val="both"/>
             </w:pPr>
+            <w:proofErr w:type="spellStart"/>
             <w:r>
               <w:t>max_particles</w:t>
             </w:r>
+            <w:proofErr w:type="spellEnd"/>
           </w:p>
         </w:tc>
         <w:tc>
@@ -2036,9 +2715,11 @@
             <w:pPr>
               <w:jc w:val="both"/>
             </w:pPr>
+            <w:proofErr w:type="spellStart"/>
             <w:r>
               <w:t>min_particles</w:t>
             </w:r>
+            <w:proofErr w:type="spellEnd"/>
           </w:p>
         </w:tc>
         <w:tc>
@@ -2064,9 +2745,11 @@
             <w:pPr>
               <w:jc w:val="both"/>
             </w:pPr>
+            <w:proofErr w:type="spellStart"/>
             <w:r>
               <w:t>transformation_tolerance</w:t>
             </w:r>
+            <w:proofErr w:type="spellEnd"/>
           </w:p>
         </w:tc>
         <w:tc>
@@ -2092,9 +2775,11 @@
             <w:pPr>
               <w:jc w:val="both"/>
             </w:pPr>
+            <w:proofErr w:type="spellStart"/>
             <w:r>
               <w:t>recovery_alpha_slow</w:t>
             </w:r>
+            <w:proofErr w:type="spellEnd"/>
           </w:p>
         </w:tc>
         <w:tc>
@@ -2120,9 +2805,11 @@
             <w:pPr>
               <w:jc w:val="both"/>
             </w:pPr>
+            <w:proofErr w:type="spellStart"/>
             <w:r>
               <w:t>recovery_alpha_fast</w:t>
             </w:r>
+            <w:proofErr w:type="spellEnd"/>
           </w:p>
         </w:tc>
         <w:tc>
@@ -2148,9 +2835,11 @@
             <w:pPr>
               <w:jc w:val="both"/>
             </w:pPr>
+            <w:proofErr w:type="spellStart"/>
             <w:r>
               <w:t>use_map_topic</w:t>
             </w:r>
+            <w:proofErr w:type="spellEnd"/>
           </w:p>
         </w:tc>
         <w:tc>
@@ -2176,9 +2865,11 @@
             <w:pPr>
               <w:jc w:val="both"/>
             </w:pPr>
+            <w:proofErr w:type="spellStart"/>
             <w:r>
               <w:t>odom_model_type</w:t>
             </w:r>
+            <w:proofErr w:type="spellEnd"/>
           </w:p>
         </w:tc>
         <w:tc>
@@ -2203,7 +2894,7 @@
     </w:p>
     <w:p>
       <w:pPr>
-        <w:pStyle w:val="a7"/>
+        <w:pStyle w:val="ListParagraph"/>
         <w:numPr>
           <w:ilvl w:val="0"/>
           <w:numId w:val="3"/>
@@ -2217,7 +2908,7 @@
     </w:p>
     <w:p>
       <w:pPr>
-        <w:pStyle w:val="a7"/>
+        <w:pStyle w:val="ListParagraph"/>
         <w:numPr>
           <w:ilvl w:val="0"/>
           <w:numId w:val="3"/>
@@ -2226,7 +2917,15 @@
         <w:jc w:val="both"/>
       </w:pPr>
       <w:r>
-        <w:t>The number of particles was reduced to between 25 and 200</w:t>
+        <w:t xml:space="preserve">The number of particles </w:t>
+      </w:r>
+      <w:proofErr w:type="gramStart"/>
+      <w:r>
+        <w:t>was reduced</w:t>
+      </w:r>
+      <w:proofErr w:type="gramEnd"/>
+      <w:r>
+        <w:t xml:space="preserve"> to between 25 and 200</w:t>
       </w:r>
       <w:r>
         <w:t xml:space="preserve"> to avoid extensive computation effort.</w:t>
@@ -2234,7 +2933,7 @@
     </w:p>
     <w:p>
       <w:pPr>
-        <w:pStyle w:val="a7"/>
+        <w:pStyle w:val="ListParagraph"/>
         <w:numPr>
           <w:ilvl w:val="0"/>
           <w:numId w:val="3"/>
@@ -2287,15 +2986,20 @@
         <w:t>ation parameters, both robots could start movement</w:t>
       </w:r>
       <w:r>
-        <w:t xml:space="preserve"> and converge the particle amount quickly. At the end</w:t>
-      </w:r>
+        <w:t xml:space="preserve"> and converge the particle amount quickly. At the </w:t>
+      </w:r>
+      <w:proofErr w:type="gramStart"/>
+      <w:r>
+        <w:t>end</w:t>
+      </w:r>
+      <w:proofErr w:type="gramEnd"/>
       <w:r>
         <w:t xml:space="preserve"> reach the target destination required by the testing program.</w:t>
       </w:r>
     </w:p>
     <w:tbl>
       <w:tblPr>
-        <w:tblStyle w:val="a8"/>
+        <w:tblStyle w:val="TableGrid"/>
         <w:tblW w:w="0" w:type="auto"/>
         <w:tblLook w:val="04A0" w:firstRow="1" w:lastRow="0" w:firstColumn="1" w:lastColumn="0" w:noHBand="0" w:noVBand="1"/>
       </w:tblPr>
@@ -2473,7 +3177,7 @@
     </w:p>
     <w:tbl>
       <w:tblPr>
-        <w:tblStyle w:val="a8"/>
+        <w:tblStyle w:val="TableGrid"/>
         <w:tblW w:w="8646" w:type="dxa"/>
         <w:tblLook w:val="04A0" w:firstRow="1" w:lastRow="0" w:firstColumn="1" w:lastColumn="0" w:noHBand="0" w:noVBand="1"/>
       </w:tblPr>
@@ -2491,7 +3195,15 @@
               <w:jc w:val="both"/>
             </w:pPr>
             <w:r>
-              <w:t>Local costmap.</w:t>
+              <w:t xml:space="preserve">Local </w:t>
+            </w:r>
+            <w:proofErr w:type="spellStart"/>
+            <w:r>
+              <w:t>costmap</w:t>
+            </w:r>
+            <w:proofErr w:type="spellEnd"/>
+            <w:r>
+              <w:t>.</w:t>
             </w:r>
           </w:p>
         </w:tc>
@@ -2648,7 +3360,7 @@
     </w:p>
     <w:tbl>
       <w:tblPr>
-        <w:tblStyle w:val="a8"/>
+        <w:tblStyle w:val="TableGrid"/>
         <w:tblW w:w="0" w:type="auto"/>
         <w:tblLook w:val="04A0" w:firstRow="1" w:lastRow="0" w:firstColumn="1" w:lastColumn="0" w:noHBand="0" w:noVBand="1"/>
       </w:tblPr>
@@ -2701,7 +3413,7 @@
                           </pic:cNvPicPr>
                         </pic:nvPicPr>
                         <pic:blipFill rotWithShape="1">
-                          <a:blip r:embed="rId17">
+                          <a:blip r:embed="rId17" cstate="hqprint">
                             <a:extLst>
                               <a:ext uri="{28A0092B-C50C-407E-A947-70E740481C1C}">
                                 <a14:useLocalDpi xmlns:a14="http://schemas.microsoft.com/office/drawing/2010/main" val="0"/>
@@ -2794,347 +3506,446 @@
         <w:rPr>
           <w:rFonts w:hint="eastAsia"/>
         </w:rPr>
-        <w:t>One</w:t>
+        <w:t xml:space="preserve">One important </w:t>
+      </w:r>
+      <w:r>
+        <w:t>discovery</w:t>
       </w:r>
       <w:r>
         <w:rPr>
           <w:rFonts w:hint="eastAsia"/>
         </w:rPr>
-        <w:t xml:space="preserve"> important </w:t>
-      </w:r>
-      <w:r>
-        <w:t>discovery</w:t>
+        <w:t xml:space="preserve"> </w:t>
+      </w:r>
+      <w:r>
+        <w:t>during the</w:t>
       </w:r>
       <w:r>
         <w:rPr>
           <w:rFonts w:hint="eastAsia"/>
         </w:rPr>
+        <w:t xml:space="preserve"> project setup is about the balance between robot model design and the configuration. During the </w:t>
+      </w:r>
+      <w:r>
+        <w:t>process</w:t>
+      </w:r>
+      <w:r>
+        <w:rPr>
+          <w:rFonts w:hint="eastAsia"/>
+        </w:rPr>
+        <w:t xml:space="preserve"> of modifying the robot model,</w:t>
+      </w:r>
+      <w:r>
+        <w:t xml:space="preserve"> there are numerous</w:t>
+      </w:r>
+      <w:r>
+        <w:rPr>
+          <w:rFonts w:hint="eastAsia"/>
+        </w:rPr>
+        <w:t xml:space="preserve"> trials</w:t>
+      </w:r>
+      <w:r>
+        <w:t xml:space="preserve"> to change </w:t>
+      </w:r>
+      <w:proofErr w:type="spellStart"/>
+      <w:r>
+        <w:t>my_bot’s</w:t>
+      </w:r>
+      <w:proofErr w:type="spellEnd"/>
+      <w:r>
+        <w:t xml:space="preserve"> shape</w:t>
+      </w:r>
+      <w:r>
+        <w:rPr>
+          <w:rFonts w:hint="eastAsia"/>
+        </w:rPr>
+        <w:t>s</w:t>
+      </w:r>
+      <w:r>
+        <w:t xml:space="preserve"> and </w:t>
+      </w:r>
+      <w:r>
+        <w:lastRenderedPageBreak/>
+        <w:t>dimension</w:t>
+      </w:r>
+      <w:r>
+        <w:rPr>
+          <w:rFonts w:hint="eastAsia"/>
+        </w:rPr>
+        <w:t>s</w:t>
+      </w:r>
+      <w:r>
+        <w:t xml:space="preserve">. </w:t>
+      </w:r>
+      <w:r>
+        <w:rPr>
+          <w:rFonts w:hint="eastAsia"/>
+        </w:rPr>
+        <w:t>Slight variances</w:t>
+      </w:r>
+      <w:r>
+        <w:t xml:space="preserve"> in the robot’</w:t>
+      </w:r>
+      <w:r>
+        <w:rPr>
+          <w:rFonts w:hint="eastAsia"/>
+        </w:rPr>
+        <w:t>s</w:t>
+      </w:r>
+      <w:r>
+        <w:t xml:space="preserve"> inertial, joints’ specification could affect the performance. </w:t>
+      </w:r>
+      <w:proofErr w:type="gramStart"/>
+      <w:r>
+        <w:t>Same</w:t>
+      </w:r>
+      <w:proofErr w:type="gramEnd"/>
+      <w:r>
+        <w:t xml:space="preserve"> do the placement of camera and laser sensor. It requires considerate patient for every design changes, and requires re-adjust the configuration settings. Especially on the distance to obstacle, </w:t>
+      </w:r>
+      <w:proofErr w:type="spellStart"/>
+      <w:r>
+        <w:t>escape_vel</w:t>
+      </w:r>
+      <w:proofErr w:type="spellEnd"/>
+      <w:r>
+        <w:t xml:space="preserve">, etc…. </w:t>
+      </w:r>
+    </w:p>
+    <w:p>
+      <w:pPr>
+        <w:jc w:val="both"/>
+      </w:pPr>
+    </w:p>
+    <w:p>
+      <w:pPr>
+        <w:jc w:val="both"/>
+      </w:pPr>
+      <w:r>
+        <w:t xml:space="preserve">The original design of </w:t>
+      </w:r>
+      <w:proofErr w:type="spellStart"/>
+      <w:r>
+        <w:t>my_bot</w:t>
+      </w:r>
+      <w:proofErr w:type="spellEnd"/>
+      <w:r>
+        <w:t xml:space="preserve"> was to add additional wheel to each side of the main body so that they can provide supports to the body weight, and the casters </w:t>
+      </w:r>
+      <w:proofErr w:type="gramStart"/>
+      <w:r>
+        <w:t>could then be removed</w:t>
+      </w:r>
+      <w:proofErr w:type="gramEnd"/>
+      <w:r>
+        <w:t xml:space="preserve">. However, the current differential drive control package could not support multiple wheels on each side without modifying the source code. For temporary solution, the robot model </w:t>
+      </w:r>
+      <w:proofErr w:type="gramStart"/>
+      <w:r>
+        <w:t>was changed</w:t>
+      </w:r>
+      <w:proofErr w:type="gramEnd"/>
+      <w:r>
+        <w:t xml:space="preserve"> back to original design. Only modified the visual part in the </w:t>
+      </w:r>
+      <w:proofErr w:type="spellStart"/>
+      <w:r>
+        <w:t>urdf</w:t>
+      </w:r>
+      <w:proofErr w:type="spellEnd"/>
+      <w:r>
+        <w:t xml:space="preserve"> file to show ideal robot shape. The robot collision, inertial, etc.… remain the same.</w:t>
+      </w:r>
+    </w:p>
+    <w:p>
+      <w:pPr>
+        <w:jc w:val="both"/>
+      </w:pPr>
+    </w:p>
+    <w:p>
+      <w:pPr>
+        <w:jc w:val="both"/>
+      </w:pPr>
+      <w:r>
+        <w:rPr>
+          <w:rFonts w:hint="eastAsia"/>
+        </w:rPr>
+        <w:t>Another</w:t>
+      </w:r>
+      <w:r>
+        <w:t xml:space="preserve"> thing noticed </w:t>
+      </w:r>
+      <w:r>
+        <w:rPr>
+          <w:rFonts w:hint="eastAsia"/>
+        </w:rPr>
+        <w:t xml:space="preserve">is that, </w:t>
+      </w:r>
+      <w:r>
+        <w:t>during test</w:t>
+      </w:r>
+      <w:r>
+        <w:t xml:space="preserve">ing with random assigned target, </w:t>
+      </w:r>
+      <w:r>
+        <w:t>the robot rotate</w:t>
+      </w:r>
+      <w:r>
+        <w:rPr>
+          <w:rFonts w:hint="eastAsia"/>
+        </w:rPr>
+        <w:t>d</w:t>
+      </w:r>
+      <w:r>
+        <w:t xml:space="preserve"> several turns before </w:t>
+      </w:r>
+      <w:r>
+        <w:rPr>
+          <w:rFonts w:hint="eastAsia"/>
+        </w:rPr>
+        <w:t xml:space="preserve">finding out </w:t>
+      </w:r>
+      <w:r>
+        <w:t>the path and starting to move. Potential reason is that the robot might not be able to solve the local localization p</w:t>
+      </w:r>
+      <w:r>
+        <w:t>roblem</w:t>
+      </w:r>
+      <w:r>
+        <w:rPr>
+          <w:rFonts w:hint="eastAsia"/>
+        </w:rPr>
+        <w:t xml:space="preserve"> with the available information,</w:t>
+      </w:r>
+      <w:r>
+        <w:t xml:space="preserve"> and causes it to give up, </w:t>
+      </w:r>
+      <w:r>
+        <w:t>spine around and try a</w:t>
+      </w:r>
+      <w:r>
+        <w:t>gain. It only happens in a few target locations.</w:t>
+      </w:r>
+    </w:p>
+    <w:p>
+      <w:pPr>
+        <w:jc w:val="both"/>
+      </w:pPr>
+    </w:p>
+    <w:p>
+      <w:pPr>
+        <w:jc w:val="both"/>
+      </w:pPr>
+      <w:r>
+        <w:t>In addition,</w:t>
+      </w:r>
+      <w:r>
+        <w:t xml:space="preserve"> f</w:t>
+      </w:r>
+      <w:r>
+        <w:rPr>
+          <w:rFonts w:hint="eastAsia"/>
+        </w:rPr>
+        <w:t xml:space="preserve">urther adjustment </w:t>
+      </w:r>
+      <w:r>
+        <w:t xml:space="preserve">in the current AMCL </w:t>
+      </w:r>
+      <w:proofErr w:type="gramStart"/>
+      <w:r>
+        <w:rPr>
+          <w:rFonts w:hint="eastAsia"/>
+        </w:rPr>
+        <w:t>will be needed</w:t>
+      </w:r>
+      <w:proofErr w:type="gramEnd"/>
+      <w:r>
+        <w:rPr>
+          <w:rFonts w:hint="eastAsia"/>
+        </w:rPr>
+        <w:t xml:space="preserve"> when applying </w:t>
+      </w:r>
+      <w:r>
+        <w:rPr>
+          <w:rFonts w:hint="eastAsia"/>
+        </w:rPr>
+        <w:t>to the advanc</w:t>
+      </w:r>
+      <w:r>
+        <w:rPr>
+          <w:rFonts w:hint="eastAsia"/>
+        </w:rPr>
+        <w:t>ed k</w:t>
+      </w:r>
+      <w:r>
+        <w:rPr>
+          <w:rFonts w:hint="eastAsia"/>
+        </w:rPr>
+        <w:t>idnapped robot problem</w:t>
+      </w:r>
+      <w:r>
+        <w:rPr>
+          <w:rFonts w:hint="eastAsia"/>
+        </w:rPr>
+        <w:t>, in which</w:t>
+      </w:r>
+      <w:r>
+        <w:rPr>
+          <w:rFonts w:hint="eastAsia"/>
+        </w:rPr>
+        <w:t xml:space="preserve"> the robot </w:t>
+      </w:r>
+      <w:r>
+        <w:t xml:space="preserve">is </w:t>
+      </w:r>
+      <w:r>
+        <w:rPr>
+          <w:rFonts w:hint="eastAsia"/>
+        </w:rPr>
+        <w:t>placed into random location at any time during the task.</w:t>
+      </w:r>
+      <w:r>
+        <w:t xml:space="preserve"> AMCL has the</w:t>
+      </w:r>
+      <w:r>
         <w:t xml:space="preserve"> </w:t>
       </w:r>
       <w:r>
-        <w:t>during the</w:t>
+        <w:t>ability to dynamically adjust</w:t>
+      </w:r>
+      <w:r>
+        <w:t xml:space="preserve"> the number of particles in the filter</w:t>
+      </w:r>
+      <w:r>
+        <w:t xml:space="preserve"> when the environment changes</w:t>
+      </w:r>
+      <w:r>
+        <w:t xml:space="preserve">. </w:t>
+      </w:r>
+      <w:r>
+        <w:t>This enables the robot to make a tradeoff between processing speed and localization accuracy.</w:t>
+      </w:r>
+      <w:r>
+        <w:t xml:space="preserve"> </w:t>
+      </w:r>
+      <w:r>
+        <w:t>However, the algorithm has to re-distribute particles</w:t>
+      </w:r>
+      <w:r>
+        <w:t xml:space="preserve"> and re-initiate the process as the robot </w:t>
+      </w:r>
+      <w:proofErr w:type="gramStart"/>
+      <w:r>
+        <w:t>was translated</w:t>
+      </w:r>
+      <w:proofErr w:type="gramEnd"/>
+      <w:r>
+        <w:t xml:space="preserve"> to a different location</w:t>
+      </w:r>
+      <w:r>
+        <w:t>.</w:t>
+      </w:r>
+      <w:r>
+        <w:t xml:space="preserve"> </w:t>
+      </w:r>
+      <w:r>
+        <w:t>Since currently the robot has no idea to detect it has been kidnapped</w:t>
+      </w:r>
+      <w:r>
+        <w:t>, and the reminding particles might likely not be in the current robot location</w:t>
+      </w:r>
+      <w:r>
+        <w:t>, the algorithm</w:t>
+      </w:r>
+      <w:r>
+        <w:t xml:space="preserve"> as current will not work well without modification.</w:t>
+      </w:r>
+    </w:p>
+    <w:p>
+      <w:pPr>
+        <w:jc w:val="both"/>
+      </w:pPr>
+    </w:p>
+    <w:p>
+      <w:pPr>
+        <w:jc w:val="both"/>
+      </w:pPr>
+      <w:r>
+        <w:t>AMCL used in this topic provides a very powerful t</w:t>
       </w:r>
       <w:r>
         <w:rPr>
           <w:rFonts w:hint="eastAsia"/>
         </w:rPr>
-        <w:t xml:space="preserve"> project setup is about the balance between robot model design and the configuration. During the </w:t>
-      </w:r>
-      <w:r>
-        <w:t>process</w:t>
+        <w:t>echnique</w:t>
       </w:r>
       <w:r>
         <w:rPr>
           <w:rFonts w:hint="eastAsia"/>
         </w:rPr>
-        <w:t xml:space="preserve"> of modifying the robot model,</w:t>
-      </w:r>
-      <w:r>
-        <w:t xml:space="preserve"> there are numerous</w:t>
-      </w:r>
-      <w:r>
-        <w:rPr>
-          <w:rFonts w:hint="eastAsia"/>
-        </w:rPr>
-        <w:t xml:space="preserve"> trials</w:t>
-      </w:r>
-      <w:r>
-        <w:t xml:space="preserve"> to change my_bot’s shape</w:t>
-      </w:r>
-      <w:r>
-        <w:rPr>
-          <w:rFonts w:hint="eastAsia"/>
-        </w:rPr>
-        <w:t>s</w:t>
-      </w:r>
-      <w:r>
-        <w:t xml:space="preserve"> and dimension</w:t>
-      </w:r>
-      <w:r>
-        <w:rPr>
-          <w:rFonts w:hint="eastAsia"/>
-        </w:rPr>
-        <w:t>s</w:t>
+        <w:t xml:space="preserve"> </w:t>
+      </w:r>
+      <w:r>
+        <w:t xml:space="preserve">to produce autonomous guidance and produce </w:t>
+      </w:r>
+      <w:r>
+        <w:t xml:space="preserve">accurate </w:t>
+      </w:r>
+      <w:r>
+        <w:t>collision free paths</w:t>
+      </w:r>
+      <w:r>
+        <w:t xml:space="preserve"> with local uncertainties</w:t>
       </w:r>
       <w:r>
         <w:t xml:space="preserve">. </w:t>
       </w:r>
       <w:r>
-        <w:rPr>
-          <w:rFonts w:hint="eastAsia"/>
-        </w:rPr>
-        <w:t>Slight variances</w:t>
-      </w:r>
-      <w:r>
-        <w:t xml:space="preserve"> in the robot’</w:t>
-      </w:r>
-      <w:r>
-        <w:rPr>
-          <w:rFonts w:hint="eastAsia"/>
-        </w:rPr>
-        <w:t>s</w:t>
-      </w:r>
-      <w:r>
-        <w:t xml:space="preserve"> inertial, joints’ specification could affect the performance. Same do the placement of camera and laser sensor. It requires considerate patient for every design changes, and requires re-adjust the configuration settings. Especially on the distance to obstacle, escape_vel, etc…. </w:t>
-      </w:r>
-    </w:p>
-    <w:p>
-      <w:pPr>
-        <w:jc w:val="both"/>
-      </w:pPr>
-    </w:p>
-    <w:p>
-      <w:pPr>
-        <w:jc w:val="both"/>
-      </w:pPr>
-      <w:r>
-        <w:t>The original design of my_bot was to add additional wheel to each side of the main body so that they can provide supports to the body weight, and the casters could then be removed. However, the current differential drive control package could not support multiple wheels on each side without modifying the source code. For temporary solution, the robot model was changed back to original design. Only modified the visual part in the urdf file to show ideal robot shape. The robot collision, inertial, etc.… remain the same.</w:t>
-      </w:r>
-    </w:p>
-    <w:p>
-      <w:pPr>
-        <w:jc w:val="both"/>
-        <w:rPr>
-          <w:rFonts w:hint="eastAsia"/>
-        </w:rPr>
-      </w:pPr>
-    </w:p>
-    <w:p>
-      <w:pPr>
-        <w:jc w:val="both"/>
-        <w:rPr>
-          <w:rFonts w:hint="eastAsia"/>
-        </w:rPr>
-      </w:pPr>
-      <w:r>
-        <w:rPr>
-          <w:rFonts w:hint="eastAsia"/>
-        </w:rPr>
-        <w:t>Another</w:t>
-      </w:r>
-      <w:r>
-        <w:t xml:space="preserve"> thing noticed </w:t>
-      </w:r>
-      <w:r>
-        <w:rPr>
-          <w:rFonts w:hint="eastAsia"/>
-        </w:rPr>
-        <w:t xml:space="preserve">is that, </w:t>
-      </w:r>
-      <w:r>
-        <w:t>during test</w:t>
-      </w:r>
-      <w:r>
-        <w:t xml:space="preserve">ing with random assigned target, </w:t>
-      </w:r>
-      <w:r>
-        <w:t>the robot rotate</w:t>
-      </w:r>
-      <w:r>
-        <w:rPr>
-          <w:rFonts w:hint="eastAsia"/>
-        </w:rPr>
-        <w:t>d</w:t>
-      </w:r>
-      <w:r>
-        <w:t xml:space="preserve"> several turns before </w:t>
-      </w:r>
-      <w:r>
-        <w:rPr>
-          <w:rFonts w:hint="eastAsia"/>
-        </w:rPr>
-        <w:t xml:space="preserve">finding out </w:t>
-      </w:r>
-      <w:r>
-        <w:t>the path and starting to move. Potential reason is that the robot might not be able to solve the local localization p</w:t>
-      </w:r>
-      <w:r>
-        <w:t>roblem</w:t>
-      </w:r>
-      <w:r>
-        <w:rPr>
-          <w:rFonts w:hint="eastAsia"/>
-        </w:rPr>
-        <w:t xml:space="preserve"> with the </w:t>
-      </w:r>
-      <w:r>
-        <w:rPr>
-          <w:rFonts w:hint="eastAsia"/>
-        </w:rPr>
-        <w:t xml:space="preserve">available </w:t>
-      </w:r>
-      <w:r>
-        <w:rPr>
-          <w:rFonts w:hint="eastAsia"/>
-        </w:rPr>
-        <w:t>information,</w:t>
-      </w:r>
-      <w:r>
-        <w:t xml:space="preserve"> and causes it to give up, </w:t>
-      </w:r>
-      <w:r>
-        <w:t>spine around and try a</w:t>
-      </w:r>
-      <w:r>
-        <w:t>gain. It only happens in a few target locations.</w:t>
-      </w:r>
-      <w:r>
-        <w:rPr>
-          <w:rFonts w:hint="eastAsia"/>
-        </w:rPr>
-        <w:t xml:space="preserve"> Further investigation in the localization algorithm will be ne</w:t>
-      </w:r>
-      <w:r>
-        <w:rPr>
-          <w:rFonts w:hint="eastAsia"/>
-        </w:rPr>
-        <w:t xml:space="preserve">eded to improve this behavior, and </w:t>
-      </w:r>
-      <w:r>
-        <w:rPr>
-          <w:rFonts w:hint="eastAsia"/>
-        </w:rPr>
-        <w:t xml:space="preserve">it </w:t>
-      </w:r>
-      <w:r>
-        <w:rPr>
-          <w:rFonts w:hint="eastAsia"/>
-        </w:rPr>
-        <w:t>will be very useful when applying the same technology to the advanc</w:t>
-      </w:r>
-      <w:r>
-        <w:rPr>
-          <w:rFonts w:hint="eastAsia"/>
-        </w:rPr>
-        <w:t>ed k</w:t>
-      </w:r>
-      <w:bookmarkStart w:id="0" w:name="_GoBack"/>
-      <w:bookmarkEnd w:id="0"/>
-      <w:r>
-        <w:rPr>
-          <w:rFonts w:hint="eastAsia"/>
-        </w:rPr>
-        <w:t>idnapped robot problem</w:t>
-      </w:r>
-      <w:r>
-        <w:rPr>
-          <w:rFonts w:hint="eastAsia"/>
-        </w:rPr>
-        <w:t>, in which</w:t>
-      </w:r>
-      <w:r>
-        <w:rPr>
-          <w:rFonts w:hint="eastAsia"/>
-        </w:rPr>
-        <w:t xml:space="preserve"> the robot will be placed into random location at any time during the task. For each time, the robot will need to realize the translate instance, and to re-initiate the localization process. </w:t>
-      </w:r>
-      <w:r>
-        <w:rPr>
-          <w:rFonts w:hint="eastAsia"/>
-        </w:rPr>
-        <w:t>T</w:t>
-      </w:r>
-      <w:r>
-        <w:t>h</w:t>
-      </w:r>
-      <w:r>
-        <w:rPr>
-          <w:rFonts w:hint="eastAsia"/>
-        </w:rPr>
-        <w:t>erefore,</w:t>
-      </w:r>
-      <w:r>
-        <w:rPr>
-          <w:rFonts w:hint="eastAsia"/>
-        </w:rPr>
-        <w:t xml:space="preserve"> it is very critical to make this initial process smooth and robust.</w:t>
-      </w:r>
-    </w:p>
-    <w:p>
-      <w:pPr>
-        <w:jc w:val="both"/>
-      </w:pPr>
-    </w:p>
-    <w:p>
-      <w:pPr>
-        <w:jc w:val="both"/>
-        <w:rPr>
-          <w:rFonts w:hint="eastAsia"/>
-        </w:rPr>
-      </w:pPr>
-      <w:r>
-        <w:rPr>
-          <w:rFonts w:hint="eastAsia"/>
-        </w:rPr>
-        <w:t>Techniques used in this project are in the essential parts of modern mobile robots, and could already be used in the house cleaning robot one can purchase these days. One powerful industrial application is to use mobile robots in warehouses and distr</w:t>
-      </w:r>
-      <w:r>
-        <w:rPr>
-          <w:rFonts w:hint="eastAsia"/>
-        </w:rPr>
-        <w:t>ibution centers</w:t>
-      </w:r>
-      <w:r>
-        <w:rPr>
-          <w:rFonts w:hint="eastAsia"/>
-        </w:rPr>
-        <w:t xml:space="preserve">. The </w:t>
-      </w:r>
-      <w:r>
-        <w:rPr>
-          <w:rFonts w:hint="eastAsia"/>
-        </w:rPr>
-        <w:t xml:space="preserve">robots will be designed to accept tasks/orders, navigate </w:t>
-      </w:r>
-      <w:r>
-        <w:rPr>
-          <w:rFonts w:hint="eastAsia"/>
-        </w:rPr>
-        <w:t xml:space="preserve">through hundreds of obstacles </w:t>
-      </w:r>
-      <w:r>
-        <w:rPr>
-          <w:rFonts w:hint="eastAsia"/>
-        </w:rPr>
-        <w:t>in the work area</w:t>
-      </w:r>
-      <w:r>
-        <w:rPr>
-          <w:rFonts w:hint="eastAsia"/>
-        </w:rPr>
-        <w:t>, pick</w:t>
-      </w:r>
-      <w:r>
-        <w:rPr>
-          <w:rFonts w:hint="eastAsia"/>
-        </w:rPr>
-        <w:t xml:space="preserve"> and carry </w:t>
-      </w:r>
-      <w:r>
-        <w:rPr>
-          <w:rFonts w:hint="eastAsia"/>
-        </w:rPr>
-        <w:t>right product</w:t>
-      </w:r>
-      <w:r>
-        <w:rPr>
-          <w:rFonts w:hint="eastAsia"/>
-        </w:rPr>
-        <w:t xml:space="preserve"> automatically. </w:t>
-      </w:r>
-      <w:r>
-        <w:rPr>
-          <w:rFonts w:hint="eastAsia"/>
-        </w:rPr>
-        <w:t>This will significantly improve the efficiency and reduce labor cost and risks of work injury.</w:t>
-      </w:r>
-    </w:p>
-    <w:p>
-      <w:pPr>
-        <w:jc w:val="both"/>
-        <w:rPr>
-          <w:rFonts w:hint="eastAsia"/>
-        </w:rPr>
+        <w:t xml:space="preserve">For real world application, the robot could have additional communication capability using </w:t>
+      </w:r>
+      <w:r>
+        <w:t xml:space="preserve">GPS or WIFI </w:t>
+      </w:r>
+      <w:r>
+        <w:t>to</w:t>
+      </w:r>
+      <w:r>
+        <w:t xml:space="preserve"> access network </w:t>
+      </w:r>
+      <w:r>
+        <w:t>and t</w:t>
+      </w:r>
+      <w:r>
+        <w:t>o update the map data</w:t>
+      </w:r>
+      <w:r>
+        <w:t xml:space="preserve">. It would be very useful to overcome </w:t>
+      </w:r>
+      <w:proofErr w:type="gramStart"/>
+      <w:r>
+        <w:t xml:space="preserve">more </w:t>
+      </w:r>
+      <w:r>
+        <w:lastRenderedPageBreak/>
+        <w:t>complicated tasks</w:t>
+      </w:r>
+      <w:r>
+        <w:t xml:space="preserve"> </w:t>
+      </w:r>
+      <w:r>
+        <w:t xml:space="preserve">such as </w:t>
+      </w:r>
+      <w:r>
+        <w:t>the kidnapped robot problem</w:t>
+      </w:r>
+      <w:proofErr w:type="gramEnd"/>
+      <w:r>
+        <w:t>.</w:t>
+      </w:r>
+    </w:p>
+    <w:p>
+      <w:pPr>
+        <w:jc w:val="both"/>
       </w:pPr>
     </w:p>
     <w:p>
@@ -3156,18 +3967,29 @@
         <w:jc w:val="both"/>
       </w:pPr>
       <w:r>
-        <w:t xml:space="preserve">In this project, we successfully implemented a mobile robot simulation environment, tested mobile robot with navigation package based on Monte Carlo Localization Algorithm, and then fine-tuned many configuration settings in the software packages to improve the performance. </w:t>
+        <w:t>In this project, we successfully implemented a mobile robot simulation environment, tested mobile robot with navigation package based on Monte Carlo Localization Algorithm</w:t>
+      </w:r>
+      <w:r>
+        <w:t xml:space="preserve"> (MCL/AMCL)</w:t>
+      </w:r>
+      <w:r>
+        <w:t xml:space="preserve">, and then fine-tuned many configuration settings in the software packages to improve the performance. </w:t>
       </w:r>
       <w:r>
         <w:t xml:space="preserve">For next step, </w:t>
       </w:r>
-      <w:r>
-        <w:t>there are several options we can try:</w:t>
-      </w:r>
-    </w:p>
-    <w:p>
-      <w:pPr>
-        <w:pStyle w:val="a7"/>
+      <w:proofErr w:type="gramStart"/>
+      <w:r>
+        <w:t>there are several options we can try</w:t>
+      </w:r>
+      <w:proofErr w:type="gramEnd"/>
+      <w:r>
+        <w:t>:</w:t>
+      </w:r>
+    </w:p>
+    <w:p>
+      <w:pPr>
+        <w:pStyle w:val="ListParagraph"/>
         <w:numPr>
           <w:ilvl w:val="0"/>
           <w:numId w:val="3"/>
@@ -3181,81 +4003,83 @@
     </w:p>
     <w:p>
       <w:pPr>
-        <w:pStyle w:val="a7"/>
+        <w:pStyle w:val="ListParagraph"/>
         <w:numPr>
           <w:ilvl w:val="0"/>
           <w:numId w:val="3"/>
         </w:numPr>
         <w:ind w:leftChars="0"/>
         <w:jc w:val="both"/>
+      </w:pPr>
+      <w:r>
+        <w:t>R</w:t>
+      </w:r>
+      <w:r>
         <w:rPr>
           <w:rFonts w:hint="eastAsia"/>
         </w:rPr>
-      </w:pPr>
-      <w:r>
-        <w:t>R</w:t>
+        <w:t xml:space="preserve">e-adjust configuration setting with different hardware. </w:t>
+      </w:r>
+      <w:r>
+        <w:t>We have been lower down the process speed (update frequency to 10) to ensure the result is accurate d</w:t>
       </w:r>
       <w:r>
         <w:rPr>
           <w:rFonts w:hint="eastAsia"/>
         </w:rPr>
-        <w:t xml:space="preserve">e-adjust configuration setting with different hardware. </w:t>
+        <w:t>ue to the hardware restriction</w:t>
+      </w:r>
+      <w:r>
+        <w:t xml:space="preserve">. In addition, </w:t>
       </w:r>
       <w:r>
         <w:rPr>
           <w:rFonts w:hint="eastAsia"/>
         </w:rPr>
-        <w:t>Due to the hardware restriction, w</w:t>
+        <w:t>w</w:t>
       </w:r>
       <w:r>
         <w:rPr>
           <w:rFonts w:hint="eastAsia"/>
         </w:rPr>
-        <w:t xml:space="preserve">e have lowered down settings, such as update frequency, map size, </w:t>
-      </w:r>
-      <w:r>
-        <w:t>…</w:t>
+        <w:t xml:space="preserve">e </w:t>
+      </w:r>
+      <w:r>
+        <w:t xml:space="preserve">also </w:t>
       </w:r>
       <w:r>
         <w:rPr>
           <w:rFonts w:hint="eastAsia"/>
         </w:rPr>
-        <w:t xml:space="preserve">, to reduce the computation cost </w:t>
-      </w:r>
+        <w:t xml:space="preserve">have lowered down </w:t>
+      </w:r>
+      <w:r>
+        <w:t>map size were set to 30 x 30 and 10 x 10 for</w:t>
+      </w:r>
+      <w:r>
+        <w:t xml:space="preserve"> global and local, respectively, to reduce the computational effort.</w:t>
+      </w:r>
+      <w:r>
+        <w:t xml:space="preserve"> </w:t>
+      </w:r>
+      <w:bookmarkStart w:id="0" w:name="_GoBack"/>
+      <w:bookmarkEnd w:id="0"/>
       <w:r>
         <w:rPr>
           <w:rFonts w:hint="eastAsia"/>
         </w:rPr>
-        <w:t xml:space="preserve">(time and power), </w:t>
+        <w:t>If we can deploy the package on a better suited hardware</w:t>
       </w:r>
       <w:r>
         <w:rPr>
           <w:rFonts w:hint="eastAsia"/>
         </w:rPr>
-        <w:t>and so does the performance</w:t>
-      </w:r>
-      <w:r>
-        <w:rPr>
-          <w:rFonts w:hint="eastAsia"/>
-        </w:rPr>
-        <w:t xml:space="preserve"> (accuracy)</w:t>
-      </w:r>
-      <w:r>
-        <w:rPr>
-          <w:rFonts w:hint="eastAsia"/>
-        </w:rPr>
-        <w:t>. If we can deploy the package on a better suited hardware</w:t>
-      </w:r>
-      <w:r>
-        <w:rPr>
-          <w:rFonts w:hint="eastAsia"/>
-        </w:rPr>
         <w:t>, we should be able to improve the accuracy while maintaining reasonable process time.</w:t>
       </w:r>
     </w:p>
     <w:p>
       <w:pPr>
-        <w:pStyle w:val="a7"/>
+        <w:pStyle w:val="ListParagraph"/>
         <w:numPr>
           <w:ilvl w:val="0"/>
           <w:numId w:val="3"/>
@@ -3282,7 +4106,15 @@
         <w:t xml:space="preserve"> </w:t>
       </w:r>
       <w:r>
-        <w:t>to reduce dead-spot of the obstacles</w:t>
+        <w:t xml:space="preserve">to reduce </w:t>
+      </w:r>
+      <w:proofErr w:type="gramStart"/>
+      <w:r>
+        <w:t>dead-spot</w:t>
+      </w:r>
+      <w:proofErr w:type="gramEnd"/>
+      <w:r>
+        <w:t xml:space="preserve"> of the obstacles</w:t>
       </w:r>
       <w:r>
         <w:rPr>
@@ -3293,7 +4125,7 @@
     </w:p>
     <w:p>
       <w:pPr>
-        <w:pStyle w:val="a7"/>
+        <w:pStyle w:val="ListParagraph"/>
         <w:numPr>
           <w:ilvl w:val="0"/>
           <w:numId w:val="3"/>
@@ -3307,7 +4139,7 @@
     </w:p>
     <w:p>
       <w:pPr>
-        <w:pStyle w:val="a7"/>
+        <w:pStyle w:val="ListParagraph"/>
         <w:numPr>
           <w:ilvl w:val="0"/>
           <w:numId w:val="3"/>
@@ -3349,7 +4181,7 @@
 </file>
 
 <file path=word/endnotes.xml><?xml version="1.0" encoding="utf-8"?>
-<w:endnotes xmlns:wpc="http://schemas.microsoft.com/office/word/2010/wordprocessingCanvas" xmlns:mo="http://schemas.microsoft.com/office/mac/office/2008/main" xmlns:mc="http://schemas.openxmlformats.org/markup-compatibility/2006" xmlns:mv="urn:schemas-microsoft-com:mac:vml" xmlns:o="urn:schemas-microsoft-com:office:office" xmlns:r="http://schemas.openxmlformats.org/officeDocument/2006/relationships" xmlns:m="http://schemas.openxmlformats.org/officeDocument/2006/math" xmlns:v="urn:schemas-microsoft-com:vml" xmlns:wp14="http://schemas.microsoft.com/office/word/2010/wordprocessingDrawing" xmlns:wp="http://schemas.openxmlformats.org/drawingml/2006/wordprocessingDrawing" xmlns:w10="urn:schemas-microsoft-com:office:word" xmlns:w="http://schemas.openxmlformats.org/wordprocessingml/2006/main" xmlns:w14="http://schemas.microsoft.com/office/word/2010/wordml" xmlns:w15="http://schemas.microsoft.com/office/word/2012/wordml" xmlns:wpg="http://schemas.microsoft.com/office/word/2010/wordprocessingGroup" xmlns:wpi="http://schemas.microsoft.com/office/word/2010/wordprocessingInk" xmlns:wne="http://schemas.microsoft.com/office/word/2006/wordml" xmlns:wps="http://schemas.microsoft.com/office/word/2010/wordprocessingShape" mc:Ignorable="w14 w15 wp14">
+<w:endnotes xmlns:wpc="http://schemas.microsoft.com/office/word/2010/wordprocessingCanvas" xmlns:cx="http://schemas.microsoft.com/office/drawing/2014/chartex" xmlns:cx1="http://schemas.microsoft.com/office/drawing/2015/9/8/chartex" xmlns:mc="http://schemas.openxmlformats.org/markup-compatibility/2006" xmlns:o="urn:schemas-microsoft-com:office:office" xmlns:r="http://schemas.openxmlformats.org/officeDocument/2006/relationships" xmlns:m="http://schemas.openxmlformats.org/officeDocument/2006/math" xmlns:v="urn:schemas-microsoft-com:vml" xmlns:wp14="http://schemas.microsoft.com/office/word/2010/wordprocessingDrawing" xmlns:wp="http://schemas.openxmlformats.org/drawingml/2006/wordprocessingDrawing" xmlns:w10="urn:schemas-microsoft-com:office:word" xmlns:w="http://schemas.openxmlformats.org/wordprocessingml/2006/main" xmlns:w14="http://schemas.microsoft.com/office/word/2010/wordml" xmlns:w15="http://schemas.microsoft.com/office/word/2012/wordml" xmlns:w16se="http://schemas.microsoft.com/office/word/2015/wordml/symex" xmlns:wpg="http://schemas.microsoft.com/office/word/2010/wordprocessingGroup" xmlns:wpi="http://schemas.microsoft.com/office/word/2010/wordprocessingInk" xmlns:wne="http://schemas.microsoft.com/office/word/2006/wordml" xmlns:wps="http://schemas.microsoft.com/office/word/2010/wordprocessingShape" mc:Ignorable="w14 w15 w16se wp14">
   <w:endnote w:type="separator" w:id="-1">
     <w:p>
       <w:r>
@@ -3368,37 +4200,37 @@
 </file>
 
 <file path=word/footer1.xml><?xml version="1.0" encoding="utf-8"?>
-<w:ftr xmlns:wpc="http://schemas.microsoft.com/office/word/2010/wordprocessingCanvas" xmlns:mo="http://schemas.microsoft.com/office/mac/office/2008/main" xmlns:mc="http://schemas.openxmlformats.org/markup-compatibility/2006" xmlns:mv="urn:schemas-microsoft-com:mac:vml" xmlns:o="urn:schemas-microsoft-com:office:office" xmlns:r="http://schemas.openxmlformats.org/officeDocument/2006/relationships" xmlns:m="http://schemas.openxmlformats.org/officeDocument/2006/math" xmlns:v="urn:schemas-microsoft-com:vml" xmlns:wp14="http://schemas.microsoft.com/office/word/2010/wordprocessingDrawing" xmlns:wp="http://schemas.openxmlformats.org/drawingml/2006/wordprocessingDrawing" xmlns:w10="urn:schemas-microsoft-com:office:word" xmlns:w="http://schemas.openxmlformats.org/wordprocessingml/2006/main" xmlns:w14="http://schemas.microsoft.com/office/word/2010/wordml" xmlns:w15="http://schemas.microsoft.com/office/word/2012/wordml" xmlns:wpg="http://schemas.microsoft.com/office/word/2010/wordprocessingGroup" xmlns:wpi="http://schemas.microsoft.com/office/word/2010/wordprocessingInk" xmlns:wne="http://schemas.microsoft.com/office/word/2006/wordml" xmlns:wps="http://schemas.microsoft.com/office/word/2010/wordprocessingShape" mc:Ignorable="w14 w15 wp14 mv">
+<w:ftr xmlns:wpc="http://schemas.microsoft.com/office/word/2010/wordprocessingCanvas" xmlns:cx="http://schemas.microsoft.com/office/drawing/2014/chartex" xmlns:cx1="http://schemas.microsoft.com/office/drawing/2015/9/8/chartex" xmlns:mc="http://schemas.openxmlformats.org/markup-compatibility/2006" xmlns:o="urn:schemas-microsoft-com:office:office" xmlns:r="http://schemas.openxmlformats.org/officeDocument/2006/relationships" xmlns:m="http://schemas.openxmlformats.org/officeDocument/2006/math" xmlns:v="urn:schemas-microsoft-com:vml" xmlns:wp14="http://schemas.microsoft.com/office/word/2010/wordprocessingDrawing" xmlns:wp="http://schemas.openxmlformats.org/drawingml/2006/wordprocessingDrawing" xmlns:w10="urn:schemas-microsoft-com:office:word" xmlns:w="http://schemas.openxmlformats.org/wordprocessingml/2006/main" xmlns:w14="http://schemas.microsoft.com/office/word/2010/wordml" xmlns:w15="http://schemas.microsoft.com/office/word/2012/wordml" xmlns:w16se="http://schemas.microsoft.com/office/word/2015/wordml/symex" xmlns:wpg="http://schemas.microsoft.com/office/word/2010/wordprocessingGroup" xmlns:wpi="http://schemas.microsoft.com/office/word/2010/wordprocessingInk" xmlns:wne="http://schemas.microsoft.com/office/word/2006/wordml" xmlns:wps="http://schemas.microsoft.com/office/word/2010/wordprocessingShape" mc:Ignorable="w14 w15 w16se wp14">
   <w:p>
     <w:pPr>
-      <w:pStyle w:val="a5"/>
+      <w:pStyle w:val="Footer"/>
     </w:pPr>
   </w:p>
 </w:ftr>
 </file>
 
 <file path=word/footer2.xml><?xml version="1.0" encoding="utf-8"?>
-<w:ftr xmlns:wpc="http://schemas.microsoft.com/office/word/2010/wordprocessingCanvas" xmlns:mo="http://schemas.microsoft.com/office/mac/office/2008/main" xmlns:mc="http://schemas.openxmlformats.org/markup-compatibility/2006" xmlns:mv="urn:schemas-microsoft-com:mac:vml" xmlns:o="urn:schemas-microsoft-com:office:office" xmlns:r="http://schemas.openxmlformats.org/officeDocument/2006/relationships" xmlns:m="http://schemas.openxmlformats.org/officeDocument/2006/math" xmlns:v="urn:schemas-microsoft-com:vml" xmlns:wp14="http://schemas.microsoft.com/office/word/2010/wordprocessingDrawing" xmlns:wp="http://schemas.openxmlformats.org/drawingml/2006/wordprocessingDrawing" xmlns:w10="urn:schemas-microsoft-com:office:word" xmlns:w="http://schemas.openxmlformats.org/wordprocessingml/2006/main" xmlns:w14="http://schemas.microsoft.com/office/word/2010/wordml" xmlns:w15="http://schemas.microsoft.com/office/word/2012/wordml" xmlns:wpg="http://schemas.microsoft.com/office/word/2010/wordprocessingGroup" xmlns:wpi="http://schemas.microsoft.com/office/word/2010/wordprocessingInk" xmlns:wne="http://schemas.microsoft.com/office/word/2006/wordml" xmlns:wps="http://schemas.microsoft.com/office/word/2010/wordprocessingShape" mc:Ignorable="w14 w15 wp14 mv">
+<w:ftr xmlns:wpc="http://schemas.microsoft.com/office/word/2010/wordprocessingCanvas" xmlns:cx="http://schemas.microsoft.com/office/drawing/2014/chartex" xmlns:cx1="http://schemas.microsoft.com/office/drawing/2015/9/8/chartex" xmlns:mc="http://schemas.openxmlformats.org/markup-compatibility/2006" xmlns:o="urn:schemas-microsoft-com:office:office" xmlns:r="http://schemas.openxmlformats.org/officeDocument/2006/relationships" xmlns:m="http://schemas.openxmlformats.org/officeDocument/2006/math" xmlns:v="urn:schemas-microsoft-com:vml" xmlns:wp14="http://schemas.microsoft.com/office/word/2010/wordprocessingDrawing" xmlns:wp="http://schemas.openxmlformats.org/drawingml/2006/wordprocessingDrawing" xmlns:w10="urn:schemas-microsoft-com:office:word" xmlns:w="http://schemas.openxmlformats.org/wordprocessingml/2006/main" xmlns:w14="http://schemas.microsoft.com/office/word/2010/wordml" xmlns:w15="http://schemas.microsoft.com/office/word/2012/wordml" xmlns:w16se="http://schemas.microsoft.com/office/word/2015/wordml/symex" xmlns:wpg="http://schemas.microsoft.com/office/word/2010/wordprocessingGroup" xmlns:wpi="http://schemas.microsoft.com/office/word/2010/wordprocessingInk" xmlns:wne="http://schemas.microsoft.com/office/word/2006/wordml" xmlns:wps="http://schemas.microsoft.com/office/word/2010/wordprocessingShape" mc:Ignorable="w14 w15 w16se wp14">
   <w:p>
     <w:pPr>
-      <w:pStyle w:val="a5"/>
+      <w:pStyle w:val="Footer"/>
     </w:pPr>
   </w:p>
 </w:ftr>
 </file>
 
 <file path=word/footer3.xml><?xml version="1.0" encoding="utf-8"?>
-<w:ftr xmlns:wpc="http://schemas.microsoft.com/office/word/2010/wordprocessingCanvas" xmlns:mo="http://schemas.microsoft.com/office/mac/office/2008/main" xmlns:mc="http://schemas.openxmlformats.org/markup-compatibility/2006" xmlns:mv="urn:schemas-microsoft-com:mac:vml" xmlns:o="urn:schemas-microsoft-com:office:office" xmlns:r="http://schemas.openxmlformats.org/officeDocument/2006/relationships" xmlns:m="http://schemas.openxmlformats.org/officeDocument/2006/math" xmlns:v="urn:schemas-microsoft-com:vml" xmlns:wp14="http://schemas.microsoft.com/office/word/2010/wordprocessingDrawing" xmlns:wp="http://schemas.openxmlformats.org/drawingml/2006/wordprocessingDrawing" xmlns:w10="urn:schemas-microsoft-com:office:word" xmlns:w="http://schemas.openxmlformats.org/wordprocessingml/2006/main" xmlns:w14="http://schemas.microsoft.com/office/word/2010/wordml" xmlns:w15="http://schemas.microsoft.com/office/word/2012/wordml" xmlns:wpg="http://schemas.microsoft.com/office/word/2010/wordprocessingGroup" xmlns:wpi="http://schemas.microsoft.com/office/word/2010/wordprocessingInk" xmlns:wne="http://schemas.microsoft.com/office/word/2006/wordml" xmlns:wps="http://schemas.microsoft.com/office/word/2010/wordprocessingShape" mc:Ignorable="w14 w15 wp14 mv">
+<w:ftr xmlns:wpc="http://schemas.microsoft.com/office/word/2010/wordprocessingCanvas" xmlns:cx="http://schemas.microsoft.com/office/drawing/2014/chartex" xmlns:cx1="http://schemas.microsoft.com/office/drawing/2015/9/8/chartex" xmlns:mc="http://schemas.openxmlformats.org/markup-compatibility/2006" xmlns:o="urn:schemas-microsoft-com:office:office" xmlns:r="http://schemas.openxmlformats.org/officeDocument/2006/relationships" xmlns:m="http://schemas.openxmlformats.org/officeDocument/2006/math" xmlns:v="urn:schemas-microsoft-com:vml" xmlns:wp14="http://schemas.microsoft.com/office/word/2010/wordprocessingDrawing" xmlns:wp="http://schemas.openxmlformats.org/drawingml/2006/wordprocessingDrawing" xmlns:w10="urn:schemas-microsoft-com:office:word" xmlns:w="http://schemas.openxmlformats.org/wordprocessingml/2006/main" xmlns:w14="http://schemas.microsoft.com/office/word/2010/wordml" xmlns:w15="http://schemas.microsoft.com/office/word/2012/wordml" xmlns:w16se="http://schemas.microsoft.com/office/word/2015/wordml/symex" xmlns:wpg="http://schemas.microsoft.com/office/word/2010/wordprocessingGroup" xmlns:wpi="http://schemas.microsoft.com/office/word/2010/wordprocessingInk" xmlns:wne="http://schemas.microsoft.com/office/word/2006/wordml" xmlns:wps="http://schemas.microsoft.com/office/word/2010/wordprocessingShape" mc:Ignorable="w14 w15 w16se wp14">
   <w:p>
     <w:pPr>
-      <w:pStyle w:val="a5"/>
+      <w:pStyle w:val="Footer"/>
     </w:pPr>
   </w:p>
 </w:ftr>
 </file>
 
 <file path=word/footnotes.xml><?xml version="1.0" encoding="utf-8"?>
-<w:footnotes xmlns:wpc="http://schemas.microsoft.com/office/word/2010/wordprocessingCanvas" xmlns:mo="http://schemas.microsoft.com/office/mac/office/2008/main" xmlns:mc="http://schemas.openxmlformats.org/markup-compatibility/2006" xmlns:mv="urn:schemas-microsoft-com:mac:vml" xmlns:o="urn:schemas-microsoft-com:office:office" xmlns:r="http://schemas.openxmlformats.org/officeDocument/2006/relationships" xmlns:m="http://schemas.openxmlformats.org/officeDocument/2006/math" xmlns:v="urn:schemas-microsoft-com:vml" xmlns:wp14="http://schemas.microsoft.com/office/word/2010/wordprocessingDrawing" xmlns:wp="http://schemas.openxmlformats.org/drawingml/2006/wordprocessingDrawing" xmlns:w10="urn:schemas-microsoft-com:office:word" xmlns:w="http://schemas.openxmlformats.org/wordprocessingml/2006/main" xmlns:w14="http://schemas.microsoft.com/office/word/2010/wordml" xmlns:w15="http://schemas.microsoft.com/office/word/2012/wordml" xmlns:wpg="http://schemas.microsoft.com/office/word/2010/wordprocessingGroup" xmlns:wpi="http://schemas.microsoft.com/office/word/2010/wordprocessingInk" xmlns:wne="http://schemas.microsoft.com/office/word/2006/wordml" xmlns:wps="http://schemas.microsoft.com/office/word/2010/wordprocessingShape" mc:Ignorable="w14 w15 wp14">
+<w:footnotes xmlns:wpc="http://schemas.microsoft.com/office/word/2010/wordprocessingCanvas" xmlns:cx="http://schemas.microsoft.com/office/drawing/2014/chartex" xmlns:cx1="http://schemas.microsoft.com/office/drawing/2015/9/8/chartex" xmlns:mc="http://schemas.openxmlformats.org/markup-compatibility/2006" xmlns:o="urn:schemas-microsoft-com:office:office" xmlns:r="http://schemas.openxmlformats.org/officeDocument/2006/relationships" xmlns:m="http://schemas.openxmlformats.org/officeDocument/2006/math" xmlns:v="urn:schemas-microsoft-com:vml" xmlns:wp14="http://schemas.microsoft.com/office/word/2010/wordprocessingDrawing" xmlns:wp="http://schemas.openxmlformats.org/drawingml/2006/wordprocessingDrawing" xmlns:w10="urn:schemas-microsoft-com:office:word" xmlns:w="http://schemas.openxmlformats.org/wordprocessingml/2006/main" xmlns:w14="http://schemas.microsoft.com/office/word/2010/wordml" xmlns:w15="http://schemas.microsoft.com/office/word/2012/wordml" xmlns:w16se="http://schemas.microsoft.com/office/word/2015/wordml/symex" xmlns:wpg="http://schemas.microsoft.com/office/word/2010/wordprocessingGroup" xmlns:wpi="http://schemas.microsoft.com/office/word/2010/wordprocessingInk" xmlns:wne="http://schemas.microsoft.com/office/word/2006/wordml" xmlns:wps="http://schemas.microsoft.com/office/word/2010/wordprocessingShape" mc:Ignorable="w14 w15 w16se wp14">
   <w:footnote w:type="separator" w:id="-1">
     <w:p>
       <w:r>
@@ -3417,17 +4249,17 @@
 </file>
 
 <file path=word/header1.xml><?xml version="1.0" encoding="utf-8"?>
-<w:hdr xmlns:wpc="http://schemas.microsoft.com/office/word/2010/wordprocessingCanvas" xmlns:mo="http://schemas.microsoft.com/office/mac/office/2008/main" xmlns:mc="http://schemas.openxmlformats.org/markup-compatibility/2006" xmlns:mv="urn:schemas-microsoft-com:mac:vml" xmlns:o="urn:schemas-microsoft-com:office:office" xmlns:r="http://schemas.openxmlformats.org/officeDocument/2006/relationships" xmlns:m="http://schemas.openxmlformats.org/officeDocument/2006/math" xmlns:v="urn:schemas-microsoft-com:vml" xmlns:wp14="http://schemas.microsoft.com/office/word/2010/wordprocessingDrawing" xmlns:wp="http://schemas.openxmlformats.org/drawingml/2006/wordprocessingDrawing" xmlns:w10="urn:schemas-microsoft-com:office:word" xmlns:w="http://schemas.openxmlformats.org/wordprocessingml/2006/main" xmlns:w14="http://schemas.microsoft.com/office/word/2010/wordml" xmlns:w15="http://schemas.microsoft.com/office/word/2012/wordml" xmlns:wpg="http://schemas.microsoft.com/office/word/2010/wordprocessingGroup" xmlns:wpi="http://schemas.microsoft.com/office/word/2010/wordprocessingInk" xmlns:wne="http://schemas.microsoft.com/office/word/2006/wordml" xmlns:wps="http://schemas.microsoft.com/office/word/2010/wordprocessingShape" mc:Ignorable="w14 w15 wp14 mv">
+<w:hdr xmlns:wpc="http://schemas.microsoft.com/office/word/2010/wordprocessingCanvas" xmlns:cx="http://schemas.microsoft.com/office/drawing/2014/chartex" xmlns:cx1="http://schemas.microsoft.com/office/drawing/2015/9/8/chartex" xmlns:mc="http://schemas.openxmlformats.org/markup-compatibility/2006" xmlns:o="urn:schemas-microsoft-com:office:office" xmlns:r="http://schemas.openxmlformats.org/officeDocument/2006/relationships" xmlns:m="http://schemas.openxmlformats.org/officeDocument/2006/math" xmlns:v="urn:schemas-microsoft-com:vml" xmlns:wp14="http://schemas.microsoft.com/office/word/2010/wordprocessingDrawing" xmlns:wp="http://schemas.openxmlformats.org/drawingml/2006/wordprocessingDrawing" xmlns:w10="urn:schemas-microsoft-com:office:word" xmlns:w="http://schemas.openxmlformats.org/wordprocessingml/2006/main" xmlns:w14="http://schemas.microsoft.com/office/word/2010/wordml" xmlns:w15="http://schemas.microsoft.com/office/word/2012/wordml" xmlns:w16se="http://schemas.microsoft.com/office/word/2015/wordml/symex" xmlns:wpg="http://schemas.microsoft.com/office/word/2010/wordprocessingGroup" xmlns:wpi="http://schemas.microsoft.com/office/word/2010/wordprocessingInk" xmlns:wne="http://schemas.microsoft.com/office/word/2006/wordml" xmlns:wps="http://schemas.microsoft.com/office/word/2010/wordprocessingShape" mc:Ignorable="w14 w15 w16se wp14">
   <w:p>
     <w:pPr>
-      <w:pStyle w:val="a3"/>
+      <w:pStyle w:val="Header"/>
     </w:pPr>
     <w:r>
       <w:rPr>
         <w:noProof/>
       </w:rPr>
       <w:pict w14:anchorId="4EDC0F72">
-        <v:shapetype id="_x0000_t136" coordsize="21600,21600" o:spt="136" adj="10800" path="m@7,0l@8,0m@5,21600l@6,21600e">
+        <v:shapetype id="_x0000_t136" coordsize="21600,21600" o:spt="136" adj="10800" path="m@7,l@8,m@5,21600l@6,21600e">
           <v:formulas>
             <v:f eqn="sum #0 0 10800"/>
             <v:f eqn="prod #0 2 1"/>
@@ -3484,17 +4316,17 @@
 </file>
 
 <file path=word/header2.xml><?xml version="1.0" encoding="utf-8"?>
-<w:hdr xmlns:wpc="http://schemas.microsoft.com/office/word/2010/wordprocessingCanvas" xmlns:mo="http://schemas.microsoft.com/office/mac/office/2008/main" xmlns:mc="http://schemas.openxmlformats.org/markup-compatibility/2006" xmlns:mv="urn:schemas-microsoft-com:mac:vml" xmlns:o="urn:schemas-microsoft-com:office:office" xmlns:r="http://schemas.openxmlformats.org/officeDocument/2006/relationships" xmlns:m="http://schemas.openxmlformats.org/officeDocument/2006/math" xmlns:v="urn:schemas-microsoft-com:vml" xmlns:wp14="http://schemas.microsoft.com/office/word/2010/wordprocessingDrawing" xmlns:wp="http://schemas.openxmlformats.org/drawingml/2006/wordprocessingDrawing" xmlns:w10="urn:schemas-microsoft-com:office:word" xmlns:w="http://schemas.openxmlformats.org/wordprocessingml/2006/main" xmlns:w14="http://schemas.microsoft.com/office/word/2010/wordml" xmlns:w15="http://schemas.microsoft.com/office/word/2012/wordml" xmlns:wpg="http://schemas.microsoft.com/office/word/2010/wordprocessingGroup" xmlns:wpi="http://schemas.microsoft.com/office/word/2010/wordprocessingInk" xmlns:wne="http://schemas.microsoft.com/office/word/2006/wordml" xmlns:wps="http://schemas.microsoft.com/office/word/2010/wordprocessingShape" mc:Ignorable="w14 w15 wp14 mv">
+<w:hdr xmlns:wpc="http://schemas.microsoft.com/office/word/2010/wordprocessingCanvas" xmlns:cx="http://schemas.microsoft.com/office/drawing/2014/chartex" xmlns:cx1="http://schemas.microsoft.com/office/drawing/2015/9/8/chartex" xmlns:mc="http://schemas.openxmlformats.org/markup-compatibility/2006" xmlns:o="urn:schemas-microsoft-com:office:office" xmlns:r="http://schemas.openxmlformats.org/officeDocument/2006/relationships" xmlns:m="http://schemas.openxmlformats.org/officeDocument/2006/math" xmlns:v="urn:schemas-microsoft-com:vml" xmlns:wp14="http://schemas.microsoft.com/office/word/2010/wordprocessingDrawing" xmlns:wp="http://schemas.openxmlformats.org/drawingml/2006/wordprocessingDrawing" xmlns:w10="urn:schemas-microsoft-com:office:word" xmlns:w="http://schemas.openxmlformats.org/wordprocessingml/2006/main" xmlns:w14="http://schemas.microsoft.com/office/word/2010/wordml" xmlns:w15="http://schemas.microsoft.com/office/word/2012/wordml" xmlns:w16se="http://schemas.microsoft.com/office/word/2015/wordml/symex" xmlns:wpg="http://schemas.microsoft.com/office/word/2010/wordprocessingGroup" xmlns:wpi="http://schemas.microsoft.com/office/word/2010/wordprocessingInk" xmlns:wne="http://schemas.microsoft.com/office/word/2006/wordml" xmlns:wps="http://schemas.microsoft.com/office/word/2010/wordprocessingShape" mc:Ignorable="w14 w15 w16se wp14">
   <w:p>
     <w:pPr>
-      <w:pStyle w:val="a3"/>
+      <w:pStyle w:val="Header"/>
     </w:pPr>
     <w:r>
       <w:rPr>
         <w:noProof/>
       </w:rPr>
       <w:pict w14:anchorId="191378D5">
-        <v:shapetype id="_x0000_t136" coordsize="21600,21600" o:spt="136" adj="10800" path="m@7,0l@8,0m@5,21600l@6,21600e">
+        <v:shapetype id="_x0000_t136" coordsize="21600,21600" o:spt="136" adj="10800" path="m@7,l@8,m@5,21600l@6,21600e">
           <v:formulas>
             <v:f eqn="sum #0 0 10800"/>
             <v:f eqn="prod #0 2 1"/>
@@ -3524,8 +4356,13 @@
         </v:shape>
       </w:pict>
     </w:r>
+    <w:proofErr w:type="spellStart"/>
     <w:r>
-      <w:t xml:space="preserve">Udacity </w:t>
+      <w:t>Udacity</w:t>
+    </w:r>
+    <w:proofErr w:type="spellEnd"/>
+    <w:r>
+      <w:t xml:space="preserve"> </w:t>
     </w:r>
     <w:r>
       <w:t>Robotic</w:t>
@@ -3553,17 +4390,17 @@
 </file>
 
 <file path=word/header3.xml><?xml version="1.0" encoding="utf-8"?>
-<w:hdr xmlns:wpc="http://schemas.microsoft.com/office/word/2010/wordprocessingCanvas" xmlns:mo="http://schemas.microsoft.com/office/mac/office/2008/main" xmlns:mc="http://schemas.openxmlformats.org/markup-compatibility/2006" xmlns:mv="urn:schemas-microsoft-com:mac:vml" xmlns:o="urn:schemas-microsoft-com:office:office" xmlns:r="http://schemas.openxmlformats.org/officeDocument/2006/relationships" xmlns:m="http://schemas.openxmlformats.org/officeDocument/2006/math" xmlns:v="urn:schemas-microsoft-com:vml" xmlns:wp14="http://schemas.microsoft.com/office/word/2010/wordprocessingDrawing" xmlns:wp="http://schemas.openxmlformats.org/drawingml/2006/wordprocessingDrawing" xmlns:w10="urn:schemas-microsoft-com:office:word" xmlns:w="http://schemas.openxmlformats.org/wordprocessingml/2006/main" xmlns:w14="http://schemas.microsoft.com/office/word/2010/wordml" xmlns:w15="http://schemas.microsoft.com/office/word/2012/wordml" xmlns:wpg="http://schemas.microsoft.com/office/word/2010/wordprocessingGroup" xmlns:wpi="http://schemas.microsoft.com/office/word/2010/wordprocessingInk" xmlns:wne="http://schemas.microsoft.com/office/word/2006/wordml" xmlns:wps="http://schemas.microsoft.com/office/word/2010/wordprocessingShape" mc:Ignorable="w14 w15 wp14 mv">
+<w:hdr xmlns:wpc="http://schemas.microsoft.com/office/word/2010/wordprocessingCanvas" xmlns:cx="http://schemas.microsoft.com/office/drawing/2014/chartex" xmlns:cx1="http://schemas.microsoft.com/office/drawing/2015/9/8/chartex" xmlns:mc="http://schemas.openxmlformats.org/markup-compatibility/2006" xmlns:o="urn:schemas-microsoft-com:office:office" xmlns:r="http://schemas.openxmlformats.org/officeDocument/2006/relationships" xmlns:m="http://schemas.openxmlformats.org/officeDocument/2006/math" xmlns:v="urn:schemas-microsoft-com:vml" xmlns:wp14="http://schemas.microsoft.com/office/word/2010/wordprocessingDrawing" xmlns:wp="http://schemas.openxmlformats.org/drawingml/2006/wordprocessingDrawing" xmlns:w10="urn:schemas-microsoft-com:office:word" xmlns:w="http://schemas.openxmlformats.org/wordprocessingml/2006/main" xmlns:w14="http://schemas.microsoft.com/office/word/2010/wordml" xmlns:w15="http://schemas.microsoft.com/office/word/2012/wordml" xmlns:w16se="http://schemas.microsoft.com/office/word/2015/wordml/symex" xmlns:wpg="http://schemas.microsoft.com/office/word/2010/wordprocessingGroup" xmlns:wpi="http://schemas.microsoft.com/office/word/2010/wordprocessingInk" xmlns:wne="http://schemas.microsoft.com/office/word/2006/wordml" xmlns:wps="http://schemas.microsoft.com/office/word/2010/wordprocessingShape" mc:Ignorable="w14 w15 w16se wp14">
   <w:p>
     <w:pPr>
-      <w:pStyle w:val="a3"/>
+      <w:pStyle w:val="Header"/>
     </w:pPr>
     <w:r>
       <w:rPr>
         <w:noProof/>
       </w:rPr>
       <w:pict w14:anchorId="1F4BB42B">
-        <v:shapetype id="_x0000_t136" coordsize="21600,21600" o:spt="136" adj="10800" path="m@7,0l@8,0m@5,21600l@6,21600e">
+        <v:shapetype id="_x0000_t136" coordsize="21600,21600" o:spt="136" adj="10800" path="m@7,l@8,m@5,21600l@6,21600e">
           <v:formulas>
             <v:f eqn="sum #0 0 10800"/>
             <v:f eqn="prod #0 2 1"/>
@@ -3609,8 +4446,8 @@
 </file>
 
 <file path=word/numbering.xml><?xml version="1.0" encoding="utf-8"?>
-<w:numbering xmlns:wpc="http://schemas.microsoft.com/office/word/2010/wordprocessingCanvas" xmlns:mo="http://schemas.microsoft.com/office/mac/office/2008/main" xmlns:mc="http://schemas.openxmlformats.org/markup-compatibility/2006" xmlns:mv="urn:schemas-microsoft-com:mac:vml" xmlns:o="urn:schemas-microsoft-com:office:office" xmlns:r="http://schemas.openxmlformats.org/officeDocument/2006/relationships" xmlns:m="http://schemas.openxmlformats.org/officeDocument/2006/math" xmlns:v="urn:schemas-microsoft-com:vml" xmlns:wp14="http://schemas.microsoft.com/office/word/2010/wordprocessingDrawing" xmlns:wp="http://schemas.openxmlformats.org/drawingml/2006/wordprocessingDrawing" xmlns:w10="urn:schemas-microsoft-com:office:word" xmlns:w="http://schemas.openxmlformats.org/wordprocessingml/2006/main" xmlns:w14="http://schemas.microsoft.com/office/word/2010/wordml" xmlns:w15="http://schemas.microsoft.com/office/word/2012/wordml" xmlns:wpg="http://schemas.microsoft.com/office/word/2010/wordprocessingGroup" xmlns:wpi="http://schemas.microsoft.com/office/word/2010/wordprocessingInk" xmlns:wne="http://schemas.microsoft.com/office/word/2006/wordml" xmlns:wps="http://schemas.microsoft.com/office/word/2010/wordprocessingShape" mc:Ignorable="w14 w15 wp14">
-  <w:abstractNum w:abstractNumId="0">
+<w:numbering xmlns:wpc="http://schemas.microsoft.com/office/word/2010/wordprocessingCanvas" xmlns:cx="http://schemas.microsoft.com/office/drawing/2014/chartex" xmlns:cx1="http://schemas.microsoft.com/office/drawing/2015/9/8/chartex" xmlns:mc="http://schemas.openxmlformats.org/markup-compatibility/2006" xmlns:o="urn:schemas-microsoft-com:office:office" xmlns:r="http://schemas.openxmlformats.org/officeDocument/2006/relationships" xmlns:m="http://schemas.openxmlformats.org/officeDocument/2006/math" xmlns:v="urn:schemas-microsoft-com:vml" xmlns:wp14="http://schemas.microsoft.com/office/word/2010/wordprocessingDrawing" xmlns:wp="http://schemas.openxmlformats.org/drawingml/2006/wordprocessingDrawing" xmlns:w10="urn:schemas-microsoft-com:office:word" xmlns:w="http://schemas.openxmlformats.org/wordprocessingml/2006/main" xmlns:w14="http://schemas.microsoft.com/office/word/2010/wordml" xmlns:w15="http://schemas.microsoft.com/office/word/2012/wordml" xmlns:w16se="http://schemas.microsoft.com/office/word/2015/wordml/symex" xmlns:wpg="http://schemas.microsoft.com/office/word/2010/wordprocessingGroup" xmlns:wpi="http://schemas.microsoft.com/office/word/2010/wordprocessingInk" xmlns:wne="http://schemas.microsoft.com/office/word/2006/wordml" xmlns:wps="http://schemas.microsoft.com/office/word/2010/wordprocessingShape" mc:Ignorable="w14 w15 w16se wp14">
+  <w:abstractNum w:abstractNumId="0" w15:restartNumberingAfterBreak="0">
     <w:nsid w:val="02D55BC5"/>
     <w:multiLevelType w:val="hybridMultilevel"/>
     <w:tmpl w:val="18745D96"/>
@@ -3635,7 +4472,7 @@
         <w:ind w:left="1440" w:hanging="480"/>
       </w:pPr>
       <w:rPr>
-        <w:rFonts w:ascii="新細明體" w:eastAsia="新細明體" w:hAnsi="新細明體" w:hint="eastAsia"/>
+        <w:rFonts w:ascii="PMingLiU" w:eastAsia="PMingLiU" w:hAnsi="PMingLiU" w:hint="eastAsia"/>
       </w:rPr>
     </w:lvl>
     <w:lvl w:ilvl="2" w:tplc="0409001B" w:tentative="1">
@@ -3665,7 +4502,7 @@
         <w:ind w:left="2880" w:hanging="480"/>
       </w:pPr>
       <w:rPr>
-        <w:rFonts w:ascii="新細明體" w:eastAsia="新細明體" w:hAnsi="新細明體" w:hint="eastAsia"/>
+        <w:rFonts w:ascii="PMingLiU" w:eastAsia="PMingLiU" w:hAnsi="PMingLiU" w:hint="eastAsia"/>
       </w:rPr>
     </w:lvl>
     <w:lvl w:ilvl="5" w:tplc="0409001B" w:tentative="1">
@@ -3695,7 +4532,7 @@
         <w:ind w:left="4320" w:hanging="480"/>
       </w:pPr>
       <w:rPr>
-        <w:rFonts w:ascii="新細明體" w:eastAsia="新細明體" w:hAnsi="新細明體" w:hint="eastAsia"/>
+        <w:rFonts w:ascii="PMingLiU" w:eastAsia="PMingLiU" w:hAnsi="PMingLiU" w:hint="eastAsia"/>
       </w:rPr>
     </w:lvl>
     <w:lvl w:ilvl="8" w:tplc="0409001B" w:tentative="1">
@@ -3708,7 +4545,7 @@
       </w:pPr>
     </w:lvl>
   </w:abstractNum>
-  <w:abstractNum w:abstractNumId="1">
+  <w:abstractNum w:abstractNumId="1" w15:restartNumberingAfterBreak="0">
     <w:nsid w:val="15F50233"/>
     <w:multiLevelType w:val="hybridMultilevel"/>
     <w:tmpl w:val="C174006A"/>
@@ -3733,7 +4570,7 @@
         <w:ind w:left="960" w:hanging="480"/>
       </w:pPr>
       <w:rPr>
-        <w:rFonts w:ascii="新細明體" w:eastAsia="新細明體" w:hAnsi="新細明體" w:hint="eastAsia"/>
+        <w:rFonts w:ascii="PMingLiU" w:eastAsia="PMingLiU" w:hAnsi="PMingLiU" w:hint="eastAsia"/>
       </w:rPr>
     </w:lvl>
     <w:lvl w:ilvl="2" w:tplc="0409001B" w:tentative="1">
@@ -3763,7 +4600,7 @@
         <w:ind w:left="2400" w:hanging="480"/>
       </w:pPr>
       <w:rPr>
-        <w:rFonts w:ascii="新細明體" w:eastAsia="新細明體" w:hAnsi="新細明體" w:hint="eastAsia"/>
+        <w:rFonts w:ascii="PMingLiU" w:eastAsia="PMingLiU" w:hAnsi="PMingLiU" w:hint="eastAsia"/>
       </w:rPr>
     </w:lvl>
     <w:lvl w:ilvl="5" w:tplc="0409001B" w:tentative="1">
@@ -3793,7 +4630,7 @@
         <w:ind w:left="3840" w:hanging="480"/>
       </w:pPr>
       <w:rPr>
-        <w:rFonts w:ascii="新細明體" w:eastAsia="新細明體" w:hAnsi="新細明體" w:hint="eastAsia"/>
+        <w:rFonts w:ascii="PMingLiU" w:eastAsia="PMingLiU" w:hAnsi="PMingLiU" w:hint="eastAsia"/>
       </w:rPr>
     </w:lvl>
     <w:lvl w:ilvl="8" w:tplc="0409001B" w:tentative="1">
@@ -3806,7 +4643,7 @@
       </w:pPr>
     </w:lvl>
   </w:abstractNum>
-  <w:abstractNum w:abstractNumId="2">
+  <w:abstractNum w:abstractNumId="2" w15:restartNumberingAfterBreak="0">
     <w:nsid w:val="6F211F59"/>
     <w:multiLevelType w:val="hybridMultilevel"/>
     <w:tmpl w:val="B3E4E112"/>
@@ -3919,7 +4756,7 @@
       </w:rPr>
     </w:lvl>
   </w:abstractNum>
-  <w:abstractNum w:abstractNumId="3">
+  <w:abstractNum w:abstractNumId="3" w15:restartNumberingAfterBreak="0">
     <w:nsid w:val="6F235AD0"/>
     <w:multiLevelType w:val="hybridMultilevel"/>
     <w:tmpl w:val="EFAAD4AA"/>
@@ -3944,7 +4781,7 @@
         <w:ind w:left="1440" w:hanging="480"/>
       </w:pPr>
       <w:rPr>
-        <w:rFonts w:ascii="新細明體" w:eastAsia="新細明體" w:hAnsi="新細明體" w:hint="eastAsia"/>
+        <w:rFonts w:ascii="PMingLiU" w:eastAsia="PMingLiU" w:hAnsi="PMingLiU" w:hint="eastAsia"/>
       </w:rPr>
     </w:lvl>
     <w:lvl w:ilvl="2" w:tplc="0409001B" w:tentative="1">
@@ -3974,7 +4811,7 @@
         <w:ind w:left="2880" w:hanging="480"/>
       </w:pPr>
       <w:rPr>
-        <w:rFonts w:ascii="新細明體" w:eastAsia="新細明體" w:hAnsi="新細明體" w:hint="eastAsia"/>
+        <w:rFonts w:ascii="PMingLiU" w:eastAsia="PMingLiU" w:hAnsi="PMingLiU" w:hint="eastAsia"/>
       </w:rPr>
     </w:lvl>
     <w:lvl w:ilvl="5" w:tplc="0409001B" w:tentative="1">
@@ -4004,7 +4841,7 @@
         <w:ind w:left="4320" w:hanging="480"/>
       </w:pPr>
       <w:rPr>
-        <w:rFonts w:ascii="新細明體" w:eastAsia="新細明體" w:hAnsi="新細明體" w:hint="eastAsia"/>
+        <w:rFonts w:ascii="PMingLiU" w:eastAsia="PMingLiU" w:hAnsi="PMingLiU" w:hint="eastAsia"/>
       </w:rPr>
     </w:lvl>
     <w:lvl w:ilvl="8" w:tplc="0409001B" w:tentative="1">
@@ -4017,7 +4854,7 @@
       </w:pPr>
     </w:lvl>
   </w:abstractNum>
-  <w:abstractNum w:abstractNumId="4">
+  <w:abstractNum w:abstractNumId="4" w15:restartNumberingAfterBreak="0">
     <w:nsid w:val="7FD26562"/>
     <w:multiLevelType w:val="hybridMultilevel"/>
     <w:tmpl w:val="3FD43DE4"/>
@@ -4149,7 +4986,7 @@
 </file>
 
 <file path=word/styles.xml><?xml version="1.0" encoding="utf-8"?>
-<w:styles xmlns:mc="http://schemas.openxmlformats.org/markup-compatibility/2006" xmlns:r="http://schemas.openxmlformats.org/officeDocument/2006/relationships" xmlns:w="http://schemas.openxmlformats.org/wordprocessingml/2006/main" xmlns:w14="http://schemas.microsoft.com/office/word/2010/wordml" xmlns:w15="http://schemas.microsoft.com/office/word/2012/wordml" mc:Ignorable="w14 w15">
+<w:styles xmlns:mc="http://schemas.openxmlformats.org/markup-compatibility/2006" xmlns:r="http://schemas.openxmlformats.org/officeDocument/2006/relationships" xmlns:w="http://schemas.openxmlformats.org/wordprocessingml/2006/main" xmlns:w14="http://schemas.microsoft.com/office/word/2010/wordml" xmlns:w15="http://schemas.microsoft.com/office/word/2012/wordml" xmlns:w16se="http://schemas.microsoft.com/office/word/2015/wordml/symex" mc:Ignorable="w14 w15 w16se">
   <w:docDefaults>
     <w:rPrDefault>
       <w:rPr>
@@ -4162,7 +4999,7 @@
     </w:rPrDefault>
     <w:pPrDefault/>
   </w:docDefaults>
-  <w:latentStyles w:defLockedState="0" w:defUIPriority="99" w:defSemiHidden="0" w:defUnhideWhenUsed="0" w:defQFormat="0" w:count="382">
+  <w:latentStyles w:defLockedState="0" w:defUIPriority="99" w:defSemiHidden="0" w:defUnhideWhenUsed="0" w:defQFormat="0" w:count="371">
     <w:lsdException w:name="Normal" w:uiPriority="0" w:qFormat="1"/>
     <w:lsdException w:name="heading 1" w:uiPriority="9" w:qFormat="1"/>
     <w:lsdException w:name="heading 2" w:semiHidden="1" w:uiPriority="9" w:unhideWhenUsed="1" w:qFormat="1"/>
@@ -4319,15 +5156,6 @@
     <w:lsdException w:name="Balloon Text" w:semiHidden="1" w:unhideWhenUsed="1"/>
     <w:lsdException w:name="Table Grid" w:uiPriority="39"/>
     <w:lsdException w:name="Table Theme" w:semiHidden="1" w:unhideWhenUsed="1"/>
-    <w:lsdException w:name="Note Level 1" w:semiHidden="1" w:unhideWhenUsed="1"/>
-    <w:lsdException w:name="Note Level 2" w:semiHidden="1" w:unhideWhenUsed="1"/>
-    <w:lsdException w:name="Note Level 3" w:semiHidden="1" w:unhideWhenUsed="1"/>
-    <w:lsdException w:name="Note Level 4" w:semiHidden="1" w:unhideWhenUsed="1"/>
-    <w:lsdException w:name="Note Level 5" w:semiHidden="1" w:unhideWhenUsed="1"/>
-    <w:lsdException w:name="Note Level 6" w:semiHidden="1" w:unhideWhenUsed="1"/>
-    <w:lsdException w:name="Note Level 7" w:semiHidden="1" w:unhideWhenUsed="1"/>
-    <w:lsdException w:name="Note Level 8" w:semiHidden="1" w:unhideWhenUsed="1"/>
-    <w:lsdException w:name="Note Level 9" w:semiHidden="1" w:unhideWhenUsed="1"/>
     <w:lsdException w:name="Placeholder Text" w:semiHidden="1"/>
     <w:lsdException w:name="No Spacing" w:uiPriority="1" w:qFormat="1"/>
     <w:lsdException w:name="Light Shading" w:uiPriority="60"/>
@@ -4543,23 +5371,21 @@
     <w:lsdException w:name="List Table 5 Dark Accent 6" w:uiPriority="50"/>
     <w:lsdException w:name="List Table 6 Colorful Accent 6" w:uiPriority="51"/>
     <w:lsdException w:name="List Table 7 Colorful Accent 6" w:uiPriority="52"/>
-    <w:lsdException w:name="Mention" w:semiHidden="1" w:unhideWhenUsed="1"/>
-    <w:lsdException w:name="Smart Hyperlink" w:semiHidden="1" w:unhideWhenUsed="1"/>
   </w:latentStyles>
-  <w:style w:type="paragraph" w:default="1" w:styleId="a">
+  <w:style w:type="paragraph" w:default="1" w:styleId="Normal">
     <w:name w:val="Normal"/>
     <w:qFormat/>
     <w:pPr>
       <w:widowControl w:val="0"/>
     </w:pPr>
   </w:style>
-  <w:style w:type="character" w:default="1" w:styleId="a0">
+  <w:style w:type="character" w:default="1" w:styleId="DefaultParagraphFont">
     <w:name w:val="Default Paragraph Font"/>
     <w:uiPriority w:val="1"/>
     <w:semiHidden/>
     <w:unhideWhenUsed/>
   </w:style>
-  <w:style w:type="table" w:default="1" w:styleId="a1">
+  <w:style w:type="table" w:default="1" w:styleId="TableNormal">
     <w:name w:val="Normal Table"/>
     <w:uiPriority w:val="99"/>
     <w:semiHidden/>
@@ -4574,16 +5400,16 @@
       </w:tblCellMar>
     </w:tblPr>
   </w:style>
-  <w:style w:type="numbering" w:default="1" w:styleId="a2">
+  <w:style w:type="numbering" w:default="1" w:styleId="NoList">
     <w:name w:val="No List"/>
     <w:uiPriority w:val="99"/>
     <w:semiHidden/>
     <w:unhideWhenUsed/>
   </w:style>
-  <w:style w:type="paragraph" w:styleId="a3">
+  <w:style w:type="paragraph" w:styleId="Header">
     <w:name w:val="header"/>
-    <w:basedOn w:val="a"/>
-    <w:link w:val="a4"/>
+    <w:basedOn w:val="Normal"/>
+    <w:link w:val="HeaderChar"/>
     <w:uiPriority w:val="99"/>
     <w:unhideWhenUsed/>
     <w:rsid w:val="00D40AA1"/>
@@ -4599,10 +5425,10 @@
       <w:szCs w:val="20"/>
     </w:rPr>
   </w:style>
-  <w:style w:type="character" w:customStyle="1" w:styleId="a4">
-    <w:name w:val="頁首 字元"/>
-    <w:basedOn w:val="a0"/>
-    <w:link w:val="a3"/>
+  <w:style w:type="character" w:customStyle="1" w:styleId="HeaderChar">
+    <w:name w:val="Header Char"/>
+    <w:basedOn w:val="DefaultParagraphFont"/>
+    <w:link w:val="Header"/>
     <w:uiPriority w:val="99"/>
     <w:rsid w:val="00D40AA1"/>
     <w:rPr>
@@ -4610,10 +5436,10 @@
       <w:szCs w:val="20"/>
     </w:rPr>
   </w:style>
-  <w:style w:type="paragraph" w:styleId="a5">
+  <w:style w:type="paragraph" w:styleId="Footer">
     <w:name w:val="footer"/>
-    <w:basedOn w:val="a"/>
-    <w:link w:val="a6"/>
+    <w:basedOn w:val="Normal"/>
+    <w:link w:val="FooterChar"/>
     <w:uiPriority w:val="99"/>
     <w:unhideWhenUsed/>
     <w:rsid w:val="00D40AA1"/>
@@ -4629,10 +5455,10 @@
       <w:szCs w:val="20"/>
     </w:rPr>
   </w:style>
-  <w:style w:type="character" w:customStyle="1" w:styleId="a6">
-    <w:name w:val="頁尾 字元"/>
-    <w:basedOn w:val="a0"/>
-    <w:link w:val="a5"/>
+  <w:style w:type="character" w:customStyle="1" w:styleId="FooterChar">
+    <w:name w:val="Footer Char"/>
+    <w:basedOn w:val="DefaultParagraphFont"/>
+    <w:link w:val="Footer"/>
     <w:uiPriority w:val="99"/>
     <w:rsid w:val="00D40AA1"/>
     <w:rPr>
@@ -4640,9 +5466,9 @@
       <w:szCs w:val="20"/>
     </w:rPr>
   </w:style>
-  <w:style w:type="paragraph" w:styleId="a7">
+  <w:style w:type="paragraph" w:styleId="ListParagraph">
     <w:name w:val="List Paragraph"/>
-    <w:basedOn w:val="a"/>
+    <w:basedOn w:val="Normal"/>
     <w:uiPriority w:val="34"/>
     <w:qFormat/>
     <w:rsid w:val="00331493"/>
@@ -4650,13 +5476,12 @@
       <w:ind w:leftChars="200" w:left="480"/>
     </w:pPr>
   </w:style>
-  <w:style w:type="table" w:styleId="a8">
+  <w:style w:type="table" w:styleId="TableGrid">
     <w:name w:val="Table Grid"/>
-    <w:basedOn w:val="a1"/>
+    <w:basedOn w:val="TableNormal"/>
     <w:uiPriority w:val="39"/>
     <w:rsid w:val="001C6B0B"/>
     <w:tblPr>
-      <w:tblInd w:w="0" w:type="dxa"/>
       <w:tblBorders>
         <w:top w:val="single" w:sz="4" w:space="0" w:color="auto"/>
         <w:left w:val="single" w:sz="4" w:space="0" w:color="auto"/>
@@ -4665,12 +5490,6 @@
         <w:insideH w:val="single" w:sz="4" w:space="0" w:color="auto"/>
         <w:insideV w:val="single" w:sz="4" w:space="0" w:color="auto"/>
       </w:tblBorders>
-      <w:tblCellMar>
-        <w:top w:w="0" w:type="dxa"/>
-        <w:left w:w="108" w:type="dxa"/>
-        <w:bottom w:w="0" w:type="dxa"/>
-        <w:right w:w="108" w:type="dxa"/>
-      </w:tblCellMar>
     </w:tblPr>
   </w:style>
 </w:styles>
@@ -4942,7 +5761,7 @@
 </file>
 
 <file path=customXml/itemProps1.xml><?xml version="1.0" encoding="utf-8"?>
-<ds:datastoreItem xmlns:ds="http://schemas.openxmlformats.org/officeDocument/2006/customXml" ds:itemID="{D4306413-C1BC-5743-AB80-18042FB1F962}">
+<ds:datastoreItem xmlns:ds="http://schemas.openxmlformats.org/officeDocument/2006/customXml" ds:itemID="{4FD309C0-6B7D-48E9-B498-762F5368FBFF}">
   <ds:schemaRefs>
     <ds:schemaRef ds:uri="http://schemas.openxmlformats.org/officeDocument/2006/bibliography"/>
   </ds:schemaRefs>
